--- a/final paper.docx
+++ b/final paper.docx
@@ -2058,22 +2058,10 @@
           <w:color w:val="202122"/>
           <w:sz w:val="28"/>
           <w:szCs w:val="28"/>
-          <w:lang w:val="en-US"/>
-        </w:rPr>
-        <w:t xml:space="preserve"> </w:t>
-      </w:r>
-      <w:proofErr w:type="spellStart"/>
-      <w:r>
-        <w:rPr>
-          <w:rFonts w:ascii="Times New Roman" w:eastAsia="Times New Roman" w:hAnsi="Times New Roman" w:cs="Times New Roman"/>
-          <w:color w:val="202122"/>
-          <w:sz w:val="28"/>
-          <w:szCs w:val="28"/>
-          <w:lang w:val="en-US"/>
-        </w:rPr>
-        <w:t>гравитационных</w:t>
-      </w:r>
-      <w:proofErr w:type="spellEnd"/>
+          <w:lang w:val="ru-RU"/>
+        </w:rPr>
+        <w:t xml:space="preserve"> гравитационных</w:t>
+      </w:r>
       <w:r>
         <w:rPr>
           <w:rFonts w:ascii="Times New Roman" w:eastAsia="Times New Roman" w:hAnsi="Times New Roman" w:cs="Times New Roman"/>
@@ -2323,7 +2311,7 @@
           <w:color w:val="000000"/>
           <w:sz w:val="32"/>
           <w:szCs w:val="32"/>
-          <w:lang w:val="en-US"/>
+          <w:lang w:val="ru-RU"/>
         </w:rPr>
         <w:t xml:space="preserve"> </w:t>
       </w:r>
@@ -4397,6 +4385,7 @@
         <w:rPr>
           <w:b/>
           <w:bCs/>
+          <w:noProof/>
           <w:color w:val="000000"/>
           <w:sz w:val="28"/>
           <w:szCs w:val="28"/>
@@ -4653,6 +4642,7 @@
         <w:rPr>
           <w:b/>
           <w:bCs/>
+          <w:noProof/>
           <w:color w:val="000000"/>
           <w:sz w:val="28"/>
           <w:szCs w:val="28"/>
@@ -4729,6 +4719,7 @@
         <w:rPr>
           <w:b/>
           <w:bCs/>
+          <w:noProof/>
           <w:color w:val="000000"/>
           <w:sz w:val="28"/>
           <w:szCs w:val="28"/>
@@ -5118,6 +5109,7 @@
           <w:color w:val="000000"/>
           <w:sz w:val="28"/>
           <w:szCs w:val="28"/>
+          <w:lang w:val="ru-RU"/>
         </w:rPr>
         <w:t>0</w:t>
       </w:r>
@@ -5624,6 +5616,7 @@
           <w:rFonts w:ascii="Times New Roman" w:eastAsia="Times New Roman" w:hAnsi="Times New Roman" w:cs="Times New Roman"/>
           <w:b/>
           <w:bCs/>
+          <w:noProof/>
           <w:color w:val="000000"/>
           <w:sz w:val="28"/>
           <w:szCs w:val="28"/>
@@ -5709,6 +5702,7 @@
         <w:rPr>
           <w:b/>
           <w:bCs/>
+          <w:noProof/>
           <w:color w:val="000000"/>
           <w:sz w:val="28"/>
           <w:szCs w:val="28"/>
@@ -6334,288 +6328,2751 @@
         <w:spacing w:before="0" w:beforeAutospacing="0" w:after="0" w:afterAutospacing="0"/>
         <w:ind w:firstLine="1"/>
         <w:rPr>
-          <w:sz w:val="36"/>
-          <w:szCs w:val="36"/>
-          <w:lang w:val="ru-RU"/>
-        </w:rPr>
-      </w:pPr>
-      <w:r>
-        <w:rPr>
           <w:b/>
           <w:sz w:val="36"/>
           <w:szCs w:val="36"/>
           <w:lang w:val="ru-RU"/>
         </w:rPr>
-        <w:t>Программная реализация</w:t>
-      </w:r>
-    </w:p>
-    <w:p>
-      <w:pPr>
-        <w:rPr>
-          <w:lang w:val="ru-RU"/>
-        </w:rPr>
-      </w:pPr>
-      <w:r>
-        <w:rPr>
-          <w:rFonts w:ascii="Times New Roman" w:eastAsia="Times New Roman" w:hAnsi="Times New Roman" w:cs="Times New Roman"/>
-          <w:sz w:val="28"/>
-          <w:szCs w:val="28"/>
-          <w:lang w:val="ru-RU"/>
-        </w:rPr>
-        <w:t>?????????????????????????????????????????????????????</w:t>
+      </w:pPr>
+      <w:r>
+        <w:rPr>
+          <w:b/>
+          <w:sz w:val="36"/>
+          <w:szCs w:val="36"/>
+          <w:lang w:val="ru-RU"/>
+        </w:rPr>
+        <w:t>Программная</w:t>
+      </w:r>
+      <w:r>
+        <w:rPr>
+          <w:b/>
+          <w:sz w:val="36"/>
+          <w:szCs w:val="36"/>
+        </w:rPr>
+        <w:t xml:space="preserve"> </w:t>
+      </w:r>
+      <w:r>
+        <w:rPr>
+          <w:b/>
+          <w:sz w:val="36"/>
+          <w:szCs w:val="36"/>
+          <w:lang w:val="ru-RU"/>
+        </w:rPr>
+        <w:t>реализация</w:t>
+      </w:r>
+      <w:bookmarkStart w:id="4" w:name="_ne9esvdghjqw" w:colFirst="0" w:colLast="0"/>
+      <w:bookmarkEnd w:id="4"/>
+    </w:p>
+    <w:p>
+      <w:pPr>
+        <w:pStyle w:val="NormalWeb"/>
+        <w:spacing w:before="0" w:beforeAutospacing="0" w:after="0" w:afterAutospacing="0"/>
+        <w:ind w:firstLine="1"/>
+        <w:rPr>
+          <w:sz w:val="28"/>
+          <w:szCs w:val="28"/>
+        </w:rPr>
+      </w:pPr>
+      <w:proofErr w:type="gramStart"/>
+      <w:r>
+        <w:rPr>
+          <w:sz w:val="28"/>
+          <w:szCs w:val="28"/>
+        </w:rPr>
+        <w:t>import</w:t>
+      </w:r>
+      <w:proofErr w:type="gramEnd"/>
+      <w:r>
+        <w:rPr>
+          <w:sz w:val="28"/>
+          <w:szCs w:val="28"/>
+        </w:rPr>
+        <w:t xml:space="preserve"> </w:t>
+      </w:r>
+      <w:proofErr w:type="spellStart"/>
+      <w:r>
+        <w:rPr>
+          <w:sz w:val="28"/>
+          <w:szCs w:val="28"/>
+        </w:rPr>
+        <w:t>matplotlib.pyplot</w:t>
+      </w:r>
+      <w:proofErr w:type="spellEnd"/>
+      <w:r>
+        <w:rPr>
+          <w:sz w:val="28"/>
+          <w:szCs w:val="28"/>
+        </w:rPr>
+        <w:t xml:space="preserve"> as </w:t>
+      </w:r>
+      <w:proofErr w:type="spellStart"/>
+      <w:r>
+        <w:rPr>
+          <w:sz w:val="28"/>
+          <w:szCs w:val="28"/>
+        </w:rPr>
+        <w:t>plt</w:t>
+      </w:r>
+      <w:proofErr w:type="spellEnd"/>
+    </w:p>
+    <w:p>
+      <w:pPr>
+        <w:pStyle w:val="NormalWeb"/>
+        <w:spacing w:before="0" w:beforeAutospacing="0" w:after="0" w:afterAutospacing="0"/>
+        <w:ind w:firstLine="1"/>
+        <w:rPr>
+          <w:sz w:val="28"/>
+          <w:szCs w:val="28"/>
+        </w:rPr>
+      </w:pPr>
+      <w:proofErr w:type="gramStart"/>
+      <w:r>
+        <w:rPr>
+          <w:sz w:val="28"/>
+          <w:szCs w:val="28"/>
+        </w:rPr>
+        <w:t>import</w:t>
+      </w:r>
+      <w:proofErr w:type="gramEnd"/>
+      <w:r>
+        <w:rPr>
+          <w:sz w:val="28"/>
+          <w:szCs w:val="28"/>
+        </w:rPr>
+        <w:t xml:space="preserve"> </w:t>
+      </w:r>
+      <w:proofErr w:type="spellStart"/>
+      <w:r>
+        <w:rPr>
+          <w:sz w:val="28"/>
+          <w:szCs w:val="28"/>
+        </w:rPr>
+        <w:t>numpy</w:t>
+      </w:r>
+      <w:proofErr w:type="spellEnd"/>
+      <w:r>
+        <w:rPr>
+          <w:sz w:val="28"/>
+          <w:szCs w:val="28"/>
+        </w:rPr>
+        <w:t xml:space="preserve"> as np</w:t>
+      </w:r>
+    </w:p>
+    <w:p>
+      <w:pPr>
+        <w:pStyle w:val="NormalWeb"/>
+        <w:spacing w:before="0" w:beforeAutospacing="0" w:after="0" w:afterAutospacing="0"/>
+        <w:ind w:firstLine="1"/>
+        <w:rPr>
+          <w:sz w:val="28"/>
+          <w:szCs w:val="28"/>
+        </w:rPr>
+      </w:pPr>
+      <w:proofErr w:type="gramStart"/>
+      <w:r>
+        <w:rPr>
+          <w:sz w:val="28"/>
+          <w:szCs w:val="28"/>
+        </w:rPr>
+        <w:t>from</w:t>
+      </w:r>
+      <w:proofErr w:type="gramEnd"/>
+      <w:r>
+        <w:rPr>
+          <w:sz w:val="28"/>
+          <w:szCs w:val="28"/>
+        </w:rPr>
+        <w:t xml:space="preserve"> </w:t>
+      </w:r>
+      <w:proofErr w:type="spellStart"/>
+      <w:r>
+        <w:rPr>
+          <w:sz w:val="28"/>
+          <w:szCs w:val="28"/>
+        </w:rPr>
+        <w:t>scipy.integrate</w:t>
+      </w:r>
+      <w:proofErr w:type="spellEnd"/>
+      <w:r>
+        <w:rPr>
+          <w:sz w:val="28"/>
+          <w:szCs w:val="28"/>
+        </w:rPr>
+        <w:t xml:space="preserve"> import </w:t>
+      </w:r>
+      <w:proofErr w:type="spellStart"/>
+      <w:r>
+        <w:rPr>
+          <w:sz w:val="28"/>
+          <w:szCs w:val="28"/>
+        </w:rPr>
+        <w:t>odeint</w:t>
+      </w:r>
+      <w:proofErr w:type="spellEnd"/>
+    </w:p>
+    <w:p>
+      <w:pPr>
+        <w:pStyle w:val="NormalWeb"/>
+        <w:spacing w:before="0" w:beforeAutospacing="0" w:after="0" w:afterAutospacing="0"/>
+        <w:ind w:firstLine="1"/>
+        <w:rPr>
+          <w:sz w:val="28"/>
+          <w:szCs w:val="28"/>
+        </w:rPr>
+      </w:pPr>
+      <w:proofErr w:type="gramStart"/>
+      <w:r>
+        <w:rPr>
+          <w:sz w:val="28"/>
+          <w:szCs w:val="28"/>
+        </w:rPr>
+        <w:t>import</w:t>
+      </w:r>
+      <w:proofErr w:type="gramEnd"/>
+      <w:r>
+        <w:rPr>
+          <w:sz w:val="28"/>
+          <w:szCs w:val="28"/>
+        </w:rPr>
+        <w:t xml:space="preserve"> </w:t>
+      </w:r>
+      <w:proofErr w:type="spellStart"/>
+      <w:r>
+        <w:rPr>
+          <w:sz w:val="28"/>
+          <w:szCs w:val="28"/>
+        </w:rPr>
+        <w:t>matplotlib.pyplot</w:t>
+      </w:r>
+      <w:proofErr w:type="spellEnd"/>
+      <w:r>
+        <w:rPr>
+          <w:sz w:val="28"/>
+          <w:szCs w:val="28"/>
+        </w:rPr>
+        <w:t xml:space="preserve"> as </w:t>
+      </w:r>
+      <w:proofErr w:type="spellStart"/>
+      <w:r>
+        <w:rPr>
+          <w:sz w:val="28"/>
+          <w:szCs w:val="28"/>
+        </w:rPr>
+        <w:t>plt</w:t>
+      </w:r>
+      <w:proofErr w:type="spellEnd"/>
+    </w:p>
+    <w:p>
+      <w:pPr>
+        <w:pStyle w:val="NormalWeb"/>
+        <w:spacing w:before="0" w:beforeAutospacing="0" w:after="0" w:afterAutospacing="0"/>
+        <w:ind w:firstLine="1"/>
+        <w:rPr>
+          <w:sz w:val="28"/>
+          <w:szCs w:val="28"/>
+        </w:rPr>
+      </w:pPr>
+      <w:proofErr w:type="gramStart"/>
+      <w:r>
+        <w:rPr>
+          <w:sz w:val="28"/>
+          <w:szCs w:val="28"/>
+        </w:rPr>
+        <w:t>import</w:t>
+      </w:r>
+      <w:proofErr w:type="gramEnd"/>
+      <w:r>
+        <w:rPr>
+          <w:sz w:val="28"/>
+          <w:szCs w:val="28"/>
+          <w:lang w:val="ru-RU"/>
+        </w:rPr>
+        <w:t xml:space="preserve"> </w:t>
+      </w:r>
+      <w:r>
+        <w:rPr>
+          <w:sz w:val="28"/>
+          <w:szCs w:val="28"/>
+        </w:rPr>
+        <w:t>math</w:t>
+      </w:r>
+    </w:p>
+    <w:p>
+      <w:pPr>
+        <w:pStyle w:val="NormalWeb"/>
+        <w:spacing w:before="0" w:beforeAutospacing="0" w:after="0" w:afterAutospacing="0"/>
+        <w:ind w:firstLine="1"/>
+        <w:rPr>
+          <w:sz w:val="28"/>
+          <w:szCs w:val="28"/>
+        </w:rPr>
+      </w:pPr>
+    </w:p>
+    <w:p>
+      <w:pPr>
+        <w:pStyle w:val="NormalWeb"/>
+        <w:spacing w:before="0" w:beforeAutospacing="0" w:after="0" w:afterAutospacing="0"/>
+        <w:ind w:firstLine="1"/>
+        <w:rPr>
+          <w:sz w:val="28"/>
+          <w:szCs w:val="28"/>
+          <w:lang w:val="ru-RU"/>
+        </w:rPr>
+      </w:pPr>
+    </w:p>
+    <w:p>
+      <w:pPr>
+        <w:pStyle w:val="NormalWeb"/>
+        <w:spacing w:before="0" w:beforeAutospacing="0" w:after="0" w:afterAutospacing="0"/>
+        <w:ind w:firstLine="1"/>
+        <w:rPr>
+          <w:sz w:val="28"/>
+          <w:szCs w:val="28"/>
+          <w:lang w:val="ru-RU"/>
+        </w:rPr>
+      </w:pPr>
+      <w:r>
+        <w:rPr>
+          <w:sz w:val="28"/>
+          <w:szCs w:val="28"/>
+          <w:lang w:val="ru-RU"/>
+        </w:rPr>
+        <w:t>g = 9.81</w:t>
+      </w:r>
+    </w:p>
+    <w:p>
+      <w:pPr>
+        <w:pStyle w:val="NormalWeb"/>
+        <w:spacing w:before="0" w:beforeAutospacing="0" w:after="0" w:afterAutospacing="0"/>
+        <w:ind w:firstLine="1"/>
+        <w:rPr>
+          <w:sz w:val="28"/>
+          <w:szCs w:val="28"/>
+          <w:lang w:val="ru-RU"/>
+        </w:rPr>
+      </w:pPr>
+      <w:r>
+        <w:rPr>
+          <w:sz w:val="28"/>
+          <w:szCs w:val="28"/>
+          <w:lang w:val="ru-RU"/>
+        </w:rPr>
+        <w:t>M0 = 286000 # Начальная масса</w:t>
+      </w:r>
+    </w:p>
+    <w:p>
+      <w:pPr>
+        <w:pStyle w:val="NormalWeb"/>
+        <w:spacing w:before="0" w:beforeAutospacing="0" w:after="0" w:afterAutospacing="0"/>
+        <w:ind w:firstLine="1"/>
+        <w:rPr>
+          <w:sz w:val="28"/>
+          <w:szCs w:val="28"/>
+          <w:lang w:val="ru-RU"/>
+        </w:rPr>
+      </w:pPr>
+      <w:r>
+        <w:rPr>
+          <w:sz w:val="28"/>
+          <w:szCs w:val="28"/>
+          <w:lang w:val="ru-RU"/>
+        </w:rPr>
+        <w:t>MK = 1052 # Масса телескопа</w:t>
+      </w:r>
+    </w:p>
+    <w:p>
+      <w:pPr>
+        <w:pStyle w:val="NormalWeb"/>
+        <w:spacing w:before="0" w:beforeAutospacing="0" w:after="0" w:afterAutospacing="0"/>
+        <w:ind w:firstLine="1"/>
+        <w:rPr>
+          <w:sz w:val="28"/>
+          <w:szCs w:val="28"/>
+          <w:lang w:val="ru-RU"/>
+        </w:rPr>
+      </w:pPr>
+      <w:r>
+        <w:rPr>
+          <w:sz w:val="28"/>
+          <w:szCs w:val="28"/>
+          <w:lang w:val="ru-RU"/>
+        </w:rPr>
+        <w:t>D = 2,44 # Диаметр</w:t>
+      </w:r>
+    </w:p>
+    <w:p>
+      <w:pPr>
+        <w:pStyle w:val="NormalWeb"/>
+        <w:spacing w:before="0" w:beforeAutospacing="0" w:after="0" w:afterAutospacing="0"/>
+        <w:ind w:firstLine="1"/>
+        <w:rPr>
+          <w:sz w:val="28"/>
+          <w:szCs w:val="28"/>
+          <w:lang w:val="ru-RU"/>
+        </w:rPr>
+      </w:pPr>
+      <w:r>
+        <w:rPr>
+          <w:sz w:val="28"/>
+          <w:szCs w:val="28"/>
+          <w:lang w:val="ru-RU"/>
+        </w:rPr>
+        <w:t xml:space="preserve">t = 0.1 # Время работы </w:t>
+      </w:r>
+      <w:proofErr w:type="spellStart"/>
+      <w:r>
+        <w:rPr>
+          <w:sz w:val="28"/>
+          <w:szCs w:val="28"/>
+          <w:lang w:val="ru-RU"/>
+        </w:rPr>
+        <w:t>двигателя</w:t>
+      </w:r>
+      <w:proofErr w:type="spellEnd"/>
+    </w:p>
+    <w:p>
+      <w:pPr>
+        <w:pStyle w:val="NormalWeb"/>
+        <w:spacing w:before="0" w:beforeAutospacing="0" w:after="0" w:afterAutospacing="0"/>
+        <w:ind w:firstLine="1"/>
+        <w:rPr>
+          <w:sz w:val="28"/>
+          <w:szCs w:val="28"/>
+          <w:lang w:val="ru-RU"/>
+        </w:rPr>
+      </w:pPr>
+      <w:proofErr w:type="spellStart"/>
+      <w:r>
+        <w:rPr>
+          <w:sz w:val="28"/>
+          <w:szCs w:val="28"/>
+          <w:lang w:val="ru-RU"/>
+        </w:rPr>
+        <w:t>mf</w:t>
+      </w:r>
+      <w:proofErr w:type="spellEnd"/>
+      <w:r>
+        <w:rPr>
+          <w:sz w:val="28"/>
+          <w:szCs w:val="28"/>
+          <w:lang w:val="ru-RU"/>
+        </w:rPr>
+        <w:t xml:space="preserve"> = 238000 # Масса топлива</w:t>
+      </w:r>
+    </w:p>
+    <w:p>
+      <w:pPr>
+        <w:pStyle w:val="NormalWeb"/>
+        <w:spacing w:before="0" w:beforeAutospacing="0" w:after="0" w:afterAutospacing="0"/>
+        <w:ind w:firstLine="1"/>
+        <w:rPr>
+          <w:sz w:val="28"/>
+          <w:szCs w:val="28"/>
+          <w:lang w:val="ru-RU"/>
+        </w:rPr>
+      </w:pPr>
+      <w:r>
+        <w:rPr>
+          <w:sz w:val="28"/>
+          <w:szCs w:val="28"/>
+          <w:lang w:val="ru-RU"/>
+        </w:rPr>
+        <w:t>p = 0 # Плотность среды</w:t>
+      </w:r>
+    </w:p>
+    <w:p>
+      <w:pPr>
+        <w:pStyle w:val="NormalWeb"/>
+        <w:spacing w:before="0" w:beforeAutospacing="0" w:after="0" w:afterAutospacing="0"/>
+        <w:ind w:firstLine="1"/>
+        <w:rPr>
+          <w:sz w:val="28"/>
+          <w:szCs w:val="28"/>
+          <w:lang w:val="ru-RU"/>
+        </w:rPr>
+      </w:pPr>
+      <w:r>
+        <w:rPr>
+          <w:sz w:val="28"/>
+          <w:szCs w:val="28"/>
+          <w:lang w:val="ru-RU"/>
+        </w:rPr>
+        <w:t>p0 = 1 # Плотность у поверхности Земли</w:t>
+      </w:r>
+    </w:p>
+    <w:p>
+      <w:pPr>
+        <w:pStyle w:val="NormalWeb"/>
+        <w:spacing w:before="0" w:beforeAutospacing="0" w:after="0" w:afterAutospacing="0"/>
+        <w:ind w:firstLine="1"/>
+        <w:rPr>
+          <w:sz w:val="28"/>
+          <w:szCs w:val="28"/>
+          <w:lang w:val="ru-RU"/>
+        </w:rPr>
+      </w:pPr>
+      <w:r>
+        <w:rPr>
+          <w:sz w:val="28"/>
+          <w:szCs w:val="28"/>
+          <w:lang w:val="ru-RU"/>
+        </w:rPr>
+        <w:lastRenderedPageBreak/>
+        <w:t>E = 0 # Константа скорости увеличения тяги</w:t>
+      </w:r>
+    </w:p>
+    <w:p>
+      <w:pPr>
+        <w:pStyle w:val="NormalWeb"/>
+        <w:spacing w:before="0" w:beforeAutospacing="0" w:after="0" w:afterAutospacing="0"/>
+        <w:ind w:firstLine="1"/>
+        <w:rPr>
+          <w:sz w:val="28"/>
+          <w:szCs w:val="28"/>
+          <w:lang w:val="ru-RU"/>
+        </w:rPr>
+      </w:pPr>
+      <w:r>
+        <w:rPr>
+          <w:sz w:val="28"/>
+          <w:szCs w:val="28"/>
+          <w:lang w:val="ru-RU"/>
+        </w:rPr>
+        <w:t>d = 45 * 10**(-3) # Коэффициент лобового сопротивления</w:t>
+      </w:r>
+    </w:p>
+    <w:p>
+      <w:pPr>
+        <w:pStyle w:val="NormalWeb"/>
+        <w:spacing w:before="0" w:beforeAutospacing="0" w:after="0" w:afterAutospacing="0"/>
+        <w:rPr>
+          <w:sz w:val="28"/>
+          <w:szCs w:val="28"/>
+          <w:lang w:val="ru-RU"/>
+        </w:rPr>
+      </w:pPr>
+      <w:r>
+        <w:rPr>
+          <w:sz w:val="28"/>
+          <w:szCs w:val="28"/>
+          <w:lang w:val="ru-RU"/>
+        </w:rPr>
+        <w:t>A = 0 # Площадь сечения</w:t>
+      </w:r>
+    </w:p>
+    <w:p>
+      <w:pPr>
+        <w:pStyle w:val="NormalWeb"/>
+        <w:spacing w:before="0" w:beforeAutospacing="0" w:after="0" w:afterAutospacing="0"/>
+        <w:rPr>
+          <w:sz w:val="28"/>
+          <w:szCs w:val="28"/>
+          <w:lang w:val="ru-RU"/>
+        </w:rPr>
+      </w:pPr>
+      <w:r>
+        <w:rPr>
+          <w:sz w:val="28"/>
+          <w:szCs w:val="28"/>
+          <w:lang w:val="ru-RU"/>
+        </w:rPr>
+        <w:t>h = 1 # Высота полёта над уровнем моря</w:t>
+      </w:r>
+    </w:p>
+    <w:p>
+      <w:pPr>
+        <w:pStyle w:val="NormalWeb"/>
+        <w:spacing w:before="0" w:beforeAutospacing="0" w:after="0" w:afterAutospacing="0"/>
+        <w:rPr>
+          <w:sz w:val="28"/>
+          <w:szCs w:val="28"/>
+          <w:lang w:val="ru-RU"/>
+        </w:rPr>
+      </w:pPr>
+      <w:r>
+        <w:rPr>
+          <w:sz w:val="28"/>
+          <w:szCs w:val="28"/>
+          <w:lang w:val="ru-RU"/>
+        </w:rPr>
+        <w:t xml:space="preserve">H = 5000 # характеристическая высота </w:t>
+      </w:r>
+      <w:proofErr w:type="spellStart"/>
+      <w:r>
+        <w:rPr>
+          <w:sz w:val="28"/>
+          <w:szCs w:val="28"/>
+          <w:lang w:val="ru-RU"/>
+        </w:rPr>
+        <w:t>Кербина</w:t>
+      </w:r>
+      <w:proofErr w:type="spellEnd"/>
+    </w:p>
+    <w:p>
+      <w:pPr>
+        <w:pStyle w:val="NormalWeb"/>
+        <w:spacing w:before="0" w:beforeAutospacing="0" w:after="0" w:afterAutospacing="0"/>
+        <w:rPr>
+          <w:sz w:val="28"/>
+          <w:szCs w:val="28"/>
+          <w:lang w:val="ru-RU"/>
+        </w:rPr>
+      </w:pPr>
+      <w:proofErr w:type="spellStart"/>
+      <w:r>
+        <w:rPr>
+          <w:sz w:val="28"/>
+          <w:szCs w:val="28"/>
+          <w:lang w:val="ru-RU"/>
+        </w:rPr>
+        <w:t>F_thrust</w:t>
+      </w:r>
+      <w:proofErr w:type="spellEnd"/>
+      <w:r>
+        <w:rPr>
+          <w:sz w:val="28"/>
+          <w:szCs w:val="28"/>
+          <w:lang w:val="ru-RU"/>
+        </w:rPr>
+        <w:t xml:space="preserve"> = 0 # Сила </w:t>
+      </w:r>
+      <w:proofErr w:type="spellStart"/>
+      <w:r>
+        <w:rPr>
+          <w:sz w:val="28"/>
+          <w:szCs w:val="28"/>
+          <w:lang w:val="ru-RU"/>
+        </w:rPr>
+        <w:t>тяги</w:t>
+      </w:r>
+      <w:proofErr w:type="spellEnd"/>
+    </w:p>
+    <w:p>
+      <w:pPr>
+        <w:pStyle w:val="NormalWeb"/>
+        <w:spacing w:before="0" w:beforeAutospacing="0" w:after="0" w:afterAutospacing="0"/>
+        <w:rPr>
+          <w:sz w:val="28"/>
+          <w:szCs w:val="28"/>
+          <w:lang w:val="ru-RU"/>
+        </w:rPr>
+      </w:pPr>
+      <w:proofErr w:type="spellStart"/>
+      <w:r>
+        <w:rPr>
+          <w:sz w:val="28"/>
+          <w:szCs w:val="28"/>
+          <w:lang w:val="ru-RU"/>
+        </w:rPr>
+        <w:t>F_begin</w:t>
+      </w:r>
+      <w:proofErr w:type="spellEnd"/>
+      <w:r>
+        <w:rPr>
+          <w:sz w:val="28"/>
+          <w:szCs w:val="28"/>
+          <w:lang w:val="ru-RU"/>
+        </w:rPr>
+        <w:t xml:space="preserve"> = 0 # Тяга </w:t>
+      </w:r>
+      <w:proofErr w:type="spellStart"/>
+      <w:r>
+        <w:rPr>
+          <w:sz w:val="28"/>
+          <w:szCs w:val="28"/>
+          <w:lang w:val="ru-RU"/>
+        </w:rPr>
+        <w:t>начальная</w:t>
+      </w:r>
+      <w:proofErr w:type="spellEnd"/>
+    </w:p>
+    <w:p>
+      <w:pPr>
+        <w:pStyle w:val="NormalWeb"/>
+        <w:spacing w:before="0" w:beforeAutospacing="0" w:after="0" w:afterAutospacing="0"/>
+        <w:rPr>
+          <w:sz w:val="28"/>
+          <w:szCs w:val="28"/>
+          <w:lang w:val="ru-RU"/>
+        </w:rPr>
+      </w:pPr>
+      <w:proofErr w:type="spellStart"/>
+      <w:r>
+        <w:rPr>
+          <w:sz w:val="28"/>
+          <w:szCs w:val="28"/>
+          <w:lang w:val="ru-RU"/>
+        </w:rPr>
+        <w:t>V_y</w:t>
+      </w:r>
+      <w:proofErr w:type="spellEnd"/>
+      <w:r>
+        <w:rPr>
+          <w:sz w:val="28"/>
+          <w:szCs w:val="28"/>
+          <w:lang w:val="ru-RU"/>
+        </w:rPr>
+        <w:t xml:space="preserve"> = 0 # Скорость </w:t>
+      </w:r>
+      <w:proofErr w:type="spellStart"/>
+      <w:r>
+        <w:rPr>
+          <w:sz w:val="28"/>
+          <w:szCs w:val="28"/>
+          <w:lang w:val="ru-RU"/>
+        </w:rPr>
+        <w:t>вертикальная</w:t>
+      </w:r>
+      <w:proofErr w:type="spellEnd"/>
+    </w:p>
+    <w:p>
+      <w:pPr>
+        <w:pStyle w:val="NormalWeb"/>
+        <w:spacing w:before="0" w:beforeAutospacing="0" w:after="0" w:afterAutospacing="0"/>
+        <w:rPr>
+          <w:sz w:val="28"/>
+          <w:szCs w:val="28"/>
+          <w:lang w:val="ru-RU"/>
+        </w:rPr>
+      </w:pPr>
+      <w:proofErr w:type="spellStart"/>
+      <w:r>
+        <w:rPr>
+          <w:sz w:val="28"/>
+          <w:szCs w:val="28"/>
+          <w:lang w:val="ru-RU"/>
+        </w:rPr>
+        <w:t>V_x</w:t>
+      </w:r>
+      <w:proofErr w:type="spellEnd"/>
+      <w:r>
+        <w:rPr>
+          <w:sz w:val="28"/>
+          <w:szCs w:val="28"/>
+          <w:lang w:val="ru-RU"/>
+        </w:rPr>
+        <w:t xml:space="preserve"> = 0 # скорость </w:t>
+      </w:r>
+      <w:proofErr w:type="spellStart"/>
+      <w:r>
+        <w:rPr>
+          <w:sz w:val="28"/>
+          <w:szCs w:val="28"/>
+          <w:lang w:val="ru-RU"/>
+        </w:rPr>
+        <w:t>горизонтальная</w:t>
+      </w:r>
+      <w:proofErr w:type="spellEnd"/>
+    </w:p>
+    <w:p>
+      <w:pPr>
+        <w:pStyle w:val="NormalWeb"/>
+        <w:spacing w:before="0" w:beforeAutospacing="0" w:after="0" w:afterAutospacing="0"/>
+        <w:rPr>
+          <w:sz w:val="28"/>
+          <w:szCs w:val="28"/>
+          <w:lang w:val="ru-RU"/>
+        </w:rPr>
+      </w:pPr>
+      <w:proofErr w:type="spellStart"/>
+      <w:r>
+        <w:rPr>
+          <w:sz w:val="28"/>
+          <w:szCs w:val="28"/>
+          <w:lang w:val="ru-RU"/>
+        </w:rPr>
+        <w:t>T_delta</w:t>
+      </w:r>
+      <w:proofErr w:type="spellEnd"/>
+      <w:r>
+        <w:rPr>
+          <w:sz w:val="28"/>
+          <w:szCs w:val="28"/>
+          <w:lang w:val="ru-RU"/>
+        </w:rPr>
+        <w:t xml:space="preserve"> = 0 # Разность между тягой у земли и тягой в вакууме</w:t>
+      </w:r>
+    </w:p>
+    <w:p>
+      <w:pPr>
+        <w:pStyle w:val="NormalWeb"/>
+        <w:spacing w:before="0" w:beforeAutospacing="0" w:after="0" w:afterAutospacing="0"/>
+        <w:rPr>
+          <w:sz w:val="28"/>
+          <w:szCs w:val="28"/>
+          <w:lang w:val="ru-RU"/>
+        </w:rPr>
+      </w:pPr>
+      <w:r>
+        <w:rPr>
+          <w:sz w:val="28"/>
+          <w:szCs w:val="28"/>
+          <w:lang w:val="ru-RU"/>
+        </w:rPr>
+        <w:t xml:space="preserve">T_0 = 0 # Тяга в </w:t>
+      </w:r>
+      <w:proofErr w:type="spellStart"/>
+      <w:r>
+        <w:rPr>
+          <w:sz w:val="28"/>
+          <w:szCs w:val="28"/>
+          <w:lang w:val="ru-RU"/>
+        </w:rPr>
+        <w:t>вакууме</w:t>
+      </w:r>
+      <w:proofErr w:type="spellEnd"/>
+    </w:p>
+    <w:p>
+      <w:pPr>
+        <w:pStyle w:val="NormalWeb"/>
+        <w:spacing w:before="0" w:beforeAutospacing="0" w:after="0" w:afterAutospacing="0"/>
+        <w:rPr>
+          <w:sz w:val="28"/>
+          <w:szCs w:val="28"/>
+          <w:lang w:val="ru-RU"/>
+        </w:rPr>
+      </w:pPr>
+      <w:proofErr w:type="spellStart"/>
+      <w:r>
+        <w:rPr>
+          <w:sz w:val="28"/>
+          <w:szCs w:val="28"/>
+          <w:lang w:val="ru-RU"/>
+        </w:rPr>
+        <w:t>ph</w:t>
+      </w:r>
+      <w:proofErr w:type="spellEnd"/>
+      <w:r>
+        <w:rPr>
+          <w:sz w:val="28"/>
+          <w:szCs w:val="28"/>
+          <w:lang w:val="ru-RU"/>
+        </w:rPr>
+        <w:t xml:space="preserve"> = 0 # Давление на данной </w:t>
+      </w:r>
+      <w:proofErr w:type="spellStart"/>
+      <w:r>
+        <w:rPr>
+          <w:sz w:val="28"/>
+          <w:szCs w:val="28"/>
+          <w:lang w:val="ru-RU"/>
+        </w:rPr>
+        <w:t>высоте</w:t>
+      </w:r>
+      <w:proofErr w:type="spellEnd"/>
+    </w:p>
+    <w:p>
+      <w:pPr>
+        <w:pStyle w:val="NormalWeb"/>
+        <w:spacing w:before="0" w:beforeAutospacing="0" w:after="0" w:afterAutospacing="0"/>
+        <w:rPr>
+          <w:sz w:val="28"/>
+          <w:szCs w:val="28"/>
+          <w:lang w:val="ru-RU"/>
+        </w:rPr>
+      </w:pPr>
+      <w:proofErr w:type="spellStart"/>
+      <w:r>
+        <w:rPr>
+          <w:sz w:val="28"/>
+          <w:szCs w:val="28"/>
+          <w:lang w:val="ru-RU"/>
+        </w:rPr>
+        <w:t>a_x</w:t>
+      </w:r>
+      <w:proofErr w:type="spellEnd"/>
+      <w:r>
+        <w:rPr>
+          <w:sz w:val="28"/>
+          <w:szCs w:val="28"/>
+          <w:lang w:val="ru-RU"/>
+        </w:rPr>
+        <w:t xml:space="preserve"> = 0 # Горизонтальное </w:t>
+      </w:r>
+      <w:proofErr w:type="spellStart"/>
+      <w:r>
+        <w:rPr>
+          <w:sz w:val="28"/>
+          <w:szCs w:val="28"/>
+          <w:lang w:val="ru-RU"/>
+        </w:rPr>
+        <w:t>ускорение</w:t>
+      </w:r>
+      <w:proofErr w:type="spellEnd"/>
+    </w:p>
+    <w:p>
+      <w:pPr>
+        <w:pStyle w:val="NormalWeb"/>
+        <w:spacing w:before="0" w:beforeAutospacing="0" w:after="0" w:afterAutospacing="0"/>
+        <w:rPr>
+          <w:sz w:val="28"/>
+          <w:szCs w:val="28"/>
+          <w:lang w:val="ru-RU"/>
+        </w:rPr>
+      </w:pPr>
+      <w:proofErr w:type="spellStart"/>
+      <w:r>
+        <w:rPr>
+          <w:sz w:val="28"/>
+          <w:szCs w:val="28"/>
+          <w:lang w:val="ru-RU"/>
+        </w:rPr>
+        <w:t>a_y</w:t>
+      </w:r>
+      <w:proofErr w:type="spellEnd"/>
+      <w:r>
+        <w:rPr>
+          <w:sz w:val="28"/>
+          <w:szCs w:val="28"/>
+          <w:lang w:val="ru-RU"/>
+        </w:rPr>
+        <w:t xml:space="preserve"> = 0 # Вертикальное ускорение</w:t>
+      </w:r>
+    </w:p>
+    <w:p>
+      <w:pPr>
+        <w:pStyle w:val="NormalWeb"/>
+        <w:spacing w:before="0" w:beforeAutospacing="0" w:after="0" w:afterAutospacing="0"/>
+        <w:rPr>
+          <w:sz w:val="28"/>
+          <w:szCs w:val="28"/>
+          <w:lang w:val="ru-RU"/>
+        </w:rPr>
+      </w:pPr>
+      <w:r>
+        <w:rPr>
+          <w:sz w:val="28"/>
+          <w:szCs w:val="28"/>
+          <w:lang w:val="ru-RU"/>
+        </w:rPr>
+        <w:t>h0 = 0 # Начальная высота над уровнем моря</w:t>
+      </w:r>
+    </w:p>
+    <w:p>
+      <w:pPr>
+        <w:pStyle w:val="NormalWeb"/>
+        <w:spacing w:before="0" w:beforeAutospacing="0" w:after="0" w:afterAutospacing="0"/>
+        <w:rPr>
+          <w:sz w:val="28"/>
+          <w:szCs w:val="28"/>
+          <w:lang w:val="ru-RU"/>
+        </w:rPr>
+      </w:pPr>
+      <w:r>
+        <w:rPr>
+          <w:sz w:val="28"/>
+          <w:szCs w:val="28"/>
+          <w:lang w:val="ru-RU"/>
+        </w:rPr>
+        <w:t xml:space="preserve">a = </w:t>
+      </w:r>
+      <w:proofErr w:type="spellStart"/>
+      <w:r>
+        <w:rPr>
+          <w:sz w:val="28"/>
+          <w:szCs w:val="28"/>
+          <w:lang w:val="ru-RU"/>
+        </w:rPr>
+        <w:t>math.pi</w:t>
+      </w:r>
+      <w:proofErr w:type="spellEnd"/>
+      <w:r>
+        <w:rPr>
+          <w:sz w:val="28"/>
+          <w:szCs w:val="28"/>
+          <w:lang w:val="ru-RU"/>
+        </w:rPr>
+        <w:t xml:space="preserve"> / 2 # Угол между вертикалью и направлением полёта</w:t>
+      </w:r>
+    </w:p>
+    <w:p>
+      <w:pPr>
+        <w:pStyle w:val="NormalWeb"/>
+        <w:spacing w:before="0" w:beforeAutospacing="0" w:after="0" w:afterAutospacing="0"/>
+        <w:rPr>
+          <w:sz w:val="28"/>
+          <w:szCs w:val="28"/>
+          <w:lang w:val="ru-RU"/>
+        </w:rPr>
+      </w:pPr>
+      <w:r>
+        <w:rPr>
+          <w:sz w:val="28"/>
+          <w:szCs w:val="28"/>
+          <w:lang w:val="ru-RU"/>
+        </w:rPr>
+        <w:t>k = 1.2230948554874 # Коэффициент</w:t>
+      </w:r>
+    </w:p>
+    <w:p>
+      <w:pPr>
+        <w:pStyle w:val="NormalWeb"/>
+        <w:spacing w:before="0" w:beforeAutospacing="0" w:after="0" w:afterAutospacing="0"/>
+        <w:rPr>
+          <w:sz w:val="28"/>
+          <w:szCs w:val="28"/>
+          <w:lang w:val="ru-RU"/>
+        </w:rPr>
+      </w:pPr>
+      <w:r>
+        <w:rPr>
+          <w:sz w:val="28"/>
+          <w:szCs w:val="28"/>
+          <w:lang w:val="ru-RU"/>
+        </w:rPr>
+        <w:t xml:space="preserve">e </w:t>
+      </w:r>
+      <w:proofErr w:type="gramStart"/>
+      <w:r>
+        <w:rPr>
+          <w:sz w:val="28"/>
+          <w:szCs w:val="28"/>
+          <w:lang w:val="ru-RU"/>
+        </w:rPr>
+        <w:t>=  2.71828</w:t>
+      </w:r>
+      <w:proofErr w:type="gramEnd"/>
+      <w:r>
+        <w:rPr>
+          <w:sz w:val="28"/>
+          <w:szCs w:val="28"/>
+          <w:lang w:val="ru-RU"/>
+        </w:rPr>
+        <w:t xml:space="preserve"> # Константа</w:t>
+      </w:r>
+    </w:p>
+    <w:p>
+      <w:pPr>
+        <w:pStyle w:val="NormalWeb"/>
+        <w:spacing w:before="0" w:beforeAutospacing="0" w:after="0" w:afterAutospacing="0"/>
+        <w:rPr>
+          <w:sz w:val="28"/>
+          <w:szCs w:val="28"/>
+          <w:lang w:val="ru-RU"/>
+        </w:rPr>
+      </w:pPr>
+      <w:r>
+        <w:rPr>
+          <w:sz w:val="28"/>
+          <w:szCs w:val="28"/>
+          <w:lang w:val="ru-RU"/>
+        </w:rPr>
+        <w:t>V = 0 # Скорость</w:t>
+      </w:r>
+    </w:p>
+    <w:p>
+      <w:pPr>
+        <w:pStyle w:val="NormalWeb"/>
+        <w:spacing w:before="0" w:beforeAutospacing="0" w:after="0" w:afterAutospacing="0"/>
+        <w:rPr>
+          <w:sz w:val="28"/>
+          <w:szCs w:val="28"/>
+          <w:lang w:val="ru-RU"/>
+        </w:rPr>
+      </w:pPr>
+      <w:r>
+        <w:rPr>
+          <w:sz w:val="28"/>
+          <w:szCs w:val="28"/>
+          <w:lang w:val="ru-RU"/>
+        </w:rPr>
+        <w:t xml:space="preserve">M = MK + M0 - </w:t>
+      </w:r>
+      <w:proofErr w:type="spellStart"/>
+      <w:r>
+        <w:rPr>
+          <w:sz w:val="28"/>
+          <w:szCs w:val="28"/>
+          <w:lang w:val="ru-RU"/>
+        </w:rPr>
+        <w:t>mf</w:t>
+      </w:r>
+      <w:proofErr w:type="spellEnd"/>
+      <w:r>
+        <w:rPr>
+          <w:sz w:val="28"/>
+          <w:szCs w:val="28"/>
+          <w:lang w:val="ru-RU"/>
+        </w:rPr>
+        <w:t xml:space="preserve"> # Конечная масса</w:t>
+      </w:r>
+    </w:p>
+    <w:p>
+      <w:pPr>
+        <w:pStyle w:val="NormalWeb"/>
+        <w:spacing w:before="0" w:beforeAutospacing="0" w:after="0" w:afterAutospacing="0"/>
+        <w:rPr>
+          <w:sz w:val="28"/>
+          <w:szCs w:val="28"/>
+          <w:lang w:val="ru-RU"/>
+        </w:rPr>
+      </w:pPr>
+      <w:r>
+        <w:rPr>
+          <w:sz w:val="28"/>
+          <w:szCs w:val="28"/>
+          <w:lang w:val="ru-RU"/>
+        </w:rPr>
+        <w:t xml:space="preserve">k = (M0 - M) / t # Расход массы в </w:t>
+      </w:r>
+      <w:proofErr w:type="spellStart"/>
+      <w:r>
+        <w:rPr>
+          <w:sz w:val="28"/>
+          <w:szCs w:val="28"/>
+          <w:lang w:val="ru-RU"/>
+        </w:rPr>
+        <w:t>секунду</w:t>
+      </w:r>
+      <w:proofErr w:type="spellEnd"/>
+    </w:p>
+    <w:p>
+      <w:pPr>
+        <w:pStyle w:val="NormalWeb"/>
+        <w:spacing w:before="0" w:beforeAutospacing="0" w:after="0" w:afterAutospacing="0"/>
+        <w:rPr>
+          <w:sz w:val="28"/>
+          <w:szCs w:val="28"/>
+          <w:lang w:val="ru-RU"/>
+        </w:rPr>
+      </w:pPr>
+      <w:proofErr w:type="spellStart"/>
+      <w:r>
+        <w:rPr>
+          <w:sz w:val="28"/>
+          <w:szCs w:val="28"/>
+          <w:lang w:val="ru-RU"/>
+        </w:rPr>
+        <w:t>mt</w:t>
+      </w:r>
+      <w:proofErr w:type="spellEnd"/>
+      <w:r>
+        <w:rPr>
+          <w:sz w:val="28"/>
+          <w:szCs w:val="28"/>
+          <w:lang w:val="ru-RU"/>
+        </w:rPr>
+        <w:t xml:space="preserve"> = M0 - k * t # Находим изменения массы от </w:t>
+      </w:r>
+      <w:proofErr w:type="spellStart"/>
+      <w:r>
+        <w:rPr>
+          <w:sz w:val="28"/>
+          <w:szCs w:val="28"/>
+          <w:lang w:val="ru-RU"/>
+        </w:rPr>
+        <w:t>времени</w:t>
+      </w:r>
+      <w:proofErr w:type="spellEnd"/>
+    </w:p>
+    <w:p>
+      <w:pPr>
+        <w:pStyle w:val="NormalWeb"/>
+        <w:spacing w:before="0" w:beforeAutospacing="0" w:after="0" w:afterAutospacing="0"/>
+        <w:rPr>
+          <w:sz w:val="28"/>
+          <w:szCs w:val="28"/>
+          <w:lang w:val="ru-RU"/>
+        </w:rPr>
+      </w:pPr>
+      <w:proofErr w:type="spellStart"/>
+      <w:r>
+        <w:rPr>
+          <w:sz w:val="28"/>
+          <w:szCs w:val="28"/>
+          <w:lang w:val="ru-RU"/>
+        </w:rPr>
+        <w:t>F_gravity</w:t>
+      </w:r>
+      <w:proofErr w:type="spellEnd"/>
+      <w:r>
+        <w:rPr>
+          <w:sz w:val="28"/>
+          <w:szCs w:val="28"/>
+          <w:lang w:val="ru-RU"/>
+        </w:rPr>
+        <w:t xml:space="preserve"> = </w:t>
+      </w:r>
+      <w:proofErr w:type="spellStart"/>
+      <w:r>
+        <w:rPr>
+          <w:sz w:val="28"/>
+          <w:szCs w:val="28"/>
+          <w:lang w:val="ru-RU"/>
+        </w:rPr>
+        <w:t>mt</w:t>
+      </w:r>
+      <w:proofErr w:type="spellEnd"/>
+      <w:r>
+        <w:rPr>
+          <w:sz w:val="28"/>
+          <w:szCs w:val="28"/>
+          <w:lang w:val="ru-RU"/>
+        </w:rPr>
+        <w:t xml:space="preserve"> * g # сила тяжести</w:t>
+      </w:r>
+    </w:p>
+    <w:p>
+      <w:pPr>
+        <w:pStyle w:val="NormalWeb"/>
+        <w:spacing w:before="0" w:beforeAutospacing="0" w:after="0" w:afterAutospacing="0"/>
+        <w:rPr>
+          <w:sz w:val="28"/>
+          <w:szCs w:val="28"/>
+          <w:lang w:val="ru-RU"/>
+        </w:rPr>
+      </w:pPr>
+      <w:r>
+        <w:rPr>
+          <w:sz w:val="28"/>
+          <w:szCs w:val="28"/>
+          <w:lang w:val="ru-RU"/>
+        </w:rPr>
+        <w:t xml:space="preserve">h = h0 + V * </w:t>
+      </w:r>
+      <w:proofErr w:type="spellStart"/>
+      <w:r>
+        <w:rPr>
+          <w:sz w:val="28"/>
+          <w:szCs w:val="28"/>
+          <w:lang w:val="ru-RU"/>
+        </w:rPr>
+        <w:t>math.sin</w:t>
+      </w:r>
+      <w:proofErr w:type="spellEnd"/>
+      <w:r>
+        <w:rPr>
+          <w:sz w:val="28"/>
+          <w:szCs w:val="28"/>
+          <w:lang w:val="ru-RU"/>
+        </w:rPr>
+        <w:t xml:space="preserve">(a) + 0.5 * </w:t>
+      </w:r>
+      <w:proofErr w:type="spellStart"/>
+      <w:r>
+        <w:rPr>
+          <w:sz w:val="28"/>
+          <w:szCs w:val="28"/>
+          <w:lang w:val="ru-RU"/>
+        </w:rPr>
+        <w:t>a_y</w:t>
+      </w:r>
+      <w:proofErr w:type="spellEnd"/>
+      <w:r>
+        <w:rPr>
+          <w:sz w:val="28"/>
+          <w:szCs w:val="28"/>
+          <w:lang w:val="ru-RU"/>
+        </w:rPr>
+        <w:t xml:space="preserve"> * t**2 # высота полёта корабля над уровнем </w:t>
+      </w:r>
+      <w:proofErr w:type="spellStart"/>
+      <w:r>
+        <w:rPr>
+          <w:sz w:val="28"/>
+          <w:szCs w:val="28"/>
+          <w:lang w:val="ru-RU"/>
+        </w:rPr>
+        <w:t>моря</w:t>
+      </w:r>
+      <w:proofErr w:type="spellEnd"/>
+    </w:p>
+    <w:p>
+      <w:pPr>
+        <w:pStyle w:val="NormalWeb"/>
+        <w:spacing w:before="0" w:beforeAutospacing="0" w:after="0" w:afterAutospacing="0"/>
+        <w:rPr>
+          <w:sz w:val="28"/>
+          <w:szCs w:val="28"/>
+          <w:lang w:val="ru-RU"/>
+        </w:rPr>
+      </w:pPr>
+      <w:proofErr w:type="spellStart"/>
+      <w:r>
+        <w:rPr>
+          <w:sz w:val="28"/>
+          <w:szCs w:val="28"/>
+          <w:lang w:val="ru-RU"/>
+        </w:rPr>
+        <w:t>F_thrust</w:t>
+      </w:r>
+      <w:proofErr w:type="spellEnd"/>
+      <w:r>
+        <w:rPr>
+          <w:sz w:val="28"/>
+          <w:szCs w:val="28"/>
+          <w:lang w:val="ru-RU"/>
+        </w:rPr>
+        <w:t xml:space="preserve"> = T_0 + </w:t>
+      </w:r>
+      <w:proofErr w:type="spellStart"/>
+      <w:r>
+        <w:rPr>
+          <w:sz w:val="28"/>
+          <w:szCs w:val="28"/>
+          <w:lang w:val="ru-RU"/>
+        </w:rPr>
+        <w:t>T_delta</w:t>
+      </w:r>
+      <w:proofErr w:type="spellEnd"/>
+      <w:r>
+        <w:rPr>
+          <w:sz w:val="28"/>
+          <w:szCs w:val="28"/>
+          <w:lang w:val="ru-RU"/>
+        </w:rPr>
+        <w:t xml:space="preserve"> * p0 * e ** ((-1) * h / </w:t>
+      </w:r>
+      <w:proofErr w:type="gramStart"/>
+      <w:r>
+        <w:rPr>
+          <w:sz w:val="28"/>
+          <w:szCs w:val="28"/>
+          <w:lang w:val="ru-RU"/>
+        </w:rPr>
+        <w:t>H)#</w:t>
+      </w:r>
+      <w:proofErr w:type="gramEnd"/>
+      <w:r>
+        <w:rPr>
+          <w:sz w:val="28"/>
+          <w:szCs w:val="28"/>
+          <w:lang w:val="ru-RU"/>
+        </w:rPr>
+        <w:t xml:space="preserve"> Сила тяги от </w:t>
+      </w:r>
+      <w:proofErr w:type="spellStart"/>
+      <w:r>
+        <w:rPr>
+          <w:sz w:val="28"/>
+          <w:szCs w:val="28"/>
+          <w:lang w:val="ru-RU"/>
+        </w:rPr>
+        <w:t>времени</w:t>
+      </w:r>
+      <w:proofErr w:type="spellEnd"/>
+    </w:p>
+    <w:p>
+      <w:pPr>
+        <w:pStyle w:val="NormalWeb"/>
+        <w:spacing w:before="0" w:beforeAutospacing="0" w:after="0" w:afterAutospacing="0"/>
+        <w:rPr>
+          <w:sz w:val="28"/>
+          <w:szCs w:val="28"/>
+          <w:lang w:val="ru-RU"/>
+        </w:rPr>
+      </w:pPr>
+      <w:proofErr w:type="spellStart"/>
+      <w:r>
+        <w:rPr>
+          <w:sz w:val="28"/>
+          <w:szCs w:val="28"/>
+          <w:lang w:val="ru-RU"/>
+        </w:rPr>
+        <w:t>F_drug</w:t>
+      </w:r>
+      <w:proofErr w:type="spellEnd"/>
+      <w:r>
+        <w:rPr>
+          <w:sz w:val="28"/>
+          <w:szCs w:val="28"/>
+          <w:lang w:val="ru-RU"/>
+        </w:rPr>
+        <w:t xml:space="preserve"> = 0.004 * k * d * </w:t>
+      </w:r>
+      <w:proofErr w:type="spellStart"/>
+      <w:r>
+        <w:rPr>
+          <w:sz w:val="28"/>
+          <w:szCs w:val="28"/>
+          <w:lang w:val="ru-RU"/>
+        </w:rPr>
+        <w:t>mt</w:t>
+      </w:r>
+      <w:proofErr w:type="spellEnd"/>
+      <w:r>
+        <w:rPr>
+          <w:sz w:val="28"/>
+          <w:szCs w:val="28"/>
+          <w:lang w:val="ru-RU"/>
+        </w:rPr>
+        <w:t xml:space="preserve"> * V**2 * p0 * e ** ((-1) * h / H) # сопротивление воздуха</w:t>
+      </w:r>
+    </w:p>
+    <w:p>
+      <w:pPr>
+        <w:pStyle w:val="NormalWeb"/>
+        <w:spacing w:before="0" w:beforeAutospacing="0" w:after="0" w:afterAutospacing="0"/>
+        <w:rPr>
+          <w:sz w:val="28"/>
+          <w:szCs w:val="28"/>
+        </w:rPr>
+      </w:pPr>
+      <w:proofErr w:type="spellStart"/>
+      <w:r>
+        <w:rPr>
+          <w:sz w:val="28"/>
+          <w:szCs w:val="28"/>
+        </w:rPr>
+        <w:t>a_x</w:t>
+      </w:r>
+      <w:proofErr w:type="spellEnd"/>
+      <w:r>
+        <w:rPr>
+          <w:sz w:val="28"/>
+          <w:szCs w:val="28"/>
+        </w:rPr>
+        <w:t xml:space="preserve"> = (</w:t>
+      </w:r>
+      <w:proofErr w:type="spellStart"/>
+      <w:r>
+        <w:rPr>
+          <w:sz w:val="28"/>
+          <w:szCs w:val="28"/>
+        </w:rPr>
+        <w:t>F_thrust</w:t>
+      </w:r>
+      <w:proofErr w:type="spellEnd"/>
+      <w:r>
+        <w:rPr>
+          <w:sz w:val="28"/>
+          <w:szCs w:val="28"/>
+        </w:rPr>
+        <w:t xml:space="preserve"> + </w:t>
+      </w:r>
+      <w:proofErr w:type="spellStart"/>
+      <w:r>
+        <w:rPr>
+          <w:sz w:val="28"/>
+          <w:szCs w:val="28"/>
+        </w:rPr>
+        <w:t>F_drug</w:t>
+      </w:r>
+      <w:proofErr w:type="spellEnd"/>
+      <w:r>
+        <w:rPr>
+          <w:sz w:val="28"/>
+          <w:szCs w:val="28"/>
+        </w:rPr>
+        <w:t xml:space="preserve">) / </w:t>
+      </w:r>
+      <w:proofErr w:type="spellStart"/>
+      <w:r>
+        <w:rPr>
+          <w:sz w:val="28"/>
+          <w:szCs w:val="28"/>
+        </w:rPr>
+        <w:t>mt</w:t>
+      </w:r>
+      <w:proofErr w:type="spellEnd"/>
+    </w:p>
+    <w:p>
+      <w:pPr>
+        <w:pStyle w:val="NormalWeb"/>
+        <w:spacing w:before="0" w:beforeAutospacing="0" w:after="0" w:afterAutospacing="0"/>
+        <w:rPr>
+          <w:sz w:val="28"/>
+          <w:szCs w:val="28"/>
+        </w:rPr>
+      </w:pPr>
+      <w:proofErr w:type="spellStart"/>
+      <w:r>
+        <w:rPr>
+          <w:sz w:val="28"/>
+          <w:szCs w:val="28"/>
+        </w:rPr>
+        <w:t>a_y</w:t>
+      </w:r>
+      <w:proofErr w:type="spellEnd"/>
+      <w:r>
+        <w:rPr>
+          <w:sz w:val="28"/>
+          <w:szCs w:val="28"/>
+        </w:rPr>
+        <w:t xml:space="preserve"> = (</w:t>
+      </w:r>
+      <w:proofErr w:type="spellStart"/>
+      <w:r>
+        <w:rPr>
+          <w:sz w:val="28"/>
+          <w:szCs w:val="28"/>
+        </w:rPr>
+        <w:t>F_thrust</w:t>
+      </w:r>
+      <w:proofErr w:type="spellEnd"/>
+      <w:r>
+        <w:rPr>
+          <w:sz w:val="28"/>
+          <w:szCs w:val="28"/>
+        </w:rPr>
+        <w:t xml:space="preserve"> + </w:t>
+      </w:r>
+      <w:proofErr w:type="spellStart"/>
+      <w:r>
+        <w:rPr>
+          <w:sz w:val="28"/>
+          <w:szCs w:val="28"/>
+        </w:rPr>
+        <w:t>F_drug</w:t>
+      </w:r>
+      <w:proofErr w:type="spellEnd"/>
+      <w:r>
+        <w:rPr>
+          <w:sz w:val="28"/>
+          <w:szCs w:val="28"/>
+        </w:rPr>
+        <w:t xml:space="preserve">) / </w:t>
+      </w:r>
+      <w:proofErr w:type="spellStart"/>
+      <w:r>
+        <w:rPr>
+          <w:sz w:val="28"/>
+          <w:szCs w:val="28"/>
+        </w:rPr>
+        <w:t>mt</w:t>
+      </w:r>
+      <w:proofErr w:type="spellEnd"/>
+      <w:r>
+        <w:rPr>
+          <w:sz w:val="28"/>
+          <w:szCs w:val="28"/>
+        </w:rPr>
+        <w:t xml:space="preserve"> * </w:t>
+      </w:r>
+      <w:proofErr w:type="spellStart"/>
+      <w:proofErr w:type="gramStart"/>
+      <w:r>
+        <w:rPr>
+          <w:sz w:val="28"/>
+          <w:szCs w:val="28"/>
+        </w:rPr>
+        <w:t>math.cos</w:t>
+      </w:r>
+      <w:proofErr w:type="spellEnd"/>
+      <w:r>
+        <w:rPr>
+          <w:sz w:val="28"/>
+          <w:szCs w:val="28"/>
+        </w:rPr>
+        <w:t>(</w:t>
+      </w:r>
+      <w:proofErr w:type="gramEnd"/>
+      <w:r>
+        <w:rPr>
+          <w:sz w:val="28"/>
+          <w:szCs w:val="28"/>
+        </w:rPr>
+        <w:t>a) + g</w:t>
+      </w:r>
+    </w:p>
+    <w:p>
+      <w:pPr>
+        <w:pStyle w:val="NormalWeb"/>
+        <w:spacing w:before="0" w:beforeAutospacing="0" w:after="0" w:afterAutospacing="0"/>
+        <w:rPr>
+          <w:sz w:val="28"/>
+          <w:szCs w:val="28"/>
+          <w:lang w:val="ru-RU"/>
+        </w:rPr>
+      </w:pPr>
+      <w:r>
+        <w:rPr>
+          <w:sz w:val="28"/>
+          <w:szCs w:val="28"/>
+          <w:lang w:val="ru-RU"/>
+        </w:rPr>
+        <w:t xml:space="preserve">A = 8 * 10**(-3) * </w:t>
+      </w:r>
+      <w:proofErr w:type="spellStart"/>
+      <w:r>
+        <w:rPr>
+          <w:sz w:val="28"/>
+          <w:szCs w:val="28"/>
+          <w:lang w:val="ru-RU"/>
+        </w:rPr>
+        <w:t>mt</w:t>
+      </w:r>
+      <w:proofErr w:type="spellEnd"/>
+      <w:r>
+        <w:rPr>
+          <w:sz w:val="28"/>
+          <w:szCs w:val="28"/>
+          <w:lang w:val="ru-RU"/>
+        </w:rPr>
+        <w:t xml:space="preserve"> # находим площадь сечения</w:t>
+      </w:r>
+    </w:p>
+    <w:p>
+      <w:pPr>
+        <w:pStyle w:val="NormalWeb"/>
+        <w:spacing w:before="0" w:beforeAutospacing="0" w:after="0" w:afterAutospacing="0"/>
+        <w:rPr>
+          <w:sz w:val="28"/>
+          <w:szCs w:val="28"/>
+        </w:rPr>
+      </w:pPr>
+      <w:r>
+        <w:rPr>
+          <w:sz w:val="28"/>
+          <w:szCs w:val="28"/>
+        </w:rPr>
+        <w:t>V = (</w:t>
+      </w:r>
+      <w:proofErr w:type="spellStart"/>
+      <w:r>
+        <w:rPr>
+          <w:sz w:val="28"/>
+          <w:szCs w:val="28"/>
+        </w:rPr>
+        <w:t>a_x</w:t>
+      </w:r>
+      <w:proofErr w:type="spellEnd"/>
+      <w:r>
+        <w:rPr>
+          <w:sz w:val="28"/>
+          <w:szCs w:val="28"/>
+        </w:rPr>
+        <w:t xml:space="preserve">**2 + </w:t>
+      </w:r>
+      <w:proofErr w:type="spellStart"/>
+      <w:r>
+        <w:rPr>
+          <w:sz w:val="28"/>
+          <w:szCs w:val="28"/>
+        </w:rPr>
+        <w:t>a_y</w:t>
+      </w:r>
+      <w:proofErr w:type="spellEnd"/>
+      <w:r>
+        <w:rPr>
+          <w:sz w:val="28"/>
+          <w:szCs w:val="28"/>
+        </w:rPr>
+        <w:t>**2</w:t>
+      </w:r>
+      <w:proofErr w:type="gramStart"/>
+      <w:r>
+        <w:rPr>
+          <w:sz w:val="28"/>
+          <w:szCs w:val="28"/>
+        </w:rPr>
+        <w:t>)*</w:t>
+      </w:r>
+      <w:proofErr w:type="gramEnd"/>
+      <w:r>
+        <w:rPr>
+          <w:sz w:val="28"/>
+          <w:szCs w:val="28"/>
+        </w:rPr>
+        <w:t xml:space="preserve">*(0.5)*t # </w:t>
+      </w:r>
+      <w:r>
+        <w:rPr>
+          <w:sz w:val="28"/>
+          <w:szCs w:val="28"/>
+          <w:lang w:val="ru-RU"/>
+        </w:rPr>
+        <w:t>Скорость</w:t>
+      </w:r>
+    </w:p>
+    <w:p>
+      <w:pPr>
+        <w:pStyle w:val="NormalWeb"/>
+        <w:spacing w:before="0" w:beforeAutospacing="0" w:after="0" w:afterAutospacing="0"/>
+        <w:rPr>
+          <w:sz w:val="28"/>
+          <w:szCs w:val="28"/>
+        </w:rPr>
+      </w:pPr>
+      <w:r>
+        <w:rPr>
+          <w:sz w:val="28"/>
+          <w:szCs w:val="28"/>
+        </w:rPr>
+        <w:t>count1 = []</w:t>
+      </w:r>
+    </w:p>
+    <w:p>
+      <w:pPr>
+        <w:pStyle w:val="NormalWeb"/>
+        <w:spacing w:before="0" w:beforeAutospacing="0" w:after="0" w:afterAutospacing="0"/>
+        <w:rPr>
+          <w:sz w:val="28"/>
+          <w:szCs w:val="28"/>
+        </w:rPr>
+      </w:pPr>
+      <w:r>
+        <w:rPr>
+          <w:sz w:val="28"/>
+          <w:szCs w:val="28"/>
+        </w:rPr>
+        <w:t>count2 = []</w:t>
+      </w:r>
+    </w:p>
+    <w:p>
+      <w:pPr>
+        <w:pStyle w:val="NormalWeb"/>
+        <w:spacing w:before="0" w:beforeAutospacing="0" w:after="0" w:afterAutospacing="0"/>
+        <w:rPr>
+          <w:sz w:val="28"/>
+          <w:szCs w:val="28"/>
+        </w:rPr>
+      </w:pPr>
+    </w:p>
+    <w:p>
+      <w:pPr>
+        <w:pStyle w:val="NormalWeb"/>
+        <w:spacing w:before="0" w:beforeAutospacing="0" w:after="0" w:afterAutospacing="0"/>
+        <w:rPr>
+          <w:sz w:val="28"/>
+          <w:szCs w:val="28"/>
+        </w:rPr>
+      </w:pPr>
+    </w:p>
+    <w:p>
+      <w:pPr>
+        <w:pStyle w:val="NormalWeb"/>
+        <w:spacing w:before="0" w:beforeAutospacing="0" w:after="0" w:afterAutospacing="0"/>
+        <w:rPr>
+          <w:sz w:val="28"/>
+          <w:szCs w:val="28"/>
+        </w:rPr>
+      </w:pPr>
+      <w:proofErr w:type="gramStart"/>
+      <w:r>
+        <w:rPr>
+          <w:sz w:val="28"/>
+          <w:szCs w:val="28"/>
+        </w:rPr>
+        <w:t>for</w:t>
+      </w:r>
+      <w:proofErr w:type="gramEnd"/>
+      <w:r>
+        <w:rPr>
+          <w:sz w:val="28"/>
+          <w:szCs w:val="28"/>
+        </w:rPr>
+        <w:t xml:space="preserve"> t in range(1, 100):</w:t>
+      </w:r>
+    </w:p>
+    <w:p>
+      <w:pPr>
+        <w:pStyle w:val="NormalWeb"/>
+        <w:spacing w:before="0" w:beforeAutospacing="0" w:after="0" w:afterAutospacing="0"/>
+        <w:rPr>
+          <w:sz w:val="28"/>
+          <w:szCs w:val="28"/>
+        </w:rPr>
+      </w:pPr>
+      <w:r>
+        <w:rPr>
+          <w:sz w:val="28"/>
+          <w:szCs w:val="28"/>
+        </w:rPr>
+        <w:t xml:space="preserve">    </w:t>
+      </w:r>
+      <w:proofErr w:type="gramStart"/>
+      <w:r>
+        <w:rPr>
+          <w:sz w:val="28"/>
+          <w:szCs w:val="28"/>
+        </w:rPr>
+        <w:t>count1.append(</w:t>
+      </w:r>
+      <w:proofErr w:type="gramEnd"/>
+      <w:r>
+        <w:rPr>
+          <w:sz w:val="28"/>
+          <w:szCs w:val="28"/>
+        </w:rPr>
+        <w:t>t)</w:t>
+      </w:r>
+    </w:p>
+    <w:p>
+      <w:pPr>
+        <w:pStyle w:val="NormalWeb"/>
+        <w:spacing w:before="0" w:beforeAutospacing="0" w:after="0" w:afterAutospacing="0"/>
+        <w:rPr>
+          <w:sz w:val="28"/>
+          <w:szCs w:val="28"/>
+          <w:lang w:val="ru-RU"/>
+        </w:rPr>
+      </w:pPr>
+      <w:r>
+        <w:rPr>
+          <w:sz w:val="28"/>
+          <w:szCs w:val="28"/>
+          <w:lang w:val="ru-RU"/>
+        </w:rPr>
+        <w:t xml:space="preserve">    </w:t>
+      </w:r>
+      <w:r>
+        <w:rPr>
+          <w:sz w:val="28"/>
+          <w:szCs w:val="28"/>
+        </w:rPr>
+        <w:t>M</w:t>
+      </w:r>
+      <w:r>
+        <w:rPr>
+          <w:sz w:val="28"/>
+          <w:szCs w:val="28"/>
+          <w:lang w:val="ru-RU"/>
+        </w:rPr>
+        <w:t xml:space="preserve"> = </w:t>
+      </w:r>
+      <w:r>
+        <w:rPr>
+          <w:sz w:val="28"/>
+          <w:szCs w:val="28"/>
+        </w:rPr>
+        <w:t>MK</w:t>
+      </w:r>
+      <w:r>
+        <w:rPr>
+          <w:sz w:val="28"/>
+          <w:szCs w:val="28"/>
+          <w:lang w:val="ru-RU"/>
+        </w:rPr>
+        <w:t xml:space="preserve"> + </w:t>
+      </w:r>
+      <w:r>
+        <w:rPr>
+          <w:sz w:val="28"/>
+          <w:szCs w:val="28"/>
+        </w:rPr>
+        <w:t>M</w:t>
+      </w:r>
+      <w:r>
+        <w:rPr>
+          <w:sz w:val="28"/>
+          <w:szCs w:val="28"/>
+          <w:lang w:val="ru-RU"/>
+        </w:rPr>
+        <w:t xml:space="preserve">0 - </w:t>
+      </w:r>
+      <w:r>
+        <w:rPr>
+          <w:sz w:val="28"/>
+          <w:szCs w:val="28"/>
+        </w:rPr>
+        <w:t>mf</w:t>
+      </w:r>
+      <w:r>
+        <w:rPr>
+          <w:sz w:val="28"/>
+          <w:szCs w:val="28"/>
+          <w:lang w:val="ru-RU"/>
+        </w:rPr>
+        <w:t xml:space="preserve"> # Конечная масса</w:t>
+      </w:r>
+    </w:p>
+    <w:p>
+      <w:pPr>
+        <w:pStyle w:val="NormalWeb"/>
+        <w:spacing w:before="0" w:beforeAutospacing="0" w:after="0" w:afterAutospacing="0"/>
+        <w:rPr>
+          <w:sz w:val="28"/>
+          <w:szCs w:val="28"/>
+          <w:lang w:val="ru-RU"/>
+        </w:rPr>
+      </w:pPr>
+      <w:r>
+        <w:rPr>
+          <w:sz w:val="28"/>
+          <w:szCs w:val="28"/>
+          <w:lang w:val="ru-RU"/>
+        </w:rPr>
+        <w:t xml:space="preserve">    k = (M0 - M) / t # Расход массы в секунду</w:t>
+      </w:r>
+    </w:p>
+    <w:p>
+      <w:pPr>
+        <w:pStyle w:val="NormalWeb"/>
+        <w:spacing w:before="0" w:beforeAutospacing="0" w:after="0" w:afterAutospacing="0"/>
+        <w:rPr>
+          <w:sz w:val="28"/>
+          <w:szCs w:val="28"/>
+          <w:lang w:val="ru-RU"/>
+        </w:rPr>
+      </w:pPr>
+      <w:r>
+        <w:rPr>
+          <w:sz w:val="28"/>
+          <w:szCs w:val="28"/>
+          <w:lang w:val="ru-RU"/>
+        </w:rPr>
+        <w:t xml:space="preserve">    </w:t>
+      </w:r>
+      <w:proofErr w:type="spellStart"/>
+      <w:r>
+        <w:rPr>
+          <w:sz w:val="28"/>
+          <w:szCs w:val="28"/>
+          <w:lang w:val="ru-RU"/>
+        </w:rPr>
+        <w:t>mt</w:t>
+      </w:r>
+      <w:proofErr w:type="spellEnd"/>
+      <w:r>
+        <w:rPr>
+          <w:sz w:val="28"/>
+          <w:szCs w:val="28"/>
+          <w:lang w:val="ru-RU"/>
+        </w:rPr>
+        <w:t xml:space="preserve"> = M0 - k * t # Находим изменения массы от времени</w:t>
+      </w:r>
+    </w:p>
+    <w:p>
+      <w:pPr>
+        <w:pStyle w:val="NormalWeb"/>
+        <w:spacing w:before="0" w:beforeAutospacing="0" w:after="0" w:afterAutospacing="0"/>
+        <w:rPr>
+          <w:sz w:val="28"/>
+          <w:szCs w:val="28"/>
+          <w:lang w:val="ru-RU"/>
+        </w:rPr>
+      </w:pPr>
+      <w:r>
+        <w:rPr>
+          <w:sz w:val="28"/>
+          <w:szCs w:val="28"/>
+          <w:lang w:val="ru-RU"/>
+        </w:rPr>
+        <w:t xml:space="preserve">    </w:t>
+      </w:r>
+      <w:proofErr w:type="spellStart"/>
+      <w:r>
+        <w:rPr>
+          <w:sz w:val="28"/>
+          <w:szCs w:val="28"/>
+          <w:lang w:val="ru-RU"/>
+        </w:rPr>
+        <w:t>F_gravity</w:t>
+      </w:r>
+      <w:proofErr w:type="spellEnd"/>
+      <w:r>
+        <w:rPr>
+          <w:sz w:val="28"/>
+          <w:szCs w:val="28"/>
+          <w:lang w:val="ru-RU"/>
+        </w:rPr>
+        <w:t xml:space="preserve"> = </w:t>
+      </w:r>
+      <w:proofErr w:type="spellStart"/>
+      <w:r>
+        <w:rPr>
+          <w:sz w:val="28"/>
+          <w:szCs w:val="28"/>
+          <w:lang w:val="ru-RU"/>
+        </w:rPr>
+        <w:t>mt</w:t>
+      </w:r>
+      <w:proofErr w:type="spellEnd"/>
+      <w:r>
+        <w:rPr>
+          <w:sz w:val="28"/>
+          <w:szCs w:val="28"/>
+          <w:lang w:val="ru-RU"/>
+        </w:rPr>
+        <w:t xml:space="preserve"> * g # сила тяжести</w:t>
+      </w:r>
+    </w:p>
+    <w:p>
+      <w:pPr>
+        <w:pStyle w:val="NormalWeb"/>
+        <w:spacing w:before="0" w:beforeAutospacing="0" w:after="0" w:afterAutospacing="0"/>
+        <w:rPr>
+          <w:sz w:val="28"/>
+          <w:szCs w:val="28"/>
+          <w:lang w:val="ru-RU"/>
+        </w:rPr>
+      </w:pPr>
+      <w:r>
+        <w:rPr>
+          <w:sz w:val="28"/>
+          <w:szCs w:val="28"/>
+          <w:lang w:val="ru-RU"/>
+        </w:rPr>
+        <w:lastRenderedPageBreak/>
+        <w:t xml:space="preserve">    h = h0 + V * </w:t>
+      </w:r>
+      <w:proofErr w:type="spellStart"/>
+      <w:r>
+        <w:rPr>
+          <w:sz w:val="28"/>
+          <w:szCs w:val="28"/>
+          <w:lang w:val="ru-RU"/>
+        </w:rPr>
+        <w:t>math.sin</w:t>
+      </w:r>
+      <w:proofErr w:type="spellEnd"/>
+      <w:r>
+        <w:rPr>
+          <w:sz w:val="28"/>
+          <w:szCs w:val="28"/>
+          <w:lang w:val="ru-RU"/>
+        </w:rPr>
+        <w:t xml:space="preserve">(a) + 0.5 * </w:t>
+      </w:r>
+      <w:proofErr w:type="spellStart"/>
+      <w:r>
+        <w:rPr>
+          <w:sz w:val="28"/>
+          <w:szCs w:val="28"/>
+          <w:lang w:val="ru-RU"/>
+        </w:rPr>
+        <w:t>a_y</w:t>
+      </w:r>
+      <w:proofErr w:type="spellEnd"/>
+      <w:r>
+        <w:rPr>
+          <w:sz w:val="28"/>
+          <w:szCs w:val="28"/>
+          <w:lang w:val="ru-RU"/>
+        </w:rPr>
+        <w:t xml:space="preserve"> * t**2 # высота полёта корабля над уровнем моря</w:t>
+      </w:r>
+    </w:p>
+    <w:p>
+      <w:pPr>
+        <w:pStyle w:val="NormalWeb"/>
+        <w:spacing w:before="0" w:beforeAutospacing="0" w:after="0" w:afterAutospacing="0"/>
+        <w:rPr>
+          <w:sz w:val="28"/>
+          <w:szCs w:val="28"/>
+          <w:lang w:val="ru-RU"/>
+        </w:rPr>
+      </w:pPr>
+      <w:r>
+        <w:rPr>
+          <w:sz w:val="28"/>
+          <w:szCs w:val="28"/>
+          <w:lang w:val="ru-RU"/>
+        </w:rPr>
+        <w:t xml:space="preserve">    </w:t>
+      </w:r>
+      <w:proofErr w:type="spellStart"/>
+      <w:r>
+        <w:rPr>
+          <w:sz w:val="28"/>
+          <w:szCs w:val="28"/>
+          <w:lang w:val="ru-RU"/>
+        </w:rPr>
+        <w:t>F_thrust</w:t>
+      </w:r>
+      <w:proofErr w:type="spellEnd"/>
+      <w:r>
+        <w:rPr>
+          <w:sz w:val="28"/>
+          <w:szCs w:val="28"/>
+          <w:lang w:val="ru-RU"/>
+        </w:rPr>
+        <w:t xml:space="preserve"> = T_0 + </w:t>
+      </w:r>
+      <w:proofErr w:type="spellStart"/>
+      <w:r>
+        <w:rPr>
+          <w:sz w:val="28"/>
+          <w:szCs w:val="28"/>
+          <w:lang w:val="ru-RU"/>
+        </w:rPr>
+        <w:t>T_delta</w:t>
+      </w:r>
+      <w:proofErr w:type="spellEnd"/>
+      <w:r>
+        <w:rPr>
+          <w:sz w:val="28"/>
+          <w:szCs w:val="28"/>
+          <w:lang w:val="ru-RU"/>
+        </w:rPr>
+        <w:t xml:space="preserve"> * p0 * e ** ((-1) * h / </w:t>
+      </w:r>
+      <w:proofErr w:type="gramStart"/>
+      <w:r>
+        <w:rPr>
+          <w:sz w:val="28"/>
+          <w:szCs w:val="28"/>
+          <w:lang w:val="ru-RU"/>
+        </w:rPr>
+        <w:t>H)#</w:t>
+      </w:r>
+      <w:proofErr w:type="gramEnd"/>
+      <w:r>
+        <w:rPr>
+          <w:sz w:val="28"/>
+          <w:szCs w:val="28"/>
+          <w:lang w:val="ru-RU"/>
+        </w:rPr>
+        <w:t xml:space="preserve"> Сила тяги от времени</w:t>
+      </w:r>
+    </w:p>
+    <w:p>
+      <w:pPr>
+        <w:pStyle w:val="NormalWeb"/>
+        <w:spacing w:before="0" w:beforeAutospacing="0" w:after="0" w:afterAutospacing="0"/>
+        <w:rPr>
+          <w:sz w:val="28"/>
+          <w:szCs w:val="28"/>
+          <w:lang w:val="ru-RU"/>
+        </w:rPr>
+      </w:pPr>
+      <w:r>
+        <w:rPr>
+          <w:sz w:val="28"/>
+          <w:szCs w:val="28"/>
+          <w:lang w:val="ru-RU"/>
+        </w:rPr>
+        <w:t xml:space="preserve">    </w:t>
+      </w:r>
+      <w:proofErr w:type="spellStart"/>
+      <w:r>
+        <w:rPr>
+          <w:sz w:val="28"/>
+          <w:szCs w:val="28"/>
+          <w:lang w:val="ru-RU"/>
+        </w:rPr>
+        <w:t>F_drug</w:t>
+      </w:r>
+      <w:proofErr w:type="spellEnd"/>
+      <w:r>
+        <w:rPr>
+          <w:sz w:val="28"/>
+          <w:szCs w:val="28"/>
+          <w:lang w:val="ru-RU"/>
+        </w:rPr>
+        <w:t xml:space="preserve"> = 0.004 * k * d * </w:t>
+      </w:r>
+      <w:proofErr w:type="spellStart"/>
+      <w:r>
+        <w:rPr>
+          <w:sz w:val="28"/>
+          <w:szCs w:val="28"/>
+          <w:lang w:val="ru-RU"/>
+        </w:rPr>
+        <w:t>mt</w:t>
+      </w:r>
+      <w:proofErr w:type="spellEnd"/>
+      <w:r>
+        <w:rPr>
+          <w:sz w:val="28"/>
+          <w:szCs w:val="28"/>
+          <w:lang w:val="ru-RU"/>
+        </w:rPr>
+        <w:t xml:space="preserve"> * V**2 * p0 * e ** ((-1) * h / H) # сопротивление воздуха</w:t>
+      </w:r>
+    </w:p>
+    <w:p>
+      <w:pPr>
+        <w:pStyle w:val="NormalWeb"/>
+        <w:spacing w:before="0" w:beforeAutospacing="0" w:after="0" w:afterAutospacing="0"/>
+        <w:rPr>
+          <w:sz w:val="28"/>
+          <w:szCs w:val="28"/>
+        </w:rPr>
+      </w:pPr>
+      <w:r>
+        <w:rPr>
+          <w:sz w:val="28"/>
+          <w:szCs w:val="28"/>
+        </w:rPr>
+        <w:t xml:space="preserve">    </w:t>
+      </w:r>
+      <w:proofErr w:type="spellStart"/>
+      <w:r>
+        <w:rPr>
+          <w:sz w:val="28"/>
+          <w:szCs w:val="28"/>
+        </w:rPr>
+        <w:t>a_x</w:t>
+      </w:r>
+      <w:proofErr w:type="spellEnd"/>
+      <w:r>
+        <w:rPr>
+          <w:sz w:val="28"/>
+          <w:szCs w:val="28"/>
+        </w:rPr>
+        <w:t xml:space="preserve"> = (</w:t>
+      </w:r>
+      <w:proofErr w:type="spellStart"/>
+      <w:r>
+        <w:rPr>
+          <w:sz w:val="28"/>
+          <w:szCs w:val="28"/>
+        </w:rPr>
+        <w:t>F_thrust</w:t>
+      </w:r>
+      <w:proofErr w:type="spellEnd"/>
+      <w:r>
+        <w:rPr>
+          <w:sz w:val="28"/>
+          <w:szCs w:val="28"/>
+        </w:rPr>
+        <w:t xml:space="preserve"> + </w:t>
+      </w:r>
+      <w:proofErr w:type="spellStart"/>
+      <w:r>
+        <w:rPr>
+          <w:sz w:val="28"/>
+          <w:szCs w:val="28"/>
+        </w:rPr>
+        <w:t>F_drug</w:t>
+      </w:r>
+      <w:proofErr w:type="spellEnd"/>
+      <w:r>
+        <w:rPr>
+          <w:sz w:val="28"/>
+          <w:szCs w:val="28"/>
+        </w:rPr>
+        <w:t xml:space="preserve">) / </w:t>
+      </w:r>
+      <w:proofErr w:type="spellStart"/>
+      <w:r>
+        <w:rPr>
+          <w:sz w:val="28"/>
+          <w:szCs w:val="28"/>
+        </w:rPr>
+        <w:t>mt</w:t>
+      </w:r>
+      <w:proofErr w:type="spellEnd"/>
+    </w:p>
+    <w:p>
+      <w:pPr>
+        <w:pStyle w:val="NormalWeb"/>
+        <w:spacing w:before="0" w:beforeAutospacing="0" w:after="0" w:afterAutospacing="0"/>
+        <w:rPr>
+          <w:sz w:val="28"/>
+          <w:szCs w:val="28"/>
+        </w:rPr>
+      </w:pPr>
+      <w:r>
+        <w:rPr>
+          <w:sz w:val="28"/>
+          <w:szCs w:val="28"/>
+        </w:rPr>
+        <w:t xml:space="preserve">    </w:t>
+      </w:r>
+      <w:proofErr w:type="spellStart"/>
+      <w:r>
+        <w:rPr>
+          <w:sz w:val="28"/>
+          <w:szCs w:val="28"/>
+        </w:rPr>
+        <w:t>a_y</w:t>
+      </w:r>
+      <w:proofErr w:type="spellEnd"/>
+      <w:r>
+        <w:rPr>
+          <w:sz w:val="28"/>
+          <w:szCs w:val="28"/>
+        </w:rPr>
+        <w:t xml:space="preserve"> = (</w:t>
+      </w:r>
+      <w:proofErr w:type="spellStart"/>
+      <w:r>
+        <w:rPr>
+          <w:sz w:val="28"/>
+          <w:szCs w:val="28"/>
+        </w:rPr>
+        <w:t>F_thrust</w:t>
+      </w:r>
+      <w:proofErr w:type="spellEnd"/>
+      <w:r>
+        <w:rPr>
+          <w:sz w:val="28"/>
+          <w:szCs w:val="28"/>
+        </w:rPr>
+        <w:t xml:space="preserve"> + </w:t>
+      </w:r>
+      <w:proofErr w:type="spellStart"/>
+      <w:r>
+        <w:rPr>
+          <w:sz w:val="28"/>
+          <w:szCs w:val="28"/>
+        </w:rPr>
+        <w:t>F_drug</w:t>
+      </w:r>
+      <w:proofErr w:type="spellEnd"/>
+      <w:r>
+        <w:rPr>
+          <w:sz w:val="28"/>
+          <w:szCs w:val="28"/>
+        </w:rPr>
+        <w:t xml:space="preserve">) / </w:t>
+      </w:r>
+      <w:proofErr w:type="spellStart"/>
+      <w:r>
+        <w:rPr>
+          <w:sz w:val="28"/>
+          <w:szCs w:val="28"/>
+        </w:rPr>
+        <w:t>mt</w:t>
+      </w:r>
+      <w:proofErr w:type="spellEnd"/>
+      <w:r>
+        <w:rPr>
+          <w:sz w:val="28"/>
+          <w:szCs w:val="28"/>
+        </w:rPr>
+        <w:t xml:space="preserve"> * </w:t>
+      </w:r>
+      <w:proofErr w:type="spellStart"/>
+      <w:proofErr w:type="gramStart"/>
+      <w:r>
+        <w:rPr>
+          <w:sz w:val="28"/>
+          <w:szCs w:val="28"/>
+        </w:rPr>
+        <w:t>math.cos</w:t>
+      </w:r>
+      <w:proofErr w:type="spellEnd"/>
+      <w:r>
+        <w:rPr>
+          <w:sz w:val="28"/>
+          <w:szCs w:val="28"/>
+        </w:rPr>
+        <w:t>(</w:t>
+      </w:r>
+      <w:proofErr w:type="gramEnd"/>
+      <w:r>
+        <w:rPr>
+          <w:sz w:val="28"/>
+          <w:szCs w:val="28"/>
+        </w:rPr>
+        <w:t>a) + g</w:t>
+      </w:r>
+    </w:p>
+    <w:p>
+      <w:pPr>
+        <w:pStyle w:val="NormalWeb"/>
+        <w:spacing w:before="0" w:beforeAutospacing="0" w:after="0" w:afterAutospacing="0"/>
+        <w:rPr>
+          <w:sz w:val="28"/>
+          <w:szCs w:val="28"/>
+          <w:lang w:val="ru-RU"/>
+        </w:rPr>
+      </w:pPr>
+      <w:r>
+        <w:rPr>
+          <w:sz w:val="28"/>
+          <w:szCs w:val="28"/>
+        </w:rPr>
+        <w:t xml:space="preserve">    </w:t>
+      </w:r>
+      <w:r>
+        <w:rPr>
+          <w:sz w:val="28"/>
+          <w:szCs w:val="28"/>
+          <w:lang w:val="ru-RU"/>
+        </w:rPr>
+        <w:t xml:space="preserve">A = 8 * 10**(-3) * </w:t>
+      </w:r>
+      <w:proofErr w:type="spellStart"/>
+      <w:r>
+        <w:rPr>
+          <w:sz w:val="28"/>
+          <w:szCs w:val="28"/>
+          <w:lang w:val="ru-RU"/>
+        </w:rPr>
+        <w:t>mt</w:t>
+      </w:r>
+      <w:proofErr w:type="spellEnd"/>
+      <w:r>
+        <w:rPr>
+          <w:sz w:val="28"/>
+          <w:szCs w:val="28"/>
+          <w:lang w:val="ru-RU"/>
+        </w:rPr>
+        <w:t xml:space="preserve"> # находим площадь сечения</w:t>
+      </w:r>
+    </w:p>
+    <w:p>
+      <w:pPr>
+        <w:pStyle w:val="NormalWeb"/>
+        <w:spacing w:before="0" w:beforeAutospacing="0" w:after="0" w:afterAutospacing="0"/>
+        <w:rPr>
+          <w:sz w:val="28"/>
+          <w:szCs w:val="28"/>
+        </w:rPr>
+      </w:pPr>
+      <w:r>
+        <w:rPr>
+          <w:sz w:val="28"/>
+          <w:szCs w:val="28"/>
+        </w:rPr>
+        <w:t xml:space="preserve">    V = (</w:t>
+      </w:r>
+      <w:proofErr w:type="spellStart"/>
+      <w:r>
+        <w:rPr>
+          <w:sz w:val="28"/>
+          <w:szCs w:val="28"/>
+        </w:rPr>
+        <w:t>a_x</w:t>
+      </w:r>
+      <w:proofErr w:type="spellEnd"/>
+      <w:r>
+        <w:rPr>
+          <w:sz w:val="28"/>
+          <w:szCs w:val="28"/>
+        </w:rPr>
+        <w:t xml:space="preserve">**2 + </w:t>
+      </w:r>
+      <w:proofErr w:type="spellStart"/>
+      <w:r>
+        <w:rPr>
+          <w:sz w:val="28"/>
+          <w:szCs w:val="28"/>
+        </w:rPr>
+        <w:t>a_y</w:t>
+      </w:r>
+      <w:proofErr w:type="spellEnd"/>
+      <w:r>
+        <w:rPr>
+          <w:sz w:val="28"/>
+          <w:szCs w:val="28"/>
+        </w:rPr>
+        <w:t>**2</w:t>
+      </w:r>
+      <w:proofErr w:type="gramStart"/>
+      <w:r>
+        <w:rPr>
+          <w:sz w:val="28"/>
+          <w:szCs w:val="28"/>
+        </w:rPr>
+        <w:t>)*</w:t>
+      </w:r>
+      <w:proofErr w:type="gramEnd"/>
+      <w:r>
+        <w:rPr>
+          <w:sz w:val="28"/>
+          <w:szCs w:val="28"/>
+        </w:rPr>
+        <w:t xml:space="preserve">*(0.5)*t # </w:t>
+      </w:r>
+      <w:r>
+        <w:rPr>
+          <w:sz w:val="28"/>
+          <w:szCs w:val="28"/>
+          <w:lang w:val="ru-RU"/>
+        </w:rPr>
+        <w:t>Скорость</w:t>
+      </w:r>
+    </w:p>
+    <w:p>
+      <w:pPr>
+        <w:pStyle w:val="NormalWeb"/>
+        <w:spacing w:before="0" w:beforeAutospacing="0" w:after="0" w:afterAutospacing="0"/>
+        <w:rPr>
+          <w:sz w:val="28"/>
+          <w:szCs w:val="28"/>
+        </w:rPr>
+      </w:pPr>
+      <w:r>
+        <w:rPr>
+          <w:sz w:val="28"/>
+          <w:szCs w:val="28"/>
+        </w:rPr>
+        <w:t xml:space="preserve">    </w:t>
+      </w:r>
+      <w:proofErr w:type="gramStart"/>
+      <w:r>
+        <w:rPr>
+          <w:sz w:val="28"/>
+          <w:szCs w:val="28"/>
+        </w:rPr>
+        <w:t>count2.append(</w:t>
+      </w:r>
+      <w:proofErr w:type="gramEnd"/>
+      <w:r>
+        <w:rPr>
+          <w:sz w:val="28"/>
+          <w:szCs w:val="28"/>
+        </w:rPr>
+        <w:t>V)</w:t>
       </w:r>
     </w:p>
     <w:p>
       <w:pPr>
         <w:pStyle w:val="Heading1"/>
         <w:jc w:val="both"/>
+        <w:rPr>
+          <w:rFonts w:ascii="Times New Roman" w:eastAsia="Times New Roman" w:hAnsi="Times New Roman" w:cs="Times New Roman"/>
+          <w:sz w:val="28"/>
+          <w:szCs w:val="28"/>
+          <w:lang w:val="en-US"/>
+        </w:rPr>
+      </w:pPr>
+      <w:proofErr w:type="spellStart"/>
+      <w:proofErr w:type="gramStart"/>
+      <w:r>
+        <w:rPr>
+          <w:rFonts w:ascii="Times New Roman" w:eastAsia="Times New Roman" w:hAnsi="Times New Roman" w:cs="Times New Roman"/>
+          <w:sz w:val="28"/>
+          <w:szCs w:val="28"/>
+          <w:lang w:val="en-US"/>
+        </w:rPr>
+        <w:t>plt.plot</w:t>
+      </w:r>
+      <w:proofErr w:type="spellEnd"/>
+      <w:r>
+        <w:rPr>
+          <w:rFonts w:ascii="Times New Roman" w:eastAsia="Times New Roman" w:hAnsi="Times New Roman" w:cs="Times New Roman"/>
+          <w:sz w:val="28"/>
+          <w:szCs w:val="28"/>
+          <w:lang w:val="en-US"/>
+        </w:rPr>
+        <w:t>(</w:t>
+      </w:r>
+      <w:proofErr w:type="gramEnd"/>
+      <w:r>
+        <w:rPr>
+          <w:rFonts w:ascii="Times New Roman" w:eastAsia="Times New Roman" w:hAnsi="Times New Roman" w:cs="Times New Roman"/>
+          <w:sz w:val="28"/>
+          <w:szCs w:val="28"/>
+          <w:lang w:val="en-US"/>
+        </w:rPr>
+        <w:t>count1, count2, 'r')</w:t>
+      </w:r>
+    </w:p>
+    <w:p>
+      <w:pPr>
+        <w:pStyle w:val="Heading1"/>
+        <w:jc w:val="both"/>
+        <w:rPr>
+          <w:rFonts w:ascii="Times New Roman" w:eastAsia="Times New Roman" w:hAnsi="Times New Roman" w:cs="Times New Roman"/>
+          <w:sz w:val="28"/>
+          <w:szCs w:val="28"/>
+          <w:lang w:val="en-US"/>
+        </w:rPr>
+      </w:pPr>
+      <w:proofErr w:type="spellStart"/>
+      <w:r>
+        <w:rPr>
+          <w:rFonts w:ascii="Times New Roman" w:eastAsia="Times New Roman" w:hAnsi="Times New Roman" w:cs="Times New Roman"/>
+          <w:sz w:val="28"/>
+          <w:szCs w:val="28"/>
+          <w:lang w:val="ru-RU"/>
+        </w:rPr>
+        <w:t>plt.show</w:t>
+      </w:r>
+      <w:proofErr w:type="spellEnd"/>
+      <w:r>
+        <w:rPr>
+          <w:rFonts w:ascii="Times New Roman" w:eastAsia="Times New Roman" w:hAnsi="Times New Roman" w:cs="Times New Roman"/>
+          <w:sz w:val="28"/>
+          <w:szCs w:val="28"/>
+          <w:lang w:val="ru-RU"/>
+        </w:rPr>
+        <w:t>()</w:t>
+      </w:r>
+    </w:p>
+    <w:p>
+      <w:pPr>
+        <w:pStyle w:val="Heading1"/>
+        <w:jc w:val="both"/>
+        <w:rPr>
+          <w:rFonts w:ascii="Times New Roman" w:eastAsia="Times New Roman" w:hAnsi="Times New Roman" w:cs="Times New Roman"/>
+          <w:sz w:val="28"/>
+          <w:szCs w:val="28"/>
+          <w:lang w:val="ru-RU"/>
+        </w:rPr>
+      </w:pPr>
+      <w:r>
         <w:rPr>
           <w:rFonts w:ascii="Times New Roman" w:hAnsi="Times New Roman" w:cs="Times New Roman"/>
           <w:b/>
           <w:sz w:val="36"/>
           <w:szCs w:val="36"/>
         </w:rPr>
-      </w:pPr>
-      <w:bookmarkStart w:id="4" w:name="_ne9esvdghjqw" w:colFirst="0" w:colLast="0"/>
-      <w:bookmarkEnd w:id="4"/>
-      <w:r>
+        <w:t>Симуляция полёта в KSP</w:t>
+      </w:r>
+    </w:p>
+    <w:p>
+      <w:pPr>
+        <w:jc w:val="both"/>
+        <w:rPr>
+          <w:rFonts w:ascii="Times New Roman" w:eastAsia="Times New Roman" w:hAnsi="Times New Roman" w:cs="Times New Roman"/>
+          <w:sz w:val="26"/>
+          <w:szCs w:val="26"/>
+          <w:lang w:val="ru-RU"/>
+        </w:rPr>
+      </w:pPr>
+      <w:r>
+        <w:rPr>
+          <w:rFonts w:ascii="Times New Roman" w:eastAsia="Times New Roman" w:hAnsi="Times New Roman" w:cs="Times New Roman"/>
+          <w:sz w:val="28"/>
+          <w:szCs w:val="28"/>
+          <w:lang w:val="ru-RU"/>
+        </w:rPr>
+        <w:t>???????????????????????????????????????????????????????</w:t>
+      </w:r>
+    </w:p>
+    <w:p>
+      <w:pPr>
+        <w:pStyle w:val="Heading1"/>
+        <w:jc w:val="both"/>
+        <w:rPr>
+          <w:b/>
+          <w:sz w:val="30"/>
+          <w:szCs w:val="30"/>
+        </w:rPr>
+      </w:pPr>
+      <w:bookmarkStart w:id="5" w:name="_8ziatc2pprln" w:colFirst="0" w:colLast="0"/>
+      <w:bookmarkEnd w:id="5"/>
+      <w:r>
+        <w:rPr>
+          <w:b/>
+          <w:sz w:val="30"/>
+          <w:szCs w:val="30"/>
+        </w:rPr>
+        <w:t>Медиа</w:t>
+      </w:r>
+    </w:p>
+    <w:p>
+      <w:pPr>
+        <w:jc w:val="both"/>
+        <w:rPr>
+          <w:rFonts w:ascii="Times New Roman" w:eastAsia="Times New Roman" w:hAnsi="Times New Roman" w:cs="Times New Roman"/>
+          <w:b/>
+          <w:sz w:val="28"/>
+          <w:szCs w:val="28"/>
+        </w:rPr>
+      </w:pPr>
+      <w:r>
+        <w:rPr>
+          <w:rFonts w:ascii="Times New Roman" w:eastAsia="Times New Roman" w:hAnsi="Times New Roman" w:cs="Times New Roman"/>
+          <w:b/>
+          <w:sz w:val="28"/>
+          <w:szCs w:val="28"/>
+        </w:rPr>
+        <w:t>Ссылка на демонстрацию полета:</w:t>
+      </w:r>
+    </w:p>
+    <w:p>
+      <w:pPr>
+        <w:jc w:val="both"/>
+        <w:rPr>
+          <w:rFonts w:ascii="Times New Roman" w:eastAsia="Times New Roman" w:hAnsi="Times New Roman" w:cs="Times New Roman"/>
+          <w:b/>
+          <w:sz w:val="28"/>
+          <w:szCs w:val="28"/>
+          <w:lang w:val="ru-RU"/>
+        </w:rPr>
+      </w:pPr>
+      <w:r>
+        <w:rPr>
+          <w:rFonts w:ascii="Times New Roman" w:eastAsia="Times New Roman" w:hAnsi="Times New Roman" w:cs="Times New Roman"/>
+          <w:b/>
+          <w:sz w:val="28"/>
+          <w:szCs w:val="28"/>
+          <w:lang w:val="en-US"/>
+        </w:rPr>
+        <w:t>N</w:t>
+      </w:r>
+      <w:r>
+        <w:rPr>
+          <w:rFonts w:ascii="Times New Roman" w:eastAsia="Times New Roman" w:hAnsi="Times New Roman" w:cs="Times New Roman"/>
+          <w:b/>
+          <w:sz w:val="28"/>
+          <w:szCs w:val="28"/>
+          <w:lang w:val="ru-RU"/>
+        </w:rPr>
+        <w:t>/</w:t>
+      </w:r>
+      <w:r>
+        <w:rPr>
+          <w:rFonts w:ascii="Times New Roman" w:eastAsia="Times New Roman" w:hAnsi="Times New Roman" w:cs="Times New Roman"/>
+          <w:b/>
+          <w:sz w:val="28"/>
+          <w:szCs w:val="28"/>
+          <w:lang w:val="en-US"/>
+        </w:rPr>
+        <w:t>A</w:t>
+      </w:r>
+    </w:p>
+    <w:p>
+      <w:pPr>
+        <w:jc w:val="both"/>
+        <w:rPr>
+          <w:rFonts w:ascii="Times New Roman" w:eastAsia="Times New Roman" w:hAnsi="Times New Roman" w:cs="Times New Roman"/>
+          <w:b/>
+          <w:sz w:val="28"/>
+          <w:szCs w:val="28"/>
+        </w:rPr>
+      </w:pPr>
+      <w:r>
+        <w:rPr>
+          <w:rFonts w:ascii="Times New Roman" w:eastAsia="Times New Roman" w:hAnsi="Times New Roman" w:cs="Times New Roman"/>
+          <w:b/>
+          <w:sz w:val="28"/>
+          <w:szCs w:val="28"/>
+        </w:rPr>
+        <w:t xml:space="preserve">Ссылка на </w:t>
+      </w:r>
+      <w:proofErr w:type="spellStart"/>
+      <w:r>
+        <w:rPr>
+          <w:rFonts w:ascii="Times New Roman" w:eastAsia="Times New Roman" w:hAnsi="Times New Roman" w:cs="Times New Roman"/>
+          <w:b/>
+          <w:sz w:val="28"/>
+          <w:szCs w:val="28"/>
+        </w:rPr>
+        <w:t>Гитхаб</w:t>
+      </w:r>
+      <w:proofErr w:type="spellEnd"/>
+      <w:r>
+        <w:rPr>
+          <w:rFonts w:ascii="Times New Roman" w:eastAsia="Times New Roman" w:hAnsi="Times New Roman" w:cs="Times New Roman"/>
+          <w:b/>
+          <w:sz w:val="28"/>
+          <w:szCs w:val="28"/>
+        </w:rPr>
+        <w:t xml:space="preserve"> со всеми материалами:</w:t>
+      </w:r>
+      <w:bookmarkStart w:id="6" w:name="_jtg4h1srbthb" w:colFirst="0" w:colLast="0"/>
+      <w:bookmarkEnd w:id="6"/>
+    </w:p>
+    <w:p>
+      <w:pPr>
+        <w:jc w:val="both"/>
+        <w:rPr>
+          <w:rFonts w:ascii="Times New Roman" w:eastAsia="Times New Roman" w:hAnsi="Times New Roman" w:cs="Times New Roman"/>
+          <w:b/>
+          <w:sz w:val="28"/>
+          <w:szCs w:val="28"/>
+        </w:rPr>
+      </w:pPr>
+      <w:hyperlink r:id="rId14" w:history="1">
+        <w:r>
+          <w:rPr>
+            <w:rStyle w:val="Hyperlink"/>
+          </w:rPr>
+          <w:t>https://github.com/GorbanArtemiy/Tyagu-Dal-i-Pognal</w:t>
+        </w:r>
+      </w:hyperlink>
+      <w:r>
+        <w:t xml:space="preserve"> </w:t>
+      </w:r>
+    </w:p>
+    <w:p>
+      <w:pPr>
+        <w:pStyle w:val="Heading1"/>
+        <w:jc w:val="both"/>
         <w:rPr>
           <w:rFonts w:ascii="Times New Roman" w:hAnsi="Times New Roman" w:cs="Times New Roman"/>
           <w:b/>
           <w:sz w:val="36"/>
           <w:szCs w:val="36"/>
         </w:rPr>
-        <w:t>Симуляция полёта в KSP</w:t>
-      </w:r>
-    </w:p>
-    <w:p>
-      <w:pPr>
-        <w:jc w:val="both"/>
-        <w:rPr>
-          <w:rFonts w:ascii="Times New Roman" w:eastAsia="Times New Roman" w:hAnsi="Times New Roman" w:cs="Times New Roman"/>
-          <w:sz w:val="26"/>
-          <w:szCs w:val="26"/>
-          <w:lang w:val="ru-RU"/>
-        </w:rPr>
-      </w:pPr>
-      <w:r>
-        <w:rPr>
-          <w:rFonts w:ascii="Times New Roman" w:eastAsia="Times New Roman" w:hAnsi="Times New Roman" w:cs="Times New Roman"/>
-          <w:sz w:val="28"/>
-          <w:szCs w:val="28"/>
-          <w:lang w:val="ru-RU"/>
-        </w:rPr>
-        <w:t>???????????????????????????????????????????????????????</w:t>
-      </w:r>
-    </w:p>
-    <w:p>
-      <w:pPr>
-        <w:pStyle w:val="Heading1"/>
-        <w:jc w:val="both"/>
-        <w:rPr>
-          <w:b/>
-          <w:sz w:val="30"/>
-          <w:szCs w:val="30"/>
-        </w:rPr>
-      </w:pPr>
-      <w:bookmarkStart w:id="5" w:name="_8ziatc2pprln" w:colFirst="0" w:colLast="0"/>
-      <w:bookmarkEnd w:id="5"/>
-      <w:r>
-        <w:rPr>
-          <w:b/>
-          <w:sz w:val="30"/>
-          <w:szCs w:val="30"/>
-        </w:rPr>
-        <w:t>Медиа</w:t>
-      </w:r>
-    </w:p>
-    <w:p>
-      <w:pPr>
-        <w:jc w:val="both"/>
-        <w:rPr>
-          <w:rFonts w:ascii="Times New Roman" w:eastAsia="Times New Roman" w:hAnsi="Times New Roman" w:cs="Times New Roman"/>
-          <w:b/>
-          <w:sz w:val="28"/>
-          <w:szCs w:val="28"/>
-        </w:rPr>
-      </w:pPr>
-      <w:r>
-        <w:rPr>
-          <w:rFonts w:ascii="Times New Roman" w:eastAsia="Times New Roman" w:hAnsi="Times New Roman" w:cs="Times New Roman"/>
-          <w:b/>
-          <w:sz w:val="28"/>
-          <w:szCs w:val="28"/>
-        </w:rPr>
-        <w:t>Ссылка на демонстрацию полета:</w:t>
-      </w:r>
-    </w:p>
-    <w:p>
-      <w:pPr>
-        <w:jc w:val="both"/>
-        <w:rPr>
-          <w:rFonts w:ascii="Times New Roman" w:eastAsia="Times New Roman" w:hAnsi="Times New Roman" w:cs="Times New Roman"/>
-          <w:b/>
-          <w:sz w:val="28"/>
-          <w:szCs w:val="28"/>
-          <w:lang w:val="en-US"/>
-        </w:rPr>
-      </w:pPr>
-      <w:r>
-        <w:rPr>
-          <w:rFonts w:ascii="Times New Roman" w:eastAsia="Times New Roman" w:hAnsi="Times New Roman" w:cs="Times New Roman"/>
-          <w:b/>
-          <w:sz w:val="28"/>
-          <w:szCs w:val="28"/>
-          <w:lang w:val="en-US"/>
-        </w:rPr>
-        <w:t>N/A</w:t>
-      </w:r>
-    </w:p>
-    <w:p>
-      <w:pPr>
-        <w:rPr>
-          <w:rFonts w:ascii="Times New Roman" w:eastAsia="Times New Roman" w:hAnsi="Times New Roman" w:cs="Times New Roman"/>
-          <w:sz w:val="28"/>
-          <w:szCs w:val="28"/>
-        </w:rPr>
-      </w:pPr>
-    </w:p>
-    <w:p>
-      <w:pPr>
-        <w:jc w:val="both"/>
-        <w:rPr>
-          <w:rFonts w:ascii="Times New Roman" w:eastAsia="Times New Roman" w:hAnsi="Times New Roman" w:cs="Times New Roman"/>
-          <w:b/>
-          <w:sz w:val="28"/>
-          <w:szCs w:val="28"/>
-        </w:rPr>
-      </w:pPr>
-      <w:r>
-        <w:rPr>
-          <w:rFonts w:ascii="Times New Roman" w:eastAsia="Times New Roman" w:hAnsi="Times New Roman" w:cs="Times New Roman"/>
-          <w:b/>
-          <w:sz w:val="28"/>
-          <w:szCs w:val="28"/>
-        </w:rPr>
-        <w:t xml:space="preserve">Ссылка на </w:t>
-      </w:r>
-      <w:proofErr w:type="spellStart"/>
-      <w:r>
-        <w:rPr>
-          <w:rFonts w:ascii="Times New Roman" w:eastAsia="Times New Roman" w:hAnsi="Times New Roman" w:cs="Times New Roman"/>
-          <w:b/>
-          <w:sz w:val="28"/>
-          <w:szCs w:val="28"/>
-        </w:rPr>
-        <w:t>Гитхаб</w:t>
-      </w:r>
-      <w:proofErr w:type="spellEnd"/>
-      <w:r>
-        <w:rPr>
-          <w:rFonts w:ascii="Times New Roman" w:eastAsia="Times New Roman" w:hAnsi="Times New Roman" w:cs="Times New Roman"/>
-          <w:b/>
-          <w:sz w:val="28"/>
-          <w:szCs w:val="28"/>
-        </w:rPr>
-        <w:t xml:space="preserve"> со всеми материалами:</w:t>
-      </w:r>
-    </w:p>
-    <w:bookmarkStart w:id="6" w:name="_jtg4h1srbthb" w:colFirst="0" w:colLast="0"/>
-    <w:bookmarkEnd w:id="6"/>
-    <w:p>
-      <w:pPr>
-        <w:pStyle w:val="Heading1"/>
-        <w:jc w:val="both"/>
-        <w:rPr>
-          <w:sz w:val="22"/>
-          <w:szCs w:val="22"/>
-        </w:rPr>
-      </w:pPr>
-      <w:r>
-        <w:rPr>
-          <w:sz w:val="22"/>
-          <w:szCs w:val="22"/>
-        </w:rPr>
-        <w:lastRenderedPageBreak/>
-        <w:fldChar w:fldCharType="begin"/>
-      </w:r>
-      <w:r>
-        <w:rPr>
-          <w:sz w:val="22"/>
-          <w:szCs w:val="22"/>
-        </w:rPr>
-        <w:instrText xml:space="preserve"> HYPERLINK "https://github.com/GorbanArtemiy/Tyagu-Dal-i-Pognal%20" </w:instrText>
-      </w:r>
-      <w:r>
-        <w:rPr>
-          <w:sz w:val="22"/>
-          <w:szCs w:val="22"/>
-        </w:rPr>
-      </w:r>
-      <w:r>
-        <w:rPr>
-          <w:sz w:val="22"/>
-          <w:szCs w:val="22"/>
-        </w:rPr>
-        <w:fldChar w:fldCharType="separate"/>
-      </w:r>
-      <w:r>
-        <w:rPr>
-          <w:rStyle w:val="Hyperlink"/>
-          <w:sz w:val="22"/>
-          <w:szCs w:val="22"/>
-        </w:rPr>
-        <w:t>https://github.com/GorbanArtemiy/Tyagu-Da</w:t>
-      </w:r>
-      <w:r>
-        <w:rPr>
-          <w:rStyle w:val="Hyperlink"/>
-          <w:sz w:val="22"/>
-          <w:szCs w:val="22"/>
-        </w:rPr>
-        <w:t>l</w:t>
-      </w:r>
-      <w:r>
-        <w:rPr>
-          <w:rStyle w:val="Hyperlink"/>
-          <w:sz w:val="22"/>
-          <w:szCs w:val="22"/>
-        </w:rPr>
-        <w:t>-i-Pognal</w:t>
-      </w:r>
-      <w:r>
-        <w:rPr>
-          <w:sz w:val="22"/>
-          <w:szCs w:val="22"/>
-        </w:rPr>
-        <w:fldChar w:fldCharType="end"/>
-      </w:r>
-      <w:r>
-        <w:rPr>
-          <w:sz w:val="22"/>
-          <w:szCs w:val="22"/>
-        </w:rPr>
-        <w:t xml:space="preserve"> </w:t>
-      </w:r>
-    </w:p>
-    <w:p>
-      <w:pPr>
-        <w:pStyle w:val="Heading1"/>
-        <w:jc w:val="both"/>
+      </w:pPr>
+      <w:r>
         <w:rPr>
           <w:rFonts w:ascii="Times New Roman" w:hAnsi="Times New Roman" w:cs="Times New Roman"/>
           <w:b/>
           <w:sz w:val="36"/>
           <w:szCs w:val="36"/>
         </w:rPr>
-      </w:pPr>
-      <w:r>
-        <w:rPr>
-          <w:rFonts w:ascii="Times New Roman" w:hAnsi="Times New Roman" w:cs="Times New Roman"/>
-          <w:b/>
-          <w:sz w:val="36"/>
-          <w:szCs w:val="36"/>
-        </w:rPr>
         <w:t>О работе каждого участника</w:t>
       </w:r>
     </w:p>
@@ -6800,7 +9257,16 @@
           <w:szCs w:val="28"/>
           <w:lang w:val="ru-RU"/>
         </w:rPr>
-        <w:t xml:space="preserve"> создал презентацию и, гит </w:t>
+        <w:t xml:space="preserve"> создал презентацию</w:t>
+      </w:r>
+      <w:r>
+        <w:rPr>
+          <w:rFonts w:ascii="Times New Roman" w:hAnsi="Times New Roman" w:cs="Times New Roman"/>
+          <w:sz w:val="28"/>
+          <w:szCs w:val="28"/>
+          <w:lang w:val="ru-RU"/>
+        </w:rPr>
+        <w:t xml:space="preserve">, гит </w:t>
       </w:r>
       <w:proofErr w:type="spellStart"/>
       <w:r>
@@ -6842,8 +9308,6 @@
         </w:rPr>
         <w:t xml:space="preserve"> канал</w:t>
       </w:r>
-      <w:bookmarkStart w:id="7" w:name="_GoBack"/>
-      <w:bookmarkEnd w:id="7"/>
       <w:r>
         <w:rPr>
           <w:rFonts w:ascii="Times New Roman" w:hAnsi="Times New Roman" w:cs="Times New Roman"/>
@@ -6910,6 +9374,7 @@
           <w:szCs w:val="32"/>
           <w:lang w:val="ru-RU"/>
         </w:rPr>
+        <w:lastRenderedPageBreak/>
         <w:t>Попов В.Д.</w:t>
       </w:r>
     </w:p>
@@ -6922,8 +9387,8 @@
           <w:szCs w:val="36"/>
         </w:rPr>
       </w:pPr>
-      <w:bookmarkStart w:id="8" w:name="_w606ia5kygy2" w:colFirst="0" w:colLast="0"/>
-      <w:bookmarkEnd w:id="8"/>
+      <w:bookmarkStart w:id="7" w:name="_w606ia5kygy2" w:colFirst="0" w:colLast="0"/>
+      <w:bookmarkEnd w:id="7"/>
       <w:r>
         <w:rPr>
           <w:rFonts w:ascii="Times New Roman" w:hAnsi="Times New Roman" w:cs="Times New Roman"/>
@@ -6965,96 +9430,49 @@
           <w:rFonts w:ascii="Times New Roman" w:hAnsi="Times New Roman" w:cs="Times New Roman"/>
           <w:sz w:val="28"/>
           <w:szCs w:val="28"/>
+          <w:lang w:val="ru-RU"/>
+        </w:rPr>
+      </w:pPr>
+      <w:r>
+        <w:rPr>
+          <w:rFonts w:ascii="Times New Roman" w:hAnsi="Times New Roman" w:cs="Times New Roman"/>
+          <w:sz w:val="28"/>
+          <w:szCs w:val="28"/>
+          <w:lang w:val="ru-RU"/>
+        </w:rPr>
+        <w:t>…</w:t>
+      </w:r>
+      <w:bookmarkStart w:id="8" w:name="_GoBack"/>
+      <w:bookmarkEnd w:id="8"/>
+    </w:p>
+    <w:p>
+      <w:pPr>
+        <w:rPr>
+          <w:rFonts w:ascii="Times New Roman" w:eastAsia="Times New Roman" w:hAnsi="Times New Roman" w:cs="Times New Roman"/>
+          <w:sz w:val="28"/>
+          <w:szCs w:val="28"/>
+        </w:rPr>
+      </w:pPr>
+    </w:p>
+    <w:p>
+      <w:pPr>
+        <w:rPr>
+          <w:rFonts w:ascii="Times New Roman" w:eastAsia="Times New Roman" w:hAnsi="Times New Roman" w:cs="Times New Roman"/>
+          <w:sz w:val="28"/>
+          <w:szCs w:val="28"/>
           <w:lang w:val="en-US"/>
         </w:rPr>
       </w:pPr>
       <w:r>
         <w:rPr>
-          <w:rFonts w:ascii="Times New Roman" w:hAnsi="Times New Roman" w:cs="Times New Roman"/>
+          <w:rFonts w:ascii="Times New Roman" w:eastAsia="Times New Roman" w:hAnsi="Times New Roman" w:cs="Times New Roman"/>
           <w:sz w:val="28"/>
           <w:szCs w:val="28"/>
           <w:lang w:val="en-US"/>
         </w:rPr>
-        <w:t>…</w:t>
-      </w:r>
-    </w:p>
-    <w:p>
-      <w:pPr>
-        <w:rPr>
-          <w:rFonts w:ascii="Times New Roman" w:hAnsi="Times New Roman" w:cs="Times New Roman"/>
-          <w:sz w:val="28"/>
-          <w:szCs w:val="28"/>
-          <w:lang w:val="en-US"/>
-        </w:rPr>
-      </w:pPr>
-    </w:p>
-    <w:p>
-      <w:pPr>
-        <w:rPr>
-          <w:rFonts w:ascii="Times New Roman" w:hAnsi="Times New Roman" w:cs="Times New Roman"/>
-          <w:sz w:val="28"/>
-          <w:szCs w:val="28"/>
-          <w:lang w:val="ru-RU"/>
-        </w:rPr>
-      </w:pPr>
-      <w:r>
-        <w:rPr>
-          <w:rFonts w:ascii="Times New Roman" w:hAnsi="Times New Roman" w:cs="Times New Roman"/>
-          <w:sz w:val="28"/>
-          <w:szCs w:val="28"/>
-          <w:lang w:val="ru-RU"/>
-        </w:rPr>
-        <w:t xml:space="preserve">(на </w:t>
-      </w:r>
-      <w:proofErr w:type="spellStart"/>
-      <w:r>
-        <w:rPr>
-          <w:rFonts w:ascii="Times New Roman" w:hAnsi="Times New Roman" w:cs="Times New Roman"/>
-          <w:sz w:val="28"/>
-          <w:szCs w:val="28"/>
-          <w:lang w:val="en-US"/>
-        </w:rPr>
-        <w:t>ksp</w:t>
-      </w:r>
-      <w:proofErr w:type="spellEnd"/>
-      <w:r>
-        <w:rPr>
-          <w:rFonts w:ascii="Times New Roman" w:hAnsi="Times New Roman" w:cs="Times New Roman"/>
-          <w:sz w:val="28"/>
-          <w:szCs w:val="28"/>
-          <w:lang w:val="ru-RU"/>
-        </w:rPr>
-        <w:t xml:space="preserve"> можно скатать чужие ссылки)</w:t>
-      </w:r>
-    </w:p>
-    <w:p>
-      <w:pPr>
-        <w:rPr>
-          <w:rFonts w:ascii="Times New Roman" w:eastAsia="Times New Roman" w:hAnsi="Times New Roman" w:cs="Times New Roman"/>
-          <w:sz w:val="28"/>
-          <w:szCs w:val="28"/>
-        </w:rPr>
-      </w:pPr>
-    </w:p>
-    <w:p>
-      <w:pPr>
-        <w:rPr>
-          <w:rFonts w:ascii="Times New Roman" w:eastAsia="Times New Roman" w:hAnsi="Times New Roman" w:cs="Times New Roman"/>
-          <w:sz w:val="28"/>
-          <w:szCs w:val="28"/>
-          <w:lang w:val="en-US"/>
-        </w:rPr>
-      </w:pPr>
-      <w:r>
-        <w:rPr>
-          <w:rFonts w:ascii="Times New Roman" w:eastAsia="Times New Roman" w:hAnsi="Times New Roman" w:cs="Times New Roman"/>
-          <w:sz w:val="28"/>
-          <w:szCs w:val="28"/>
-          <w:lang w:val="en-US"/>
-        </w:rPr>
         <w:t xml:space="preserve">2.1) </w:t>
       </w:r>
-      <w:hyperlink r:id="rId14">
+      <w:hyperlink r:id="rId15">
         <w:r>
           <w:rPr>
             <w:rFonts w:ascii="Times New Roman" w:eastAsia="Times New Roman" w:hAnsi="Times New Roman" w:cs="Times New Roman"/>
@@ -7110,7 +9528,7 @@
         </w:rPr>
         <w:t xml:space="preserve">2.2) </w:t>
       </w:r>
-      <w:hyperlink r:id="rId15">
+      <w:hyperlink r:id="rId16">
         <w:r>
           <w:rPr>
             <w:rFonts w:ascii="Times New Roman" w:eastAsia="Times New Roman" w:hAnsi="Times New Roman" w:cs="Times New Roman"/>
@@ -7183,7 +9601,7 @@
         </w:rPr>
         <w:t xml:space="preserve">2.4) </w:t>
       </w:r>
-      <w:hyperlink r:id="rId16">
+      <w:hyperlink r:id="rId17">
         <w:proofErr w:type="spellStart"/>
         <w:r>
           <w:rPr>
@@ -7253,7 +9671,7 @@
         </w:rPr>
         <w:t xml:space="preserve">2.5) </w:t>
       </w:r>
-      <w:hyperlink r:id="rId17">
+      <w:hyperlink r:id="rId18">
         <w:proofErr w:type="spellStart"/>
         <w:r>
           <w:rPr>
@@ -7347,7 +9765,7 @@
         </w:rPr>
         <w:t xml:space="preserve">2.6) </w:t>
       </w:r>
-      <w:hyperlink r:id="rId18">
+      <w:hyperlink r:id="rId19">
         <w:r>
           <w:rPr>
             <w:rFonts w:ascii="Times New Roman" w:eastAsia="Times New Roman" w:hAnsi="Times New Roman" w:cs="Times New Roman"/>
@@ -7404,7 +9822,7 @@
         </w:rPr>
         <w:t xml:space="preserve">2.7) </w:t>
       </w:r>
-      <w:hyperlink r:id="rId19">
+      <w:hyperlink r:id="rId20">
         <w:proofErr w:type="spellStart"/>
         <w:r>
           <w:rPr>
@@ -7450,7 +9868,7 @@
         </w:rPr>
         <w:t xml:space="preserve">2.8) </w:t>
       </w:r>
-      <w:hyperlink r:id="rId20">
+      <w:hyperlink r:id="rId21">
         <w:r>
           <w:rPr>
             <w:rFonts w:ascii="Times New Roman" w:eastAsia="Times New Roman" w:hAnsi="Times New Roman" w:cs="Times New Roman"/>
@@ -7483,7 +9901,7 @@
         </w:rPr>
         <w:t xml:space="preserve">2.9) </w:t>
       </w:r>
-      <w:hyperlink r:id="rId21">
+      <w:hyperlink r:id="rId22">
         <w:r>
           <w:rPr>
             <w:rFonts w:ascii="Times New Roman" w:eastAsia="Times New Roman" w:hAnsi="Times New Roman" w:cs="Times New Roman"/>
@@ -7538,7 +9956,7 @@
         </w:rPr>
         <w:t xml:space="preserve">2.10) </w:t>
       </w:r>
-      <w:hyperlink r:id="rId22">
+      <w:hyperlink r:id="rId23">
         <w:r>
           <w:rPr>
             <w:rFonts w:ascii="Times New Roman" w:eastAsia="Times New Roman" w:hAnsi="Times New Roman" w:cs="Times New Roman"/>
@@ -7592,7 +10010,7 @@
         </w:rPr>
         <w:t xml:space="preserve">2.11) </w:t>
       </w:r>
-      <w:hyperlink r:id="rId23">
+      <w:hyperlink r:id="rId24">
         <w:r>
           <w:rPr>
             <w:rFonts w:ascii="Times New Roman" w:eastAsia="Times New Roman" w:hAnsi="Times New Roman" w:cs="Times New Roman"/>
@@ -7653,8 +10071,9 @@
     </w:p>
     <w:p>
       <w:pPr>
-        <w:rPr>
-          <w:rFonts w:ascii="Times New Roman" w:eastAsia="Times New Roman" w:hAnsi="Times New Roman" w:cs="Times New Roman"/>
+        <w:jc w:val="both"/>
+        <w:rPr>
+          <w:rFonts w:ascii="Times New Roman" w:hAnsi="Times New Roman" w:cs="Times New Roman"/>
           <w:sz w:val="28"/>
           <w:szCs w:val="28"/>
           <w:lang w:val="en-US"/>
@@ -7667,44 +10086,8 @@
           <w:szCs w:val="28"/>
           <w:lang w:val="en-US"/>
         </w:rPr>
-        <w:lastRenderedPageBreak/>
-        <w:t xml:space="preserve">3.1) </w:t>
-      </w:r>
-      <w:hyperlink r:id="rId24">
-        <w:r>
-          <w:rPr>
-            <w:rFonts w:ascii="Times New Roman" w:eastAsia="Times New Roman" w:hAnsi="Times New Roman" w:cs="Times New Roman"/>
-            <w:color w:val="1155CC"/>
-            <w:sz w:val="28"/>
-            <w:szCs w:val="28"/>
-            <w:u w:val="single"/>
-            <w:lang w:val="en-US"/>
-          </w:rPr>
-          <w:t>https://krpc.github.io/kr</w:t>
-        </w:r>
-        <w:r>
-          <w:rPr>
-            <w:rFonts w:ascii="Times New Roman" w:eastAsia="Times New Roman" w:hAnsi="Times New Roman" w:cs="Times New Roman"/>
-            <w:color w:val="1155CC"/>
-            <w:sz w:val="28"/>
-            <w:szCs w:val="28"/>
-            <w:u w:val="single"/>
-            <w:lang w:val="en-US"/>
-          </w:rPr>
-          <w:t>p</w:t>
-        </w:r>
-        <w:r>
-          <w:rPr>
-            <w:rFonts w:ascii="Times New Roman" w:eastAsia="Times New Roman" w:hAnsi="Times New Roman" w:cs="Times New Roman"/>
-            <w:color w:val="1155CC"/>
-            <w:sz w:val="28"/>
-            <w:szCs w:val="28"/>
-            <w:u w:val="single"/>
-            <w:lang w:val="en-US"/>
-          </w:rPr>
-          <w:t>c/index.html</w:t>
-        </w:r>
-      </w:hyperlink>
+        <w:t>3.</w:t>
+      </w:r>
       <w:r>
         <w:rPr>
           <w:rFonts w:ascii="Times New Roman" w:eastAsia="Times New Roman" w:hAnsi="Times New Roman" w:cs="Times New Roman"/>
@@ -7712,27 +10095,16 @@
           <w:szCs w:val="28"/>
           <w:lang w:val="en-US"/>
         </w:rPr>
-        <w:t xml:space="preserve">  </w:t>
-      </w:r>
-    </w:p>
-    <w:p>
-      <w:pPr>
-        <w:jc w:val="both"/>
-        <w:rPr>
-          <w:rFonts w:ascii="Times New Roman" w:hAnsi="Times New Roman" w:cs="Times New Roman"/>
+        <w:t>1</w:t>
+      </w:r>
+      <w:r>
+        <w:rPr>
+          <w:rFonts w:ascii="Times New Roman" w:eastAsia="Times New Roman" w:hAnsi="Times New Roman" w:cs="Times New Roman"/>
           <w:sz w:val="28"/>
           <w:szCs w:val="28"/>
           <w:lang w:val="en-US"/>
         </w:rPr>
-      </w:pPr>
-      <w:r>
-        <w:rPr>
-          <w:rFonts w:ascii="Times New Roman" w:eastAsia="Times New Roman" w:hAnsi="Times New Roman" w:cs="Times New Roman"/>
-          <w:sz w:val="28"/>
-          <w:szCs w:val="28"/>
-          <w:lang w:val="en-US"/>
-        </w:rPr>
-        <w:t xml:space="preserve">3.2) </w:t>
+        <w:t xml:space="preserve">) </w:t>
       </w:r>
       <w:hyperlink r:id="rId25">
         <w:r>
@@ -7765,7 +10137,25 @@
           <w:szCs w:val="28"/>
           <w:lang w:val="en-US"/>
         </w:rPr>
-        <w:t xml:space="preserve">3.3) </w:t>
+        <w:t>3.</w:t>
+      </w:r>
+      <w:r>
+        <w:rPr>
+          <w:rFonts w:ascii="Times New Roman" w:eastAsia="Times New Roman" w:hAnsi="Times New Roman" w:cs="Times New Roman"/>
+          <w:sz w:val="28"/>
+          <w:szCs w:val="28"/>
+          <w:lang w:val="en-US"/>
+        </w:rPr>
+        <w:t>2</w:t>
+      </w:r>
+      <w:r>
+        <w:rPr>
+          <w:rFonts w:ascii="Times New Roman" w:eastAsia="Times New Roman" w:hAnsi="Times New Roman" w:cs="Times New Roman"/>
+          <w:sz w:val="28"/>
+          <w:szCs w:val="28"/>
+          <w:lang w:val="en-US"/>
+        </w:rPr>
+        <w:t xml:space="preserve">) </w:t>
       </w:r>
       <w:hyperlink r:id="rId26">
         <w:r>
@@ -7798,7 +10188,25 @@
           <w:szCs w:val="28"/>
           <w:lang w:val="en-US"/>
         </w:rPr>
-        <w:t xml:space="preserve">3.4) </w:t>
+        <w:t>3.</w:t>
+      </w:r>
+      <w:r>
+        <w:rPr>
+          <w:rFonts w:ascii="Times New Roman" w:eastAsia="Times New Roman" w:hAnsi="Times New Roman" w:cs="Times New Roman"/>
+          <w:sz w:val="28"/>
+          <w:szCs w:val="28"/>
+          <w:lang w:val="en-US"/>
+        </w:rPr>
+        <w:t>3</w:t>
+      </w:r>
+      <w:r>
+        <w:rPr>
+          <w:rFonts w:ascii="Times New Roman" w:eastAsia="Times New Roman" w:hAnsi="Times New Roman" w:cs="Times New Roman"/>
+          <w:sz w:val="28"/>
+          <w:szCs w:val="28"/>
+          <w:lang w:val="en-US"/>
+        </w:rPr>
+        <w:t xml:space="preserve">) </w:t>
       </w:r>
       <w:hyperlink r:id="rId27">
         <w:r>
@@ -7929,6 +10337,7 @@
           <w:rFonts w:ascii="Times New Roman" w:eastAsia="Times New Roman" w:hAnsi="Times New Roman" w:cs="Times New Roman"/>
           <w:sz w:val="28"/>
           <w:szCs w:val="28"/>
+          <w:lang w:val="en-US"/>
         </w:rPr>
       </w:pPr>
       <w:r>
@@ -8066,21 +10475,21 @@
         <v:path o:extrusionok="f" gradientshapeok="t" o:connecttype="rect"/>
         <o:lock v:ext="edit" aspectratio="t"/>
       </v:shapetype>
-      <v:shape id="_x0000_i1054" type="#_x0000_t75" style="width:7.55pt;height:14.25pt;visibility:visible;mso-wrap-style:square" o:bullet="t">
+      <v:shape id="_x0000_i1068" type="#_x0000_t75" style="width:7.45pt;height:13.65pt;visibility:visible;mso-wrap-style:square" o:bullet="t">
         <v:imagedata r:id="rId1" o:title=""/>
       </v:shape>
     </w:pict>
   </w:numPicBullet>
   <w:numPicBullet w:numPicBulletId="1">
     <w:pict>
-      <v:shape id="_x0000_i1055" type="#_x0000_t75" style="width:15.9pt;height:18.4pt;visibility:visible;mso-wrap-style:square" o:bullet="t">
+      <v:shape id="_x0000_i1069" type="#_x0000_t75" style="width:16.15pt;height:18.6pt;visibility:visible;mso-wrap-style:square" o:bullet="t">
         <v:imagedata r:id="rId2" o:title=""/>
       </v:shape>
     </w:pict>
   </w:numPicBullet>
   <w:numPicBullet w:numPicBulletId="2">
     <w:pict>
-      <v:shape id="_x0000_i1056" type="#_x0000_t75" style="width:13.4pt;height:20.1pt;visibility:visible;mso-wrap-style:square" o:bullet="t">
+      <v:shape id="_x0000_i1070" type="#_x0000_t75" style="width:13.65pt;height:19.85pt;visibility:visible;mso-wrap-style:square" o:bullet="t">
         <v:imagedata r:id="rId3" o:title=""/>
       </v:shape>
     </w:pict>
@@ -10851,6 +13260,36 @@
       <w:u w:val="single"/>
     </w:rPr>
   </w:style>
+  <w:style w:type="paragraph" w:styleId="BalloonText">
+    <w:name w:val="Balloon Text"/>
+    <w:basedOn w:val="Normal"/>
+    <w:link w:val="BalloonTextChar"/>
+    <w:uiPriority w:val="99"/>
+    <w:semiHidden/>
+    <w:unhideWhenUsed/>
+    <w:rsid w:val="00282E08"/>
+    <w:pPr>
+      <w:spacing w:line="240" w:lineRule="auto"/>
+    </w:pPr>
+    <w:rPr>
+      <w:rFonts w:ascii="Segoe UI" w:hAnsi="Segoe UI" w:cs="Segoe UI"/>
+      <w:sz w:val="18"/>
+      <w:szCs w:val="18"/>
+    </w:rPr>
+  </w:style>
+  <w:style w:type="character" w:customStyle="1" w:styleId="BalloonTextChar">
+    <w:name w:val="Balloon Text Char"/>
+    <w:basedOn w:val="DefaultParagraphFont"/>
+    <w:link w:val="BalloonText"/>
+    <w:uiPriority w:val="99"/>
+    <w:semiHidden/>
+    <w:rsid w:val="00282E08"/>
+    <w:rPr>
+      <w:rFonts w:ascii="Segoe UI" w:hAnsi="Segoe UI" w:cs="Segoe UI"/>
+      <w:sz w:val="18"/>
+      <w:szCs w:val="18"/>
+    </w:rPr>
+  </w:style>
 </w:styles>
 </file>
 

--- a/final paper.docx
+++ b/final paper.docx
@@ -367,7 +367,6 @@
           <w:szCs w:val="28"/>
         </w:rPr>
       </w:pPr>
-      <w:proofErr w:type="spellStart"/>
       <w:r>
         <w:rPr>
           <w:rFonts w:ascii="Times New Roman" w:eastAsia="Times New Roman" w:hAnsi="Times New Roman" w:cs="Times New Roman"/>
@@ -376,18 +375,7 @@
           <w:szCs w:val="28"/>
           <w:lang w:val="ru-RU"/>
         </w:rPr>
-        <w:t>Горбан</w:t>
-      </w:r>
-      <w:proofErr w:type="spellEnd"/>
-      <w:r>
-        <w:rPr>
-          <w:rFonts w:ascii="Times New Roman" w:eastAsia="Times New Roman" w:hAnsi="Times New Roman" w:cs="Times New Roman"/>
-          <w:i/>
-          <w:sz w:val="28"/>
-          <w:szCs w:val="28"/>
-          <w:lang w:val="ru-RU"/>
-        </w:rPr>
-        <w:t xml:space="preserve"> А.В</w:t>
+        <w:t>Горбан А.В</w:t>
       </w:r>
       <w:r>
         <w:rPr>
@@ -1187,20 +1175,8 @@
                 <w:szCs w:val="28"/>
                 <w:lang w:val="en-US"/>
               </w:rPr>
-              <w:t xml:space="preserve"> </w:t>
+              <w:t xml:space="preserve"> Владимир</w:t>
             </w:r>
-            <w:proofErr w:type="spellStart"/>
-            <w:r>
-              <w:rPr>
-                <w:rFonts w:ascii="Times New Roman" w:eastAsia="Times New Roman" w:hAnsi="Times New Roman" w:cs="Times New Roman"/>
-                <w:color w:val="000000"/>
-                <w:sz w:val="28"/>
-                <w:szCs w:val="28"/>
-                <w:lang w:val="en-US"/>
-              </w:rPr>
-              <w:t>Владимир</w:t>
-            </w:r>
-            <w:proofErr w:type="spellEnd"/>
           </w:p>
         </w:tc>
         <w:tc>
@@ -1318,20 +1294,8 @@
                 <w:szCs w:val="28"/>
                 <w:lang w:val="en-US"/>
               </w:rPr>
-              <w:t xml:space="preserve"> </w:t>
+              <w:t xml:space="preserve"> Максим</w:t>
             </w:r>
-            <w:proofErr w:type="spellStart"/>
-            <w:r>
-              <w:rPr>
-                <w:rFonts w:ascii="Times New Roman" w:eastAsia="Times New Roman" w:hAnsi="Times New Roman" w:cs="Times New Roman"/>
-                <w:color w:val="000000"/>
-                <w:sz w:val="28"/>
-                <w:szCs w:val="28"/>
-                <w:lang w:val="en-US"/>
-              </w:rPr>
-              <w:t>Максим</w:t>
-            </w:r>
-            <w:proofErr w:type="spellEnd"/>
           </w:p>
         </w:tc>
         <w:tc>
@@ -1437,20 +1401,8 @@
                 <w:szCs w:val="28"/>
                 <w:lang w:val="en-US"/>
               </w:rPr>
-              <w:t xml:space="preserve"> </w:t>
+              <w:t xml:space="preserve"> Дмитрий</w:t>
             </w:r>
-            <w:proofErr w:type="spellStart"/>
-            <w:r>
-              <w:rPr>
-                <w:rFonts w:ascii="Times New Roman" w:eastAsia="Times New Roman" w:hAnsi="Times New Roman" w:cs="Times New Roman"/>
-                <w:color w:val="000000"/>
-                <w:sz w:val="28"/>
-                <w:szCs w:val="28"/>
-                <w:lang w:val="en-US"/>
-              </w:rPr>
-              <w:t>Дмитрий</w:t>
-            </w:r>
-            <w:proofErr w:type="spellEnd"/>
           </w:p>
         </w:tc>
         <w:tc>
@@ -1548,7 +1500,6 @@
                 <w:lang w:val="en-US"/>
               </w:rPr>
             </w:pPr>
-            <w:proofErr w:type="spellStart"/>
             <w:r>
               <w:rPr>
                 <w:rFonts w:ascii="Times New Roman" w:eastAsia="Times New Roman" w:hAnsi="Times New Roman" w:cs="Times New Roman"/>
@@ -1557,18 +1508,7 @@
                 <w:szCs w:val="28"/>
                 <w:lang w:val="en-US"/>
               </w:rPr>
-              <w:t>Горбан</w:t>
-            </w:r>
-            <w:proofErr w:type="spellEnd"/>
-            <w:r>
-              <w:rPr>
-                <w:rFonts w:ascii="Times New Roman" w:eastAsia="Times New Roman" w:hAnsi="Times New Roman" w:cs="Times New Roman"/>
-                <w:color w:val="000000"/>
-                <w:sz w:val="28"/>
-                <w:szCs w:val="28"/>
-                <w:lang w:val="en-US"/>
-              </w:rPr>
-              <w:t xml:space="preserve"> </w:t>
+              <w:t xml:space="preserve">Горбан </w:t>
             </w:r>
             <w:proofErr w:type="spellStart"/>
             <w:r>
@@ -4389,6 +4329,7 @@
           <w:color w:val="000000"/>
           <w:sz w:val="28"/>
           <w:szCs w:val="28"/>
+          <w:lang w:val="ru-RU" w:eastAsia="ru-RU"/>
         </w:rPr>
         <w:drawing>
           <wp:inline distT="0" distB="0" distL="0" distR="0" wp14:anchorId="5BDE4B46" wp14:editId="3D92C219">
@@ -4646,6 +4587,7 @@
           <w:color w:val="000000"/>
           <w:sz w:val="28"/>
           <w:szCs w:val="28"/>
+          <w:lang w:val="ru-RU" w:eastAsia="ru-RU"/>
         </w:rPr>
         <w:drawing>
           <wp:inline distT="0" distB="0" distL="0" distR="0" wp14:anchorId="5E5D8BDD" wp14:editId="1D4F22BB">
@@ -4723,6 +4665,7 @@
           <w:color w:val="000000"/>
           <w:sz w:val="28"/>
           <w:szCs w:val="28"/>
+          <w:lang w:val="ru-RU" w:eastAsia="ru-RU"/>
         </w:rPr>
         <w:drawing>
           <wp:inline distT="0" distB="0" distL="0" distR="0" wp14:anchorId="06F16581" wp14:editId="3BA7600E">
@@ -5447,6 +5390,7 @@
           <w:sz w:val="28"/>
           <w:szCs w:val="28"/>
           <w:bdr w:val="none" w:sz="0" w:space="0" w:color="auto" w:frame="1"/>
+          <w:lang w:val="ru-RU" w:eastAsia="ru-RU"/>
         </w:rPr>
         <w:drawing>
           <wp:inline distT="0" distB="0" distL="0" distR="0">
@@ -5620,7 +5564,7 @@
           <w:color w:val="000000"/>
           <w:sz w:val="28"/>
           <w:szCs w:val="28"/>
-          <w:lang w:val="en-US"/>
+          <w:lang w:val="ru-RU" w:eastAsia="ru-RU"/>
         </w:rPr>
         <w:drawing>
           <wp:inline distT="0" distB="0" distL="0" distR="0" wp14:anchorId="62A65270" wp14:editId="34A6407B">
@@ -5706,6 +5650,7 @@
           <w:color w:val="000000"/>
           <w:sz w:val="28"/>
           <w:szCs w:val="28"/>
+          <w:lang w:val="ru-RU" w:eastAsia="ru-RU"/>
         </w:rPr>
         <w:drawing>
           <wp:inline distT="0" distB="0" distL="0" distR="0" wp14:anchorId="3C5E964B" wp14:editId="551B8D89">
@@ -6258,6 +6203,7 @@
         <w:rPr>
           <w:noProof/>
           <w:bdr w:val="none" w:sz="0" w:space="0" w:color="auto" w:frame="1"/>
+          <w:lang w:val="ru-RU" w:eastAsia="ru-RU"/>
         </w:rPr>
         <w:drawing>
           <wp:inline distT="0" distB="0" distL="0" distR="0">
@@ -6570,6 +6516,7 @@
         <w:rPr>
           <w:sz w:val="28"/>
           <w:szCs w:val="28"/>
+          <w:lang w:val="ru-RU"/>
         </w:rPr>
       </w:pPr>
       <w:proofErr w:type="gramStart"/>
@@ -6605,6 +6552,7 @@
         <w:rPr>
           <w:sz w:val="28"/>
           <w:szCs w:val="28"/>
+          <w:lang w:val="ru-RU"/>
         </w:rPr>
       </w:pPr>
     </w:p>
@@ -6717,18 +6665,8 @@
           <w:szCs w:val="28"/>
           <w:lang w:val="ru-RU"/>
         </w:rPr>
-        <w:t xml:space="preserve">t = 0.1 # Время работы </w:t>
-      </w:r>
-      <w:proofErr w:type="spellStart"/>
-      <w:r>
-        <w:rPr>
-          <w:sz w:val="28"/>
-          <w:szCs w:val="28"/>
-          <w:lang w:val="ru-RU"/>
-        </w:rPr>
-        <w:t>двигателя</w:t>
-      </w:r>
-      <w:proofErr w:type="spellEnd"/>
+        <w:t>t = 0.1 # Время работы двигателя</w:t>
+      </w:r>
     </w:p>
     <w:p>
       <w:pPr>
@@ -6934,18 +6872,8 @@
           <w:szCs w:val="28"/>
           <w:lang w:val="ru-RU"/>
         </w:rPr>
-        <w:t xml:space="preserve"> = 0 # Сила </w:t>
-      </w:r>
-      <w:proofErr w:type="spellStart"/>
-      <w:r>
-        <w:rPr>
-          <w:sz w:val="28"/>
-          <w:szCs w:val="28"/>
-          <w:lang w:val="ru-RU"/>
-        </w:rPr>
-        <w:t>тяги</w:t>
-      </w:r>
-      <w:proofErr w:type="spellEnd"/>
+        <w:t xml:space="preserve"> = 0 # Сила тяги</w:t>
+      </w:r>
     </w:p>
     <w:p>
       <w:pPr>
@@ -6973,18 +6901,8 @@
           <w:szCs w:val="28"/>
           <w:lang w:val="ru-RU"/>
         </w:rPr>
-        <w:t xml:space="preserve"> = 0 # Тяга </w:t>
-      </w:r>
-      <w:proofErr w:type="spellStart"/>
-      <w:r>
-        <w:rPr>
-          <w:sz w:val="28"/>
-          <w:szCs w:val="28"/>
-          <w:lang w:val="ru-RU"/>
-        </w:rPr>
-        <w:t>начальная</w:t>
-      </w:r>
-      <w:proofErr w:type="spellEnd"/>
+        <w:t xml:space="preserve"> = 0 # Тяга начальная</w:t>
+      </w:r>
     </w:p>
     <w:p>
       <w:pPr>
@@ -7012,18 +6930,8 @@
           <w:szCs w:val="28"/>
           <w:lang w:val="ru-RU"/>
         </w:rPr>
-        <w:t xml:space="preserve"> = 0 # Скорость </w:t>
-      </w:r>
-      <w:proofErr w:type="spellStart"/>
-      <w:r>
-        <w:rPr>
-          <w:sz w:val="28"/>
-          <w:szCs w:val="28"/>
-          <w:lang w:val="ru-RU"/>
-        </w:rPr>
-        <w:t>вертикальная</w:t>
-      </w:r>
-      <w:proofErr w:type="spellEnd"/>
+        <w:t xml:space="preserve"> = 0 # Скорость вертикальная</w:t>
+      </w:r>
     </w:p>
     <w:p>
       <w:pPr>
@@ -7051,18 +6959,8 @@
           <w:szCs w:val="28"/>
           <w:lang w:val="ru-RU"/>
         </w:rPr>
-        <w:t xml:space="preserve"> = 0 # скорость </w:t>
-      </w:r>
-      <w:proofErr w:type="spellStart"/>
-      <w:r>
-        <w:rPr>
-          <w:sz w:val="28"/>
-          <w:szCs w:val="28"/>
-          <w:lang w:val="ru-RU"/>
-        </w:rPr>
-        <w:t>горизонтальная</w:t>
-      </w:r>
-      <w:proofErr w:type="spellEnd"/>
+        <w:t xml:space="preserve"> = 0 # скорость горизонтальная</w:t>
+      </w:r>
     </w:p>
     <w:p>
       <w:pPr>
@@ -7109,18 +7007,8 @@
           <w:szCs w:val="28"/>
           <w:lang w:val="ru-RU"/>
         </w:rPr>
-        <w:t xml:space="preserve">T_0 = 0 # Тяга в </w:t>
-      </w:r>
-      <w:proofErr w:type="spellStart"/>
-      <w:r>
-        <w:rPr>
-          <w:sz w:val="28"/>
-          <w:szCs w:val="28"/>
-          <w:lang w:val="ru-RU"/>
-        </w:rPr>
-        <w:t>вакууме</w:t>
-      </w:r>
-      <w:proofErr w:type="spellEnd"/>
+        <w:t>T_0 = 0 # Тяга в вакууме</w:t>
+      </w:r>
     </w:p>
     <w:p>
       <w:pPr>
@@ -7148,18 +7036,8 @@
           <w:szCs w:val="28"/>
           <w:lang w:val="ru-RU"/>
         </w:rPr>
-        <w:t xml:space="preserve"> = 0 # Давление на данной </w:t>
-      </w:r>
-      <w:proofErr w:type="spellStart"/>
-      <w:r>
-        <w:rPr>
-          <w:sz w:val="28"/>
-          <w:szCs w:val="28"/>
-          <w:lang w:val="ru-RU"/>
-        </w:rPr>
-        <w:t>высоте</w:t>
-      </w:r>
-      <w:proofErr w:type="spellEnd"/>
+        <w:t xml:space="preserve"> = 0 # Давление на данной высоте</w:t>
+      </w:r>
     </w:p>
     <w:p>
       <w:pPr>
@@ -7187,18 +7065,8 @@
           <w:szCs w:val="28"/>
           <w:lang w:val="ru-RU"/>
         </w:rPr>
-        <w:t xml:space="preserve"> = 0 # Горизонтальное </w:t>
-      </w:r>
-      <w:proofErr w:type="spellStart"/>
-      <w:r>
-        <w:rPr>
-          <w:sz w:val="28"/>
-          <w:szCs w:val="28"/>
-          <w:lang w:val="ru-RU"/>
-        </w:rPr>
-        <w:t>ускорение</w:t>
-      </w:r>
-      <w:proofErr w:type="spellEnd"/>
+        <w:t xml:space="preserve"> = 0 # Горизонтальное ускорение</w:t>
+      </w:r>
     </w:p>
     <w:p>
       <w:pPr>
@@ -7413,18 +7281,8 @@
           <w:szCs w:val="28"/>
           <w:lang w:val="ru-RU"/>
         </w:rPr>
-        <w:t xml:space="preserve">k = (M0 - M) / t # Расход массы в </w:t>
-      </w:r>
-      <w:proofErr w:type="spellStart"/>
-      <w:r>
-        <w:rPr>
-          <w:sz w:val="28"/>
-          <w:szCs w:val="28"/>
-          <w:lang w:val="ru-RU"/>
-        </w:rPr>
-        <w:t>секунду</w:t>
-      </w:r>
-      <w:proofErr w:type="spellEnd"/>
+        <w:t>k = (M0 - M) / t # Расход массы в секунду</w:t>
+      </w:r>
     </w:p>
     <w:p>
       <w:pPr>
@@ -7452,18 +7310,8 @@
           <w:szCs w:val="28"/>
           <w:lang w:val="ru-RU"/>
         </w:rPr>
-        <w:t xml:space="preserve"> = M0 - k * t # Находим изменения массы от </w:t>
-      </w:r>
-      <w:proofErr w:type="spellStart"/>
-      <w:r>
-        <w:rPr>
-          <w:sz w:val="28"/>
-          <w:szCs w:val="28"/>
-          <w:lang w:val="ru-RU"/>
-        </w:rPr>
-        <w:t>времени</w:t>
-      </w:r>
-      <w:proofErr w:type="spellEnd"/>
+        <w:t xml:space="preserve"> = M0 - k * t # Находим изменения массы от времени</w:t>
+      </w:r>
     </w:p>
     <w:p>
       <w:pPr>
@@ -7564,18 +7412,8 @@
           <w:szCs w:val="28"/>
           <w:lang w:val="ru-RU"/>
         </w:rPr>
-        <w:t xml:space="preserve"> * t**2 # высота полёта корабля над уровнем </w:t>
-      </w:r>
-      <w:proofErr w:type="spellStart"/>
-      <w:r>
-        <w:rPr>
-          <w:sz w:val="28"/>
-          <w:szCs w:val="28"/>
-          <w:lang w:val="ru-RU"/>
-        </w:rPr>
-        <w:t>моря</w:t>
-      </w:r>
-      <w:proofErr w:type="spellEnd"/>
+        <w:t xml:space="preserve"> * t**2 # высота полёта корабля над уровнем моря</w:t>
+      </w:r>
     </w:p>
     <w:p>
       <w:pPr>
@@ -7639,18 +7477,8 @@
           <w:szCs w:val="28"/>
           <w:lang w:val="ru-RU"/>
         </w:rPr>
-        <w:t xml:space="preserve"> Сила тяги от </w:t>
-      </w:r>
-      <w:proofErr w:type="spellStart"/>
-      <w:r>
-        <w:rPr>
-          <w:sz w:val="28"/>
-          <w:szCs w:val="28"/>
-          <w:lang w:val="ru-RU"/>
-        </w:rPr>
-        <w:t>времени</w:t>
-      </w:r>
-      <w:proofErr w:type="spellEnd"/>
+        <w:t xml:space="preserve"> Сила тяги от времени</w:t>
+      </w:r>
     </w:p>
     <w:p>
       <w:pPr>
@@ -8102,7 +7930,6 @@
         <w:rPr>
           <w:sz w:val="28"/>
           <w:szCs w:val="28"/>
-          <w:lang w:val="ru-RU"/>
         </w:rPr>
         <w:t xml:space="preserve">    </w:t>
       </w:r>
@@ -8475,6 +8302,7 @@
         <w:rPr>
           <w:sz w:val="28"/>
           <w:szCs w:val="28"/>
+          <w:lang w:val="ru-RU"/>
         </w:rPr>
         <w:t xml:space="preserve">    </w:t>
       </w:r>
@@ -8843,7 +8671,7 @@
           <w:rFonts w:ascii="Times New Roman" w:eastAsia="Times New Roman" w:hAnsi="Times New Roman" w:cs="Times New Roman"/>
           <w:sz w:val="28"/>
           <w:szCs w:val="28"/>
-          <w:lang w:val="en-US"/>
+          <w:lang w:val="ru-RU"/>
         </w:rPr>
       </w:pPr>
       <w:proofErr w:type="spellStart"/>
@@ -8865,6 +8693,43 @@
           <w:lang w:val="ru-RU"/>
         </w:rPr>
         <w:t>()</w:t>
+      </w:r>
+    </w:p>
+    <w:p>
+      <w:pPr>
+        <w:rPr>
+          <w:lang w:val="ru-RU"/>
+        </w:rPr>
+      </w:pPr>
+    </w:p>
+    <w:p>
+      <w:pPr>
+        <w:rPr>
+          <w:lang w:val="ru-RU"/>
+        </w:rPr>
+      </w:pPr>
+      <w:r>
+        <w:rPr>
+          <w:lang w:val="ru-RU"/>
+        </w:rPr>
+        <w:t>программа выводит следующий график:</w:t>
+      </w:r>
+    </w:p>
+    <w:p>
+      <w:pPr>
+        <w:rPr>
+          <w:lang w:val="ru-RU"/>
+        </w:rPr>
+      </w:pPr>
+      <w:r>
+        <w:rPr>
+          <w:lang w:val="ru-RU"/>
+        </w:rPr>
+        <w:pict>
+          <v:shape id="_x0000_i1025" type="#_x0000_t75" style="width:452pt;height:249.35pt">
+            <v:imagedata r:id="rId14" o:title="photo_5219883719056282866_w" croptop="2841f"/>
+          </v:shape>
+        </w:pict>
       </w:r>
     </w:p>
     <w:p>
@@ -8885,7 +8750,18 @@
           <w:sz w:val="36"/>
           <w:szCs w:val="36"/>
         </w:rPr>
-        <w:t>Симуляция полёта в KSP</w:t>
+        <w:t>Симуляция полёта в K</w:t>
+      </w:r>
+      <w:bookmarkStart w:id="5" w:name="_GoBack"/>
+      <w:bookmarkEnd w:id="5"/>
+      <w:r>
+        <w:rPr>
+          <w:rFonts w:ascii="Times New Roman" w:hAnsi="Times New Roman" w:cs="Times New Roman"/>
+          <w:b/>
+          <w:sz w:val="36"/>
+          <w:szCs w:val="36"/>
+        </w:rPr>
+        <w:t>SP</w:t>
       </w:r>
     </w:p>
     <w:p>
@@ -8918,8 +8794,8 @@
           <w:szCs w:val="30"/>
         </w:rPr>
       </w:pPr>
-      <w:bookmarkStart w:id="5" w:name="_8ziatc2pprln" w:colFirst="0" w:colLast="0"/>
-      <w:bookmarkEnd w:id="5"/>
+      <w:bookmarkStart w:id="6" w:name="_8ziatc2pprln" w:colFirst="0" w:colLast="0"/>
+      <w:bookmarkEnd w:id="6"/>
       <w:r>
         <w:rPr>
           <w:b/>
@@ -9030,20 +8906,14 @@
         </w:rPr>
         <w:t xml:space="preserve"> со всеми материалами:</w:t>
       </w:r>
-      <w:bookmarkStart w:id="6" w:name="_jtg4h1srbthb" w:colFirst="0" w:colLast="0"/>
-      <w:bookmarkEnd w:id="6"/>
+      <w:bookmarkStart w:id="7" w:name="_jtg4h1srbthb" w:colFirst="0" w:colLast="0"/>
+      <w:bookmarkEnd w:id="7"/>
     </w:p>
     <w:p>
       <w:pPr>
         <w:jc w:val="both"/>
-        <w:rPr>
-          <w:rFonts w:ascii="Times New Roman" w:eastAsia="Times New Roman" w:hAnsi="Times New Roman" w:cs="Times New Roman"/>
-          <w:b/>
-          <w:sz w:val="28"/>
-          <w:szCs w:val="28"/>
-        </w:rPr>
-      </w:pPr>
-      <w:hyperlink r:id="rId14" w:history="1">
+      </w:pPr>
+      <w:hyperlink r:id="rId15" w:history="1">
         <w:r>
           <w:rPr>
             <w:rStyle w:val="Hyperlink"/>
@@ -9057,6 +8927,17 @@
     </w:p>
     <w:p>
       <w:pPr>
+        <w:jc w:val="both"/>
+        <w:rPr>
+          <w:rFonts w:ascii="Times New Roman" w:eastAsia="Times New Roman" w:hAnsi="Times New Roman" w:cs="Times New Roman"/>
+          <w:b/>
+          <w:sz w:val="28"/>
+          <w:szCs w:val="28"/>
+        </w:rPr>
+      </w:pPr>
+    </w:p>
+    <w:p>
+      <w:pPr>
         <w:pStyle w:val="Heading1"/>
         <w:jc w:val="both"/>
         <w:rPr>
@@ -9076,7 +8957,13 @@
         <w:t>О работе каждого участника</w:t>
       </w:r>
     </w:p>
-    <w:p/>
+    <w:p>
+      <w:pPr>
+        <w:rPr>
+          <w:lang w:val="en-US"/>
+        </w:rPr>
+      </w:pPr>
+    </w:p>
     <w:p>
       <w:pPr>
         <w:rPr>
@@ -9110,9 +8997,260 @@
       <w:pPr>
         <w:jc w:val="both"/>
         <w:rPr>
-          <w:b/>
-          <w:sz w:val="26"/>
-          <w:szCs w:val="26"/>
+          <w:rFonts w:ascii="Times New Roman" w:hAnsi="Times New Roman" w:cs="Times New Roman"/>
+          <w:sz w:val="28"/>
+          <w:szCs w:val="28"/>
+          <w:lang w:val="ru-RU"/>
+        </w:rPr>
+      </w:pPr>
+      <w:r>
+        <w:rPr>
+          <w:rFonts w:ascii="Times New Roman" w:hAnsi="Times New Roman" w:cs="Times New Roman"/>
+          <w:sz w:val="28"/>
+          <w:szCs w:val="28"/>
+          <w:lang w:val="ru-RU"/>
+        </w:rPr>
+        <w:t>Роль:</w:t>
+      </w:r>
+    </w:p>
+    <w:p>
+      <w:pPr>
+        <w:jc w:val="both"/>
+        <w:rPr>
+          <w:rFonts w:ascii="Times New Roman" w:hAnsi="Times New Roman" w:cs="Times New Roman"/>
+          <w:sz w:val="28"/>
+          <w:szCs w:val="28"/>
+          <w:lang w:val="ru-RU"/>
+        </w:rPr>
+      </w:pPr>
+      <w:r>
+        <w:rPr>
+          <w:rFonts w:ascii="Times New Roman" w:hAnsi="Times New Roman" w:cs="Times New Roman"/>
+          <w:sz w:val="28"/>
+          <w:szCs w:val="28"/>
+          <w:lang w:val="ru-RU"/>
+        </w:rPr>
+        <w:tab/>
+        <w:t xml:space="preserve">Инженер </w:t>
+      </w:r>
+      <w:r>
+        <w:rPr>
+          <w:rFonts w:ascii="Times New Roman" w:hAnsi="Times New Roman" w:cs="Times New Roman"/>
+          <w:sz w:val="28"/>
+          <w:szCs w:val="28"/>
+          <w:lang w:val="en-US"/>
+        </w:rPr>
+        <w:t>KSP</w:t>
+      </w:r>
+      <w:r>
+        <w:rPr>
+          <w:rFonts w:ascii="Times New Roman" w:hAnsi="Times New Roman" w:cs="Times New Roman"/>
+          <w:sz w:val="28"/>
+          <w:szCs w:val="28"/>
+          <w:lang w:val="ru-RU"/>
+        </w:rPr>
+        <w:t xml:space="preserve">, </w:t>
+      </w:r>
+      <w:proofErr w:type="spellStart"/>
+      <w:r>
+        <w:rPr>
+          <w:rFonts w:ascii="Times New Roman" w:hAnsi="Times New Roman" w:cs="Times New Roman"/>
+          <w:sz w:val="28"/>
+          <w:szCs w:val="28"/>
+          <w:lang w:val="ru-RU"/>
+        </w:rPr>
+        <w:t>тимлид</w:t>
+      </w:r>
+      <w:proofErr w:type="spellEnd"/>
+      <w:r>
+        <w:rPr>
+          <w:rFonts w:ascii="Times New Roman" w:hAnsi="Times New Roman" w:cs="Times New Roman"/>
+          <w:sz w:val="28"/>
+          <w:szCs w:val="28"/>
+          <w:lang w:val="ru-RU"/>
+        </w:rPr>
+        <w:t>.</w:t>
+      </w:r>
+    </w:p>
+    <w:p>
+      <w:pPr>
+        <w:jc w:val="both"/>
+        <w:rPr>
+          <w:rFonts w:ascii="Times New Roman" w:hAnsi="Times New Roman" w:cs="Times New Roman"/>
+          <w:sz w:val="28"/>
+          <w:szCs w:val="28"/>
+        </w:rPr>
+      </w:pPr>
+      <w:r>
+        <w:rPr>
+          <w:rFonts w:ascii="Times New Roman" w:hAnsi="Times New Roman" w:cs="Times New Roman"/>
+          <w:sz w:val="28"/>
+          <w:szCs w:val="28"/>
+        </w:rPr>
+        <w:t xml:space="preserve">Основная работа и её итоги: </w:t>
+      </w:r>
+    </w:p>
+    <w:p>
+      <w:pPr>
+        <w:jc w:val="both"/>
+        <w:rPr>
+          <w:rFonts w:ascii="Times New Roman" w:hAnsi="Times New Roman" w:cs="Times New Roman"/>
+          <w:color w:val="000000"/>
+          <w:sz w:val="28"/>
+          <w:szCs w:val="28"/>
+          <w:shd w:val="clear" w:color="auto" w:fill="FFFFFF"/>
+          <w:lang w:val="ru-RU"/>
+        </w:rPr>
+      </w:pPr>
+      <w:r>
+        <w:rPr>
+          <w:rFonts w:ascii="Times New Roman" w:hAnsi="Times New Roman" w:cs="Times New Roman"/>
+          <w:sz w:val="28"/>
+          <w:szCs w:val="28"/>
+        </w:rPr>
+        <w:tab/>
+      </w:r>
+      <w:r>
+        <w:rPr>
+          <w:rFonts w:ascii="Times New Roman" w:hAnsi="Times New Roman" w:cs="Times New Roman"/>
+          <w:color w:val="000000"/>
+          <w:sz w:val="28"/>
+          <w:szCs w:val="28"/>
+          <w:shd w:val="clear" w:color="auto" w:fill="FFFFFF"/>
+        </w:rPr>
+        <w:t xml:space="preserve">Распределил роли и обязанности каждого участника команды </w:t>
+      </w:r>
+      <w:proofErr w:type="gramStart"/>
+      <w:r>
+        <w:rPr>
+          <w:rFonts w:ascii="Times New Roman" w:hAnsi="Times New Roman" w:cs="Times New Roman"/>
+          <w:color w:val="000000"/>
+          <w:sz w:val="28"/>
+          <w:szCs w:val="28"/>
+          <w:shd w:val="clear" w:color="auto" w:fill="FFFFFF"/>
+        </w:rPr>
+        <w:t>Контролировал</w:t>
+      </w:r>
+      <w:proofErr w:type="gramEnd"/>
+      <w:r>
+        <w:rPr>
+          <w:rFonts w:ascii="Times New Roman" w:hAnsi="Times New Roman" w:cs="Times New Roman"/>
+          <w:color w:val="000000"/>
+          <w:sz w:val="28"/>
+          <w:szCs w:val="28"/>
+          <w:shd w:val="clear" w:color="auto" w:fill="FFFFFF"/>
+        </w:rPr>
+        <w:t xml:space="preserve"> процесс работы над проектом Построил и запустил на орбиту солнца модель телескопа Кеплер, ракетоноситель</w:t>
+      </w:r>
+      <w:r>
+        <w:rPr>
+          <w:rFonts w:ascii="Times New Roman" w:hAnsi="Times New Roman" w:cs="Times New Roman"/>
+          <w:color w:val="000000"/>
+          <w:sz w:val="28"/>
+          <w:szCs w:val="28"/>
+          <w:shd w:val="clear" w:color="auto" w:fill="FFFFFF"/>
+          <w:lang w:val="ru-RU"/>
+        </w:rPr>
+        <w:t xml:space="preserve"> </w:t>
+      </w:r>
+      <w:r>
+        <w:rPr>
+          <w:rFonts w:ascii="Times New Roman" w:hAnsi="Times New Roman" w:cs="Times New Roman"/>
+          <w:color w:val="000000"/>
+          <w:sz w:val="28"/>
+          <w:szCs w:val="28"/>
+          <w:shd w:val="clear" w:color="auto" w:fill="FFFFFF"/>
+        </w:rPr>
+        <w:t xml:space="preserve">(максимально похожую на оригинал в рамках данных деталей/инструментов в </w:t>
+      </w:r>
+      <w:proofErr w:type="spellStart"/>
+      <w:r>
+        <w:rPr>
+          <w:rFonts w:ascii="Times New Roman" w:hAnsi="Times New Roman" w:cs="Times New Roman"/>
+          <w:color w:val="000000"/>
+          <w:sz w:val="28"/>
+          <w:szCs w:val="28"/>
+          <w:shd w:val="clear" w:color="auto" w:fill="FFFFFF"/>
+        </w:rPr>
+        <w:t>Kerbal</w:t>
+      </w:r>
+      <w:proofErr w:type="spellEnd"/>
+      <w:r>
+        <w:rPr>
+          <w:rFonts w:ascii="Times New Roman" w:hAnsi="Times New Roman" w:cs="Times New Roman"/>
+          <w:color w:val="000000"/>
+          <w:sz w:val="28"/>
+          <w:szCs w:val="28"/>
+          <w:shd w:val="clear" w:color="auto" w:fill="FFFFFF"/>
+        </w:rPr>
+        <w:t xml:space="preserve"> </w:t>
+      </w:r>
+      <w:proofErr w:type="spellStart"/>
+      <w:r>
+        <w:rPr>
+          <w:rFonts w:ascii="Times New Roman" w:hAnsi="Times New Roman" w:cs="Times New Roman"/>
+          <w:color w:val="000000"/>
+          <w:sz w:val="28"/>
+          <w:szCs w:val="28"/>
+          <w:shd w:val="clear" w:color="auto" w:fill="FFFFFF"/>
+        </w:rPr>
+        <w:t>Space</w:t>
+      </w:r>
+      <w:proofErr w:type="spellEnd"/>
+      <w:r>
+        <w:rPr>
+          <w:rFonts w:ascii="Times New Roman" w:hAnsi="Times New Roman" w:cs="Times New Roman"/>
+          <w:color w:val="000000"/>
+          <w:sz w:val="28"/>
+          <w:szCs w:val="28"/>
+          <w:shd w:val="clear" w:color="auto" w:fill="FFFFFF"/>
+        </w:rPr>
+        <w:t xml:space="preserve"> </w:t>
+      </w:r>
+      <w:proofErr w:type="spellStart"/>
+      <w:r>
+        <w:rPr>
+          <w:rFonts w:ascii="Times New Roman" w:hAnsi="Times New Roman" w:cs="Times New Roman"/>
+          <w:color w:val="000000"/>
+          <w:sz w:val="28"/>
+          <w:szCs w:val="28"/>
+          <w:shd w:val="clear" w:color="auto" w:fill="FFFFFF"/>
+        </w:rPr>
+        <w:t>Program</w:t>
+      </w:r>
+      <w:proofErr w:type="spellEnd"/>
+      <w:r>
+        <w:rPr>
+          <w:rFonts w:ascii="Times New Roman" w:hAnsi="Times New Roman" w:cs="Times New Roman"/>
+          <w:color w:val="000000"/>
+          <w:sz w:val="28"/>
+          <w:szCs w:val="28"/>
+          <w:shd w:val="clear" w:color="auto" w:fill="FFFFFF"/>
+        </w:rPr>
+        <w:t>)</w:t>
+      </w:r>
+      <w:r>
+        <w:rPr>
+          <w:rFonts w:ascii="Times New Roman" w:hAnsi="Times New Roman" w:cs="Times New Roman"/>
+          <w:color w:val="000000"/>
+          <w:sz w:val="28"/>
+          <w:szCs w:val="28"/>
+          <w:shd w:val="clear" w:color="auto" w:fill="FFFFFF"/>
+          <w:lang w:val="ru-RU"/>
+        </w:rPr>
+        <w:t>.</w:t>
+      </w:r>
+    </w:p>
+    <w:p>
+      <w:pPr>
+        <w:jc w:val="both"/>
+        <w:rPr>
+          <w:rFonts w:ascii="Times New Roman" w:hAnsi="Times New Roman" w:cs="Times New Roman"/>
+          <w:color w:val="000000"/>
+          <w:sz w:val="28"/>
+          <w:szCs w:val="28"/>
+          <w:shd w:val="clear" w:color="auto" w:fill="FFFFFF"/>
+          <w:lang w:val="ru-RU"/>
         </w:rPr>
       </w:pPr>
     </w:p>
@@ -9125,7 +9263,6 @@
           <w:szCs w:val="32"/>
         </w:rPr>
       </w:pPr>
-      <w:proofErr w:type="spellStart"/>
       <w:r>
         <w:rPr>
           <w:rFonts w:ascii="Times New Roman" w:eastAsia="Times New Roman" w:hAnsi="Times New Roman" w:cs="Times New Roman"/>
@@ -9134,225 +9271,565 @@
           <w:szCs w:val="32"/>
           <w:lang w:val="ru-RU"/>
         </w:rPr>
-        <w:t>Горбан</w:t>
-      </w:r>
-      <w:proofErr w:type="spellEnd"/>
+        <w:t>Горбан А.В</w:t>
+      </w:r>
       <w:r>
         <w:rPr>
           <w:rFonts w:ascii="Times New Roman" w:eastAsia="Times New Roman" w:hAnsi="Times New Roman" w:cs="Times New Roman"/>
           <w:b/>
           <w:sz w:val="32"/>
           <w:szCs w:val="32"/>
-          <w:lang w:val="ru-RU"/>
-        </w:rPr>
-        <w:t xml:space="preserve"> А.В</w:t>
-      </w:r>
-      <w:r>
+        </w:rPr>
+        <w:t>.</w:t>
+      </w:r>
+    </w:p>
+    <w:p>
+      <w:pPr>
+        <w:jc w:val="both"/>
+        <w:rPr>
+          <w:rFonts w:ascii="Times New Roman" w:hAnsi="Times New Roman" w:cs="Times New Roman"/>
+          <w:sz w:val="28"/>
+          <w:szCs w:val="28"/>
+        </w:rPr>
+      </w:pPr>
+      <w:r>
+        <w:rPr>
+          <w:rFonts w:ascii="Times New Roman" w:hAnsi="Times New Roman" w:cs="Times New Roman"/>
+          <w:sz w:val="28"/>
+          <w:szCs w:val="28"/>
+          <w:lang w:val="ru-RU"/>
+        </w:rPr>
+        <w:t>Роль</w:t>
+      </w:r>
+      <w:r>
+        <w:rPr>
+          <w:rFonts w:ascii="Times New Roman" w:hAnsi="Times New Roman" w:cs="Times New Roman"/>
+          <w:sz w:val="28"/>
+          <w:szCs w:val="28"/>
+        </w:rPr>
+        <w:t xml:space="preserve">: </w:t>
+      </w:r>
+    </w:p>
+    <w:p>
+      <w:pPr>
+        <w:ind w:firstLine="720"/>
+        <w:jc w:val="both"/>
+        <w:rPr>
+          <w:rFonts w:ascii="Times New Roman" w:hAnsi="Times New Roman" w:cs="Times New Roman"/>
+          <w:sz w:val="28"/>
+          <w:szCs w:val="28"/>
+          <w:lang w:val="ru-RU"/>
+        </w:rPr>
+      </w:pPr>
+      <w:r>
+        <w:rPr>
+          <w:rFonts w:ascii="Times New Roman" w:hAnsi="Times New Roman" w:cs="Times New Roman"/>
+          <w:sz w:val="28"/>
+          <w:szCs w:val="28"/>
+          <w:lang w:val="ru-RU"/>
+        </w:rPr>
+        <w:t>О</w:t>
+      </w:r>
+      <w:r>
+        <w:rPr>
+          <w:rFonts w:ascii="Times New Roman" w:hAnsi="Times New Roman" w:cs="Times New Roman"/>
+          <w:sz w:val="28"/>
+          <w:szCs w:val="28"/>
+          <w:lang w:val="ru-RU"/>
+        </w:rPr>
+        <w:t>тветственный</w:t>
+      </w:r>
+      <w:r>
+        <w:rPr>
+          <w:rFonts w:ascii="Times New Roman" w:hAnsi="Times New Roman" w:cs="Times New Roman"/>
+          <w:sz w:val="28"/>
+          <w:szCs w:val="28"/>
+        </w:rPr>
+        <w:t xml:space="preserve"> за </w:t>
+      </w:r>
+      <w:r>
+        <w:rPr>
+          <w:rFonts w:ascii="Times New Roman" w:hAnsi="Times New Roman" w:cs="Times New Roman"/>
+          <w:sz w:val="28"/>
+          <w:szCs w:val="28"/>
+          <w:lang w:val="ru-RU"/>
+        </w:rPr>
+        <w:t>о</w:t>
+      </w:r>
+      <w:r>
+        <w:rPr>
+          <w:rFonts w:ascii="Times New Roman" w:hAnsi="Times New Roman" w:cs="Times New Roman"/>
+          <w:sz w:val="28"/>
+          <w:szCs w:val="28"/>
+          <w:lang w:val="ru-RU"/>
+        </w:rPr>
+        <w:t>формление проекта.</w:t>
+      </w:r>
+    </w:p>
+    <w:p>
+      <w:pPr>
+        <w:jc w:val="both"/>
+        <w:rPr>
+          <w:rFonts w:ascii="Times New Roman" w:hAnsi="Times New Roman" w:cs="Times New Roman"/>
+          <w:sz w:val="28"/>
+          <w:szCs w:val="28"/>
+        </w:rPr>
+      </w:pPr>
+      <w:r>
+        <w:rPr>
+          <w:rFonts w:ascii="Times New Roman" w:hAnsi="Times New Roman" w:cs="Times New Roman"/>
+          <w:sz w:val="28"/>
+          <w:szCs w:val="28"/>
+        </w:rPr>
+        <w:t xml:space="preserve">Основная работа и её итоги: </w:t>
+      </w:r>
+    </w:p>
+    <w:p>
+      <w:pPr>
+        <w:ind w:firstLine="720"/>
+        <w:jc w:val="both"/>
+        <w:rPr>
+          <w:rFonts w:ascii="Times New Roman" w:hAnsi="Times New Roman" w:cs="Times New Roman"/>
+          <w:sz w:val="28"/>
+          <w:szCs w:val="28"/>
+          <w:lang w:val="ru-RU"/>
+        </w:rPr>
+      </w:pPr>
+      <w:r>
+        <w:rPr>
+          <w:rFonts w:ascii="Times New Roman" w:hAnsi="Times New Roman" w:cs="Times New Roman"/>
+          <w:sz w:val="28"/>
+          <w:szCs w:val="28"/>
+          <w:lang w:val="ru-RU"/>
+        </w:rPr>
+        <w:t>Написал данный доклад,</w:t>
+      </w:r>
+      <w:r>
+        <w:rPr>
+          <w:rFonts w:ascii="Times New Roman" w:hAnsi="Times New Roman" w:cs="Times New Roman"/>
+          <w:sz w:val="28"/>
+          <w:szCs w:val="28"/>
+          <w:lang w:val="ru-RU"/>
+        </w:rPr>
+        <w:t xml:space="preserve"> создал презентацию</w:t>
+      </w:r>
+      <w:r>
+        <w:rPr>
+          <w:rFonts w:ascii="Times New Roman" w:hAnsi="Times New Roman" w:cs="Times New Roman"/>
+          <w:sz w:val="28"/>
+          <w:szCs w:val="28"/>
+          <w:lang w:val="ru-RU"/>
+        </w:rPr>
+        <w:t xml:space="preserve">, гит </w:t>
+      </w:r>
+      <w:proofErr w:type="spellStart"/>
+      <w:r>
+        <w:rPr>
+          <w:rFonts w:ascii="Times New Roman" w:hAnsi="Times New Roman" w:cs="Times New Roman"/>
+          <w:sz w:val="28"/>
+          <w:szCs w:val="28"/>
+          <w:lang w:val="ru-RU"/>
+        </w:rPr>
+        <w:t>репозиторий</w:t>
+      </w:r>
+      <w:proofErr w:type="spellEnd"/>
+      <w:r>
+        <w:rPr>
+          <w:rFonts w:ascii="Times New Roman" w:hAnsi="Times New Roman" w:cs="Times New Roman"/>
+          <w:sz w:val="28"/>
+          <w:szCs w:val="28"/>
+          <w:lang w:val="ru-RU"/>
+        </w:rPr>
+        <w:t xml:space="preserve">, </w:t>
+      </w:r>
+      <w:proofErr w:type="spellStart"/>
+      <w:r>
+        <w:rPr>
+          <w:rFonts w:ascii="Times New Roman" w:hAnsi="Times New Roman" w:cs="Times New Roman"/>
+          <w:sz w:val="28"/>
+          <w:szCs w:val="28"/>
+          <w:lang w:val="ru-RU"/>
+        </w:rPr>
+        <w:t>ютуб</w:t>
+      </w:r>
+      <w:proofErr w:type="spellEnd"/>
+      <w:r>
+        <w:rPr>
+          <w:rFonts w:ascii="Times New Roman" w:hAnsi="Times New Roman" w:cs="Times New Roman"/>
+          <w:sz w:val="28"/>
+          <w:szCs w:val="28"/>
+          <w:lang w:val="ru-RU"/>
+        </w:rPr>
+        <w:t xml:space="preserve"> канал</w:t>
+      </w:r>
+      <w:r>
+        <w:rPr>
+          <w:rFonts w:ascii="Times New Roman" w:hAnsi="Times New Roman" w:cs="Times New Roman"/>
+          <w:sz w:val="28"/>
+          <w:szCs w:val="28"/>
+          <w:lang w:val="ru-RU"/>
+        </w:rPr>
+        <w:t>, отредактировал видео</w:t>
+      </w:r>
+      <w:r>
+        <w:rPr>
+          <w:rFonts w:ascii="Times New Roman" w:hAnsi="Times New Roman" w:cs="Times New Roman"/>
+          <w:sz w:val="28"/>
+          <w:szCs w:val="28"/>
+        </w:rPr>
+        <w:t xml:space="preserve">. </w:t>
+      </w:r>
+      <w:r>
+        <w:rPr>
+          <w:rFonts w:ascii="Times New Roman" w:hAnsi="Times New Roman" w:cs="Times New Roman"/>
+          <w:sz w:val="28"/>
+          <w:szCs w:val="28"/>
+          <w:lang w:val="ru-RU"/>
+        </w:rPr>
+        <w:t>Исследовал историю миссии.</w:t>
+      </w:r>
+    </w:p>
+    <w:p>
+      <w:pPr>
+        <w:jc w:val="both"/>
+        <w:rPr>
+          <w:rFonts w:ascii="Times New Roman" w:hAnsi="Times New Roman" w:cs="Times New Roman"/>
+          <w:sz w:val="28"/>
+          <w:szCs w:val="28"/>
+          <w:lang w:val="ru-RU"/>
+        </w:rPr>
+      </w:pPr>
+    </w:p>
+    <w:p>
+      <w:pPr>
         <w:rPr>
           <w:rFonts w:ascii="Times New Roman" w:eastAsia="Times New Roman" w:hAnsi="Times New Roman" w:cs="Times New Roman"/>
           <w:b/>
           <w:sz w:val="32"/>
           <w:szCs w:val="32"/>
         </w:rPr>
-        <w:t>.</w:t>
-      </w:r>
-    </w:p>
-    <w:p>
-      <w:pPr>
-        <w:jc w:val="both"/>
-        <w:rPr>
-          <w:rFonts w:ascii="Times New Roman" w:hAnsi="Times New Roman" w:cs="Times New Roman"/>
-          <w:sz w:val="28"/>
-          <w:szCs w:val="28"/>
-        </w:rPr>
-      </w:pPr>
-      <w:r>
-        <w:rPr>
-          <w:rFonts w:ascii="Times New Roman" w:hAnsi="Times New Roman" w:cs="Times New Roman"/>
-          <w:sz w:val="28"/>
-          <w:szCs w:val="28"/>
-        </w:rPr>
-        <w:t xml:space="preserve">Введение: </w:t>
-      </w:r>
-    </w:p>
-    <w:p>
-      <w:pPr>
-        <w:ind w:firstLine="720"/>
-        <w:jc w:val="both"/>
-        <w:rPr>
-          <w:rFonts w:ascii="Times New Roman" w:hAnsi="Times New Roman" w:cs="Times New Roman"/>
-          <w:sz w:val="28"/>
-          <w:szCs w:val="28"/>
-          <w:lang w:val="ru-RU"/>
-        </w:rPr>
-      </w:pPr>
-      <w:r>
-        <w:rPr>
-          <w:rFonts w:ascii="Times New Roman" w:hAnsi="Times New Roman" w:cs="Times New Roman"/>
-          <w:sz w:val="28"/>
-          <w:szCs w:val="28"/>
-        </w:rPr>
-        <w:t xml:space="preserve">Я ответственный за </w:t>
-      </w:r>
-      <w:r>
-        <w:rPr>
-          <w:rFonts w:ascii="Times New Roman" w:hAnsi="Times New Roman" w:cs="Times New Roman"/>
-          <w:sz w:val="28"/>
-          <w:szCs w:val="28"/>
-          <w:lang w:val="ru-RU"/>
-        </w:rPr>
-        <w:t>о</w:t>
-      </w:r>
-      <w:r>
-        <w:rPr>
-          <w:rFonts w:ascii="Times New Roman" w:hAnsi="Times New Roman" w:cs="Times New Roman"/>
-          <w:sz w:val="28"/>
-          <w:szCs w:val="28"/>
-          <w:lang w:val="ru-RU"/>
-        </w:rPr>
-        <w:t>формление проекта.</w:t>
-      </w:r>
-    </w:p>
-    <w:p>
-      <w:pPr>
-        <w:jc w:val="both"/>
-        <w:rPr>
-          <w:rFonts w:ascii="Times New Roman" w:hAnsi="Times New Roman" w:cs="Times New Roman"/>
-          <w:sz w:val="28"/>
-          <w:szCs w:val="28"/>
-        </w:rPr>
-      </w:pPr>
-      <w:r>
-        <w:rPr>
-          <w:rFonts w:ascii="Times New Roman" w:hAnsi="Times New Roman" w:cs="Times New Roman"/>
-          <w:sz w:val="28"/>
-          <w:szCs w:val="28"/>
-        </w:rPr>
-        <w:t xml:space="preserve">Основная работа и её итоги: </w:t>
-      </w:r>
-    </w:p>
-    <w:p>
-      <w:pPr>
-        <w:ind w:firstLine="720"/>
-        <w:jc w:val="both"/>
-        <w:rPr>
-          <w:rFonts w:ascii="Times New Roman" w:hAnsi="Times New Roman" w:cs="Times New Roman"/>
-          <w:sz w:val="28"/>
-          <w:szCs w:val="28"/>
-        </w:rPr>
-      </w:pPr>
-      <w:r>
-        <w:rPr>
-          <w:rFonts w:ascii="Times New Roman" w:hAnsi="Times New Roman" w:cs="Times New Roman"/>
-          <w:sz w:val="28"/>
-          <w:szCs w:val="28"/>
-          <w:lang w:val="ru-RU"/>
-        </w:rPr>
-        <w:t>Написал данный доклад,</w:t>
-      </w:r>
-      <w:r>
-        <w:rPr>
-          <w:rFonts w:ascii="Times New Roman" w:hAnsi="Times New Roman" w:cs="Times New Roman"/>
-          <w:sz w:val="28"/>
-          <w:szCs w:val="28"/>
-          <w:lang w:val="ru-RU"/>
-        </w:rPr>
-        <w:t xml:space="preserve"> создал презентацию</w:t>
-      </w:r>
-      <w:r>
-        <w:rPr>
-          <w:rFonts w:ascii="Times New Roman" w:hAnsi="Times New Roman" w:cs="Times New Roman"/>
-          <w:sz w:val="28"/>
-          <w:szCs w:val="28"/>
-          <w:lang w:val="ru-RU"/>
-        </w:rPr>
-        <w:t xml:space="preserve">, гит </w:t>
-      </w:r>
-      <w:proofErr w:type="spellStart"/>
-      <w:r>
-        <w:rPr>
-          <w:rFonts w:ascii="Times New Roman" w:hAnsi="Times New Roman" w:cs="Times New Roman"/>
-          <w:sz w:val="28"/>
-          <w:szCs w:val="28"/>
-          <w:lang w:val="ru-RU"/>
-        </w:rPr>
-        <w:t>репозиторий</w:t>
-      </w:r>
-      <w:proofErr w:type="spellEnd"/>
-      <w:r>
-        <w:rPr>
-          <w:rFonts w:ascii="Times New Roman" w:hAnsi="Times New Roman" w:cs="Times New Roman"/>
-          <w:sz w:val="28"/>
-          <w:szCs w:val="28"/>
-          <w:lang w:val="ru-RU"/>
-        </w:rPr>
-        <w:t xml:space="preserve">, </w:t>
-      </w:r>
-      <w:proofErr w:type="spellStart"/>
-      <w:r>
-        <w:rPr>
-          <w:rFonts w:ascii="Times New Roman" w:hAnsi="Times New Roman" w:cs="Times New Roman"/>
-          <w:sz w:val="28"/>
-          <w:szCs w:val="28"/>
-          <w:lang w:val="ru-RU"/>
-        </w:rPr>
-        <w:t>ютуб</w:t>
-      </w:r>
-      <w:proofErr w:type="spellEnd"/>
-      <w:r>
-        <w:rPr>
-          <w:rFonts w:ascii="Times New Roman" w:hAnsi="Times New Roman" w:cs="Times New Roman"/>
-          <w:sz w:val="28"/>
-          <w:szCs w:val="28"/>
-          <w:lang w:val="ru-RU"/>
-        </w:rPr>
-        <w:t xml:space="preserve"> канал</w:t>
-      </w:r>
-      <w:r>
-        <w:rPr>
-          <w:rFonts w:ascii="Times New Roman" w:hAnsi="Times New Roman" w:cs="Times New Roman"/>
-          <w:sz w:val="28"/>
-          <w:szCs w:val="28"/>
-        </w:rPr>
-        <w:t>. Весь дизайн и прочее - авторская работа.</w:t>
-      </w:r>
-    </w:p>
-    <w:p>
-      <w:pPr>
+      </w:pPr>
+      <w:r>
         <w:rPr>
           <w:rFonts w:ascii="Times New Roman" w:eastAsia="Times New Roman" w:hAnsi="Times New Roman" w:cs="Times New Roman"/>
           <w:b/>
           <w:sz w:val="32"/>
           <w:szCs w:val="32"/>
-        </w:rPr>
-      </w:pPr>
+          <w:lang w:val="ru-RU"/>
+        </w:rPr>
+        <w:t>Зиновьев М.И</w:t>
+      </w:r>
       <w:r>
         <w:rPr>
           <w:rFonts w:ascii="Times New Roman" w:eastAsia="Times New Roman" w:hAnsi="Times New Roman" w:cs="Times New Roman"/>
           <w:b/>
           <w:sz w:val="32"/>
           <w:szCs w:val="32"/>
-          <w:lang w:val="ru-RU"/>
-        </w:rPr>
-        <w:t>Зиновьев М.И</w:t>
-      </w:r>
-      <w:r>
+        </w:rPr>
+        <w:t>.</w:t>
+      </w:r>
+    </w:p>
+    <w:p>
+      <w:pPr>
+        <w:rPr>
+          <w:rFonts w:ascii="Times New Roman" w:eastAsia="Times New Roman" w:hAnsi="Times New Roman" w:cs="Times New Roman"/>
+          <w:sz w:val="28"/>
+          <w:szCs w:val="28"/>
+          <w:lang w:val="ru-RU"/>
+        </w:rPr>
+      </w:pPr>
+      <w:r>
+        <w:rPr>
+          <w:rFonts w:ascii="Times New Roman" w:eastAsia="Times New Roman" w:hAnsi="Times New Roman" w:cs="Times New Roman"/>
+          <w:sz w:val="28"/>
+          <w:szCs w:val="28"/>
+          <w:lang w:val="ru-RU"/>
+        </w:rPr>
+        <w:t>Роль</w:t>
+      </w:r>
+      <w:r>
+        <w:rPr>
+          <w:rFonts w:ascii="Times New Roman" w:eastAsia="Times New Roman" w:hAnsi="Times New Roman" w:cs="Times New Roman"/>
+          <w:sz w:val="28"/>
+          <w:szCs w:val="28"/>
+          <w:lang w:val="ru-RU"/>
+        </w:rPr>
+        <w:t>:</w:t>
+      </w:r>
+    </w:p>
+    <w:p>
+      <w:pPr>
+        <w:rPr>
+          <w:rFonts w:ascii="Times New Roman" w:eastAsia="Times New Roman" w:hAnsi="Times New Roman" w:cs="Times New Roman"/>
+          <w:sz w:val="28"/>
+          <w:szCs w:val="28"/>
+          <w:lang w:val="ru-RU"/>
+        </w:rPr>
+      </w:pPr>
+      <w:r>
+        <w:rPr>
+          <w:rFonts w:ascii="Times New Roman" w:eastAsia="Times New Roman" w:hAnsi="Times New Roman" w:cs="Times New Roman"/>
+          <w:sz w:val="28"/>
+          <w:szCs w:val="28"/>
+          <w:lang w:val="ru-RU"/>
+        </w:rPr>
+        <w:tab/>
+      </w:r>
+      <w:r>
+        <w:rPr>
+          <w:rFonts w:ascii="Times New Roman" w:eastAsia="Times New Roman" w:hAnsi="Times New Roman" w:cs="Times New Roman"/>
+          <w:sz w:val="28"/>
+          <w:szCs w:val="28"/>
+          <w:lang w:val="ru-RU"/>
+        </w:rPr>
+        <w:t>Программист</w:t>
+      </w:r>
+      <w:r>
+        <w:rPr>
+          <w:rFonts w:ascii="Times New Roman" w:eastAsia="Times New Roman" w:hAnsi="Times New Roman" w:cs="Times New Roman"/>
+          <w:sz w:val="28"/>
+          <w:szCs w:val="28"/>
+          <w:lang w:val="ru-RU"/>
+        </w:rPr>
+        <w:t>.</w:t>
+      </w:r>
+    </w:p>
+    <w:p>
+      <w:pPr>
+        <w:rPr>
+          <w:rFonts w:ascii="Times New Roman" w:eastAsia="Times New Roman" w:hAnsi="Times New Roman" w:cs="Times New Roman"/>
+          <w:sz w:val="28"/>
+          <w:szCs w:val="28"/>
+          <w:lang w:val="ru-RU"/>
+        </w:rPr>
+      </w:pPr>
+      <w:r>
+        <w:rPr>
+          <w:rFonts w:ascii="Times New Roman" w:eastAsia="Times New Roman" w:hAnsi="Times New Roman" w:cs="Times New Roman"/>
+          <w:sz w:val="28"/>
+          <w:szCs w:val="28"/>
+          <w:lang w:val="ru-RU"/>
+        </w:rPr>
+        <w:t>Основная работа и её итоги:</w:t>
+      </w:r>
+    </w:p>
+    <w:p>
+      <w:pPr>
+        <w:ind w:firstLine="720"/>
+        <w:rPr>
+          <w:rFonts w:ascii="Times New Roman" w:hAnsi="Times New Roman" w:cs="Times New Roman"/>
+          <w:color w:val="000000"/>
+          <w:sz w:val="28"/>
+          <w:szCs w:val="28"/>
+          <w:shd w:val="clear" w:color="auto" w:fill="FFFFFF"/>
+        </w:rPr>
+      </w:pPr>
+      <w:r>
+        <w:rPr>
+          <w:rFonts w:ascii="Times New Roman" w:hAnsi="Times New Roman" w:cs="Times New Roman"/>
+          <w:color w:val="000000"/>
+          <w:sz w:val="28"/>
+          <w:szCs w:val="28"/>
+          <w:shd w:val="clear" w:color="auto" w:fill="FFFFFF"/>
+        </w:rPr>
+        <w:t xml:space="preserve">На основе </w:t>
+      </w:r>
+      <w:r>
+        <w:rPr>
+          <w:rFonts w:ascii="Times New Roman" w:hAnsi="Times New Roman" w:cs="Times New Roman"/>
+          <w:color w:val="000000"/>
+          <w:sz w:val="28"/>
+          <w:szCs w:val="28"/>
+          <w:shd w:val="clear" w:color="auto" w:fill="FFFFFF"/>
+        </w:rPr>
+        <w:t>физической</w:t>
+      </w:r>
+      <w:r>
+        <w:rPr>
+          <w:rFonts w:ascii="Times New Roman" w:hAnsi="Times New Roman" w:cs="Times New Roman"/>
+          <w:color w:val="000000"/>
+          <w:sz w:val="28"/>
+          <w:szCs w:val="28"/>
+          <w:shd w:val="clear" w:color="auto" w:fill="FFFFFF"/>
+        </w:rPr>
+        <w:t xml:space="preserve"> модели и данных полученных из симулятора KSP написал </w:t>
+      </w:r>
+      <w:r>
+        <w:rPr>
+          <w:rFonts w:ascii="Times New Roman" w:hAnsi="Times New Roman" w:cs="Times New Roman"/>
+          <w:color w:val="000000"/>
+          <w:sz w:val="28"/>
+          <w:szCs w:val="28"/>
+          <w:shd w:val="clear" w:color="auto" w:fill="FFFFFF"/>
+        </w:rPr>
+        <w:t>программу</w:t>
+      </w:r>
+      <w:r>
+        <w:rPr>
+          <w:rFonts w:ascii="Times New Roman" w:hAnsi="Times New Roman" w:cs="Times New Roman"/>
+          <w:color w:val="000000"/>
+          <w:sz w:val="28"/>
+          <w:szCs w:val="28"/>
+          <w:shd w:val="clear" w:color="auto" w:fill="FFFFFF"/>
+        </w:rPr>
+        <w:t>, которая показывает зависимость скорости от времени. Сравнил график с данными предоставленными другими членами команды.</w:t>
+      </w:r>
+    </w:p>
+    <w:p>
+      <w:pPr>
+        <w:ind w:firstLine="720"/>
+        <w:rPr>
+          <w:rFonts w:ascii="Times New Roman" w:hAnsi="Times New Roman" w:cs="Times New Roman"/>
+          <w:color w:val="000000"/>
+          <w:sz w:val="28"/>
+          <w:szCs w:val="28"/>
+          <w:shd w:val="clear" w:color="auto" w:fill="FFFFFF"/>
+        </w:rPr>
+      </w:pPr>
+    </w:p>
+    <w:p>
+      <w:pPr>
         <w:rPr>
           <w:rFonts w:ascii="Times New Roman" w:eastAsia="Times New Roman" w:hAnsi="Times New Roman" w:cs="Times New Roman"/>
           <w:b/>
           <w:sz w:val="32"/>
           <w:szCs w:val="32"/>
-        </w:rPr>
-        <w:t>.</w:t>
-      </w:r>
-    </w:p>
-    <w:p>
-      <w:pPr>
+          <w:lang w:val="ru-RU"/>
+        </w:rPr>
+      </w:pPr>
+      <w:r>
         <w:rPr>
           <w:rFonts w:ascii="Times New Roman" w:eastAsia="Times New Roman" w:hAnsi="Times New Roman" w:cs="Times New Roman"/>
           <w:b/>
           <w:sz w:val="32"/>
           <w:szCs w:val="32"/>
+          <w:lang w:val="ru-RU"/>
+        </w:rPr>
+        <w:t>Попов В.Д.</w:t>
+      </w:r>
+    </w:p>
+    <w:p>
+      <w:pPr>
+        <w:rPr>
+          <w:rFonts w:ascii="Times New Roman" w:eastAsia="Times New Roman" w:hAnsi="Times New Roman" w:cs="Times New Roman"/>
+          <w:sz w:val="28"/>
+          <w:szCs w:val="28"/>
+          <w:lang w:val="ru-RU"/>
+        </w:rPr>
+      </w:pPr>
+      <w:r>
+        <w:rPr>
+          <w:rFonts w:ascii="Times New Roman" w:eastAsia="Times New Roman" w:hAnsi="Times New Roman" w:cs="Times New Roman"/>
+          <w:sz w:val="28"/>
+          <w:szCs w:val="28"/>
+          <w:lang w:val="ru-RU"/>
+        </w:rPr>
+        <w:t>Роль:</w:t>
+      </w:r>
+    </w:p>
+    <w:p>
+      <w:pPr>
+        <w:rPr>
+          <w:rFonts w:ascii="Times New Roman" w:eastAsia="Times New Roman" w:hAnsi="Times New Roman" w:cs="Times New Roman"/>
+          <w:sz w:val="28"/>
+          <w:szCs w:val="28"/>
+          <w:lang w:val="ru-RU"/>
+        </w:rPr>
+      </w:pPr>
+      <w:r>
+        <w:rPr>
+          <w:rFonts w:ascii="Times New Roman" w:eastAsia="Times New Roman" w:hAnsi="Times New Roman" w:cs="Times New Roman"/>
+          <w:sz w:val="28"/>
+          <w:szCs w:val="28"/>
+          <w:lang w:val="ru-RU"/>
+        </w:rPr>
+        <w:tab/>
+        <w:t>Математик, физик.</w:t>
+      </w:r>
+    </w:p>
+    <w:p>
+      <w:pPr>
+        <w:rPr>
+          <w:rFonts w:ascii="Times New Roman" w:eastAsia="Times New Roman" w:hAnsi="Times New Roman" w:cs="Times New Roman"/>
+          <w:sz w:val="28"/>
+          <w:szCs w:val="28"/>
+          <w:lang w:val="ru-RU"/>
+        </w:rPr>
+      </w:pPr>
+      <w:r>
+        <w:rPr>
+          <w:rFonts w:ascii="Times New Roman" w:eastAsia="Times New Roman" w:hAnsi="Times New Roman" w:cs="Times New Roman"/>
+          <w:sz w:val="28"/>
+          <w:szCs w:val="28"/>
+          <w:lang w:val="ru-RU"/>
+        </w:rPr>
+        <w:t>Основная работа и её итоги:</w:t>
+      </w:r>
+    </w:p>
+    <w:p>
+      <w:pPr>
+        <w:rPr>
+          <w:rFonts w:ascii="Times New Roman" w:hAnsi="Times New Roman" w:cs="Times New Roman"/>
+          <w:color w:val="000000"/>
+          <w:sz w:val="28"/>
+          <w:szCs w:val="28"/>
+          <w:shd w:val="clear" w:color="auto" w:fill="FFFFFF"/>
+          <w:lang w:val="ru-RU"/>
+        </w:rPr>
+      </w:pPr>
+      <w:r>
+        <w:rPr>
+          <w:rFonts w:ascii="Times New Roman" w:eastAsia="Times New Roman" w:hAnsi="Times New Roman" w:cs="Times New Roman"/>
+          <w:sz w:val="28"/>
+          <w:szCs w:val="28"/>
+          <w:lang w:val="ru-RU"/>
+        </w:rPr>
+        <w:tab/>
+      </w:r>
+      <w:r>
+        <w:rPr>
+          <w:rFonts w:ascii="Times New Roman" w:hAnsi="Times New Roman" w:cs="Times New Roman"/>
+          <w:color w:val="000000"/>
+          <w:sz w:val="28"/>
+          <w:szCs w:val="28"/>
+          <w:shd w:val="clear" w:color="auto" w:fill="FFFFFF"/>
+        </w:rPr>
+        <w:t>Создал физическую и математическую модель</w:t>
+      </w:r>
+      <w:r>
+        <w:rPr>
+          <w:rFonts w:ascii="Times New Roman" w:hAnsi="Times New Roman" w:cs="Times New Roman"/>
+          <w:color w:val="000000"/>
+          <w:sz w:val="28"/>
+          <w:szCs w:val="28"/>
+          <w:shd w:val="clear" w:color="auto" w:fill="FFFFFF"/>
+          <w:lang w:val="ru-RU"/>
+        </w:rPr>
+        <w:t xml:space="preserve"> </w:t>
+      </w:r>
+      <w:r>
+        <w:rPr>
+          <w:rFonts w:ascii="Times New Roman" w:hAnsi="Times New Roman" w:cs="Times New Roman"/>
+          <w:color w:val="000000"/>
+          <w:sz w:val="28"/>
+          <w:szCs w:val="28"/>
+          <w:shd w:val="clear" w:color="auto" w:fill="FFFFFF"/>
+          <w:lang w:val="ru-RU"/>
+        </w:rPr>
+        <w:t xml:space="preserve">полёта </w:t>
+      </w:r>
+      <w:bookmarkStart w:id="8" w:name="_w606ia5kygy2" w:colFirst="0" w:colLast="0"/>
+      <w:bookmarkEnd w:id="8"/>
+    </w:p>
+    <w:p>
+      <w:pPr>
+        <w:rPr>
+          <w:rFonts w:ascii="Times New Roman" w:hAnsi="Times New Roman" w:cs="Times New Roman"/>
+          <w:color w:val="000000"/>
+          <w:sz w:val="28"/>
+          <w:szCs w:val="28"/>
+          <w:shd w:val="clear" w:color="auto" w:fill="FFFFFF"/>
+          <w:lang w:val="ru-RU"/>
         </w:rPr>
       </w:pPr>
     </w:p>
@@ -9361,118 +9838,31 @@
         <w:rPr>
           <w:rFonts w:ascii="Times New Roman" w:eastAsia="Times New Roman" w:hAnsi="Times New Roman" w:cs="Times New Roman"/>
           <w:b/>
-          <w:sz w:val="32"/>
-          <w:szCs w:val="32"/>
-          <w:lang w:val="ru-RU"/>
-        </w:rPr>
-      </w:pPr>
-      <w:r>
-        <w:rPr>
-          <w:rFonts w:ascii="Times New Roman" w:eastAsia="Times New Roman" w:hAnsi="Times New Roman" w:cs="Times New Roman"/>
+          <w:sz w:val="28"/>
+          <w:szCs w:val="28"/>
+          <w:lang w:val="ru-RU"/>
+        </w:rPr>
+      </w:pPr>
+      <w:r>
+        <w:rPr>
+          <w:rFonts w:ascii="Times New Roman" w:hAnsi="Times New Roman" w:cs="Times New Roman"/>
           <w:b/>
-          <w:sz w:val="32"/>
-          <w:szCs w:val="32"/>
-          <w:lang w:val="ru-RU"/>
-        </w:rPr>
-        <w:lastRenderedPageBreak/>
-        <w:t>Попов В.Д.</w:t>
-      </w:r>
-    </w:p>
-    <w:p>
-      <w:pPr>
-        <w:pStyle w:val="Heading1"/>
-        <w:rPr>
-          <w:rFonts w:ascii="Times New Roman" w:hAnsi="Times New Roman" w:cs="Times New Roman"/>
           <w:sz w:val="36"/>
           <w:szCs w:val="36"/>
         </w:rPr>
-      </w:pPr>
-      <w:bookmarkStart w:id="7" w:name="_w606ia5kygy2" w:colFirst="0" w:colLast="0"/>
-      <w:bookmarkEnd w:id="7"/>
-      <w:r>
-        <w:rPr>
-          <w:rFonts w:ascii="Times New Roman" w:hAnsi="Times New Roman" w:cs="Times New Roman"/>
-          <w:sz w:val="36"/>
-          <w:szCs w:val="36"/>
-        </w:rPr>
         <w:t>Источники</w:t>
       </w:r>
     </w:p>
     <w:p>
       <w:pPr>
         <w:rPr>
-          <w:rFonts w:ascii="Times New Roman" w:hAnsi="Times New Roman" w:cs="Times New Roman"/>
-        </w:rPr>
-      </w:pPr>
-    </w:p>
-    <w:p>
-      <w:pPr>
-        <w:rPr>
-          <w:rFonts w:ascii="Times New Roman" w:hAnsi="Times New Roman" w:cs="Times New Roman"/>
-          <w:sz w:val="28"/>
-          <w:szCs w:val="28"/>
-          <w:lang w:val="ru-RU"/>
-        </w:rPr>
-      </w:pPr>
-      <w:r>
-        <w:rPr>
-          <w:rFonts w:ascii="Times New Roman" w:hAnsi="Times New Roman" w:cs="Times New Roman"/>
-          <w:sz w:val="28"/>
-          <w:szCs w:val="28"/>
-          <w:lang w:val="ru-RU"/>
-        </w:rPr>
-        <w:t>1.1)</w:t>
-      </w:r>
-    </w:p>
-    <w:p>
-      <w:pPr>
-        <w:rPr>
-          <w:rFonts w:ascii="Times New Roman" w:hAnsi="Times New Roman" w:cs="Times New Roman"/>
-          <w:sz w:val="28"/>
-          <w:szCs w:val="28"/>
-          <w:lang w:val="ru-RU"/>
-        </w:rPr>
-      </w:pPr>
-      <w:r>
-        <w:rPr>
-          <w:rFonts w:ascii="Times New Roman" w:hAnsi="Times New Roman" w:cs="Times New Roman"/>
-          <w:sz w:val="28"/>
-          <w:szCs w:val="28"/>
-          <w:lang w:val="ru-RU"/>
-        </w:rPr>
-        <w:t>…</w:t>
-      </w:r>
-      <w:bookmarkStart w:id="8" w:name="_GoBack"/>
-      <w:bookmarkEnd w:id="8"/>
-    </w:p>
-    <w:p>
-      <w:pPr>
-        <w:rPr>
-          <w:rFonts w:ascii="Times New Roman" w:eastAsia="Times New Roman" w:hAnsi="Times New Roman" w:cs="Times New Roman"/>
-          <w:sz w:val="28"/>
-          <w:szCs w:val="28"/>
-        </w:rPr>
-      </w:pPr>
-    </w:p>
-    <w:p>
-      <w:pPr>
-        <w:rPr>
-          <w:rFonts w:ascii="Times New Roman" w:eastAsia="Times New Roman" w:hAnsi="Times New Roman" w:cs="Times New Roman"/>
-          <w:sz w:val="28"/>
-          <w:szCs w:val="28"/>
-          <w:lang w:val="en-US"/>
-        </w:rPr>
-      </w:pPr>
-      <w:r>
-        <w:rPr>
-          <w:rFonts w:ascii="Times New Roman" w:eastAsia="Times New Roman" w:hAnsi="Times New Roman" w:cs="Times New Roman"/>
-          <w:sz w:val="28"/>
-          <w:szCs w:val="28"/>
-          <w:lang w:val="en-US"/>
-        </w:rPr>
-        <w:t xml:space="preserve">2.1) </w:t>
-      </w:r>
-      <w:hyperlink r:id="rId15">
+          <w:rFonts w:ascii="Times New Roman" w:eastAsia="Times New Roman" w:hAnsi="Times New Roman" w:cs="Times New Roman"/>
+          <w:sz w:val="28"/>
+          <w:szCs w:val="28"/>
+          <w:lang w:val="ru-RU"/>
+        </w:rPr>
+      </w:pPr>
+      <w:hyperlink r:id="rId16">
         <w:r>
           <w:rPr>
             <w:rFonts w:ascii="Times New Roman" w:eastAsia="Times New Roman" w:hAnsi="Times New Roman" w:cs="Times New Roman"/>
@@ -9482,7 +9872,86 @@
             <w:u w:val="single"/>
             <w:lang w:val="en-US"/>
           </w:rPr>
-          <w:t xml:space="preserve">KSP - Let's Do </w:t>
+          <w:t>KSP</w:t>
+        </w:r>
+        <w:r>
+          <w:rPr>
+            <w:rFonts w:ascii="Times New Roman" w:eastAsia="Times New Roman" w:hAnsi="Times New Roman" w:cs="Times New Roman"/>
+            <w:color w:val="1155CC"/>
+            <w:sz w:val="28"/>
+            <w:szCs w:val="28"/>
+            <w:u w:val="single"/>
+            <w:lang w:val="ru-RU"/>
+          </w:rPr>
+          <w:t xml:space="preserve"> - </w:t>
+        </w:r>
+        <w:r>
+          <w:rPr>
+            <w:rFonts w:ascii="Times New Roman" w:eastAsia="Times New Roman" w:hAnsi="Times New Roman" w:cs="Times New Roman"/>
+            <w:color w:val="1155CC"/>
+            <w:sz w:val="28"/>
+            <w:szCs w:val="28"/>
+            <w:u w:val="single"/>
+            <w:lang w:val="en-US"/>
+          </w:rPr>
+          <w:t>Let</w:t>
+        </w:r>
+        <w:r>
+          <w:rPr>
+            <w:rFonts w:ascii="Times New Roman" w:eastAsia="Times New Roman" w:hAnsi="Times New Roman" w:cs="Times New Roman"/>
+            <w:color w:val="1155CC"/>
+            <w:sz w:val="28"/>
+            <w:szCs w:val="28"/>
+            <w:u w:val="single"/>
+            <w:lang w:val="ru-RU"/>
+          </w:rPr>
+          <w:t>'</w:t>
+        </w:r>
+        <w:proofErr w:type="spellStart"/>
+        <w:r>
+          <w:rPr>
+            <w:rFonts w:ascii="Times New Roman" w:eastAsia="Times New Roman" w:hAnsi="Times New Roman" w:cs="Times New Roman"/>
+            <w:color w:val="1155CC"/>
+            <w:sz w:val="28"/>
+            <w:szCs w:val="28"/>
+            <w:u w:val="single"/>
+            <w:lang w:val="en-US"/>
+          </w:rPr>
+          <w:t>s</w:t>
+        </w:r>
+        <w:proofErr w:type="spellEnd"/>
+        <w:r>
+          <w:rPr>
+            <w:rFonts w:ascii="Times New Roman" w:eastAsia="Times New Roman" w:hAnsi="Times New Roman" w:cs="Times New Roman"/>
+            <w:color w:val="1155CC"/>
+            <w:sz w:val="28"/>
+            <w:szCs w:val="28"/>
+            <w:u w:val="single"/>
+            <w:lang w:val="ru-RU"/>
+          </w:rPr>
+          <w:t xml:space="preserve"> </w:t>
+        </w:r>
+        <w:r>
+          <w:rPr>
+            <w:rFonts w:ascii="Times New Roman" w:eastAsia="Times New Roman" w:hAnsi="Times New Roman" w:cs="Times New Roman"/>
+            <w:color w:val="1155CC"/>
+            <w:sz w:val="28"/>
+            <w:szCs w:val="28"/>
+            <w:u w:val="single"/>
+            <w:lang w:val="en-US"/>
+          </w:rPr>
+          <w:t>Do</w:t>
+        </w:r>
+        <w:r>
+          <w:rPr>
+            <w:rFonts w:ascii="Times New Roman" w:eastAsia="Times New Roman" w:hAnsi="Times New Roman" w:cs="Times New Roman"/>
+            <w:color w:val="1155CC"/>
+            <w:sz w:val="28"/>
+            <w:szCs w:val="28"/>
+            <w:u w:val="single"/>
+            <w:lang w:val="ru-RU"/>
+          </w:rPr>
+          <w:t xml:space="preserve"> </w:t>
         </w:r>
         <w:proofErr w:type="gramStart"/>
         <w:r>
@@ -9504,31 +9973,10 @@
             <w:sz w:val="28"/>
             <w:szCs w:val="28"/>
             <w:u w:val="single"/>
-            <w:lang w:val="en-US"/>
+            <w:lang w:val="ru-RU"/>
           </w:rPr>
-          <w:t xml:space="preserve"> Math - YouTube</w:t>
+          <w:t xml:space="preserve"> </w:t>
         </w:r>
-      </w:hyperlink>
-    </w:p>
-    <w:p>
-      <w:pPr>
-        <w:rPr>
-          <w:rFonts w:ascii="Times New Roman" w:eastAsia="Times New Roman" w:hAnsi="Times New Roman" w:cs="Times New Roman"/>
-          <w:sz w:val="28"/>
-          <w:szCs w:val="28"/>
-          <w:lang w:val="en-US"/>
-        </w:rPr>
-      </w:pPr>
-      <w:r>
-        <w:rPr>
-          <w:rFonts w:ascii="Times New Roman" w:eastAsia="Times New Roman" w:hAnsi="Times New Roman" w:cs="Times New Roman"/>
-          <w:sz w:val="28"/>
-          <w:szCs w:val="28"/>
-          <w:lang w:val="en-US"/>
-        </w:rPr>
-        <w:t xml:space="preserve">2.2) </w:t>
-      </w:r>
-      <w:hyperlink r:id="rId16">
         <w:r>
           <w:rPr>
             <w:rFonts w:ascii="Times New Roman" w:eastAsia="Times New Roman" w:hAnsi="Times New Roman" w:cs="Times New Roman"/>
@@ -9538,12 +9986,193 @@
             <w:u w:val="single"/>
             <w:lang w:val="en-US"/>
           </w:rPr>
-          <w:t>http://www.braeunig.us/space/index.htm</w:t>
+          <w:t>Math</w:t>
+        </w:r>
+        <w:r>
+          <w:rPr>
+            <w:rFonts w:ascii="Times New Roman" w:eastAsia="Times New Roman" w:hAnsi="Times New Roman" w:cs="Times New Roman"/>
+            <w:color w:val="1155CC"/>
+            <w:sz w:val="28"/>
+            <w:szCs w:val="28"/>
+            <w:u w:val="single"/>
+            <w:lang w:val="ru-RU"/>
+          </w:rPr>
+          <w:t xml:space="preserve"> - </w:t>
+        </w:r>
+        <w:r>
+          <w:rPr>
+            <w:rFonts w:ascii="Times New Roman" w:eastAsia="Times New Roman" w:hAnsi="Times New Roman" w:cs="Times New Roman"/>
+            <w:color w:val="1155CC"/>
+            <w:sz w:val="28"/>
+            <w:szCs w:val="28"/>
+            <w:u w:val="single"/>
+            <w:lang w:val="en-US"/>
+          </w:rPr>
+          <w:t>YouTube</w:t>
         </w:r>
       </w:hyperlink>
     </w:p>
     <w:p>
       <w:pPr>
+        <w:rPr>
+          <w:rFonts w:ascii="Times New Roman" w:eastAsia="Times New Roman" w:hAnsi="Times New Roman" w:cs="Times New Roman"/>
+          <w:sz w:val="28"/>
+          <w:szCs w:val="28"/>
+          <w:lang w:val="ru-RU"/>
+        </w:rPr>
+      </w:pPr>
+      <w:hyperlink r:id="rId17">
+        <w:r>
+          <w:rPr>
+            <w:rFonts w:ascii="Times New Roman" w:eastAsia="Times New Roman" w:hAnsi="Times New Roman" w:cs="Times New Roman"/>
+            <w:color w:val="1155CC"/>
+            <w:sz w:val="28"/>
+            <w:szCs w:val="28"/>
+            <w:u w:val="single"/>
+            <w:lang w:val="en-US"/>
+          </w:rPr>
+          <w:t>http</w:t>
+        </w:r>
+        <w:r>
+          <w:rPr>
+            <w:rFonts w:ascii="Times New Roman" w:eastAsia="Times New Roman" w:hAnsi="Times New Roman" w:cs="Times New Roman"/>
+            <w:color w:val="1155CC"/>
+            <w:sz w:val="28"/>
+            <w:szCs w:val="28"/>
+            <w:u w:val="single"/>
+            <w:lang w:val="ru-RU"/>
+          </w:rPr>
+          <w:t>://</w:t>
+        </w:r>
+        <w:r>
+          <w:rPr>
+            <w:rFonts w:ascii="Times New Roman" w:eastAsia="Times New Roman" w:hAnsi="Times New Roman" w:cs="Times New Roman"/>
+            <w:color w:val="1155CC"/>
+            <w:sz w:val="28"/>
+            <w:szCs w:val="28"/>
+            <w:u w:val="single"/>
+            <w:lang w:val="en-US"/>
+          </w:rPr>
+          <w:t>www</w:t>
+        </w:r>
+        <w:r>
+          <w:rPr>
+            <w:rFonts w:ascii="Times New Roman" w:eastAsia="Times New Roman" w:hAnsi="Times New Roman" w:cs="Times New Roman"/>
+            <w:color w:val="1155CC"/>
+            <w:sz w:val="28"/>
+            <w:szCs w:val="28"/>
+            <w:u w:val="single"/>
+            <w:lang w:val="ru-RU"/>
+          </w:rPr>
+          <w:t>.</w:t>
+        </w:r>
+        <w:proofErr w:type="spellStart"/>
+        <w:r>
+          <w:rPr>
+            <w:rFonts w:ascii="Times New Roman" w:eastAsia="Times New Roman" w:hAnsi="Times New Roman" w:cs="Times New Roman"/>
+            <w:color w:val="1155CC"/>
+            <w:sz w:val="28"/>
+            <w:szCs w:val="28"/>
+            <w:u w:val="single"/>
+            <w:lang w:val="en-US"/>
+          </w:rPr>
+          <w:t>braeunig</w:t>
+        </w:r>
+        <w:proofErr w:type="spellEnd"/>
+        <w:r>
+          <w:rPr>
+            <w:rFonts w:ascii="Times New Roman" w:eastAsia="Times New Roman" w:hAnsi="Times New Roman" w:cs="Times New Roman"/>
+            <w:color w:val="1155CC"/>
+            <w:sz w:val="28"/>
+            <w:szCs w:val="28"/>
+            <w:u w:val="single"/>
+            <w:lang w:val="ru-RU"/>
+          </w:rPr>
+          <w:t>.</w:t>
+        </w:r>
+        <w:r>
+          <w:rPr>
+            <w:rFonts w:ascii="Times New Roman" w:eastAsia="Times New Roman" w:hAnsi="Times New Roman" w:cs="Times New Roman"/>
+            <w:color w:val="1155CC"/>
+            <w:sz w:val="28"/>
+            <w:szCs w:val="28"/>
+            <w:u w:val="single"/>
+            <w:lang w:val="en-US"/>
+          </w:rPr>
+          <w:t>us</w:t>
+        </w:r>
+        <w:r>
+          <w:rPr>
+            <w:rFonts w:ascii="Times New Roman" w:eastAsia="Times New Roman" w:hAnsi="Times New Roman" w:cs="Times New Roman"/>
+            <w:color w:val="1155CC"/>
+            <w:sz w:val="28"/>
+            <w:szCs w:val="28"/>
+            <w:u w:val="single"/>
+            <w:lang w:val="ru-RU"/>
+          </w:rPr>
+          <w:t>/</w:t>
+        </w:r>
+        <w:r>
+          <w:rPr>
+            <w:rFonts w:ascii="Times New Roman" w:eastAsia="Times New Roman" w:hAnsi="Times New Roman" w:cs="Times New Roman"/>
+            <w:color w:val="1155CC"/>
+            <w:sz w:val="28"/>
+            <w:szCs w:val="28"/>
+            <w:u w:val="single"/>
+            <w:lang w:val="en-US"/>
+          </w:rPr>
+          <w:t>space</w:t>
+        </w:r>
+        <w:r>
+          <w:rPr>
+            <w:rFonts w:ascii="Times New Roman" w:eastAsia="Times New Roman" w:hAnsi="Times New Roman" w:cs="Times New Roman"/>
+            <w:color w:val="1155CC"/>
+            <w:sz w:val="28"/>
+            <w:szCs w:val="28"/>
+            <w:u w:val="single"/>
+            <w:lang w:val="ru-RU"/>
+          </w:rPr>
+          <w:t>/</w:t>
+        </w:r>
+        <w:r>
+          <w:rPr>
+            <w:rFonts w:ascii="Times New Roman" w:eastAsia="Times New Roman" w:hAnsi="Times New Roman" w:cs="Times New Roman"/>
+            <w:color w:val="1155CC"/>
+            <w:sz w:val="28"/>
+            <w:szCs w:val="28"/>
+            <w:u w:val="single"/>
+            <w:lang w:val="en-US"/>
+          </w:rPr>
+          <w:t>index</w:t>
+        </w:r>
+        <w:r>
+          <w:rPr>
+            <w:rFonts w:ascii="Times New Roman" w:eastAsia="Times New Roman" w:hAnsi="Times New Roman" w:cs="Times New Roman"/>
+            <w:color w:val="1155CC"/>
+            <w:sz w:val="28"/>
+            <w:szCs w:val="28"/>
+            <w:u w:val="single"/>
+            <w:lang w:val="ru-RU"/>
+          </w:rPr>
+          <w:t>.</w:t>
+        </w:r>
+        <w:proofErr w:type="spellStart"/>
+        <w:r>
+          <w:rPr>
+            <w:rFonts w:ascii="Times New Roman" w:eastAsia="Times New Roman" w:hAnsi="Times New Roman" w:cs="Times New Roman"/>
+            <w:color w:val="1155CC"/>
+            <w:sz w:val="28"/>
+            <w:szCs w:val="28"/>
+            <w:u w:val="single"/>
+            <w:lang w:val="en-US"/>
+          </w:rPr>
+          <w:t>htm</w:t>
+        </w:r>
+        <w:proofErr w:type="spellEnd"/>
+      </w:hyperlink>
+    </w:p>
+    <w:p>
+      <w:pPr>
         <w:jc w:val="both"/>
         <w:rPr>
           <w:rFonts w:ascii="Times New Roman" w:eastAsia="Times New Roman" w:hAnsi="Times New Roman" w:cs="Times New Roman"/>
@@ -9559,7 +10188,7 @@
           <w:szCs w:val="28"/>
           <w:lang w:val="en-US"/>
         </w:rPr>
-        <w:t xml:space="preserve">2.3) Interplanetary How-To Guide by </w:t>
+        <w:t xml:space="preserve">Interplanetary How-To Guide by </w:t>
       </w:r>
       <w:proofErr w:type="spellStart"/>
       <w:r>
@@ -9592,16 +10221,7 @@
           <w:lang w:val="en-US"/>
         </w:rPr>
       </w:pPr>
-      <w:r>
-        <w:rPr>
-          <w:rFonts w:ascii="Times New Roman" w:eastAsia="Times New Roman" w:hAnsi="Times New Roman" w:cs="Times New Roman"/>
-          <w:sz w:val="28"/>
-          <w:szCs w:val="28"/>
-          <w:lang w:val="en-US"/>
-        </w:rPr>
-        <w:t xml:space="preserve">2.4) </w:t>
-      </w:r>
-      <w:hyperlink r:id="rId17">
+      <w:hyperlink r:id="rId18">
         <w:proofErr w:type="spellStart"/>
         <w:r>
           <w:rPr>
@@ -9662,16 +10282,7 @@
           <w:lang w:val="en-US"/>
         </w:rPr>
       </w:pPr>
-      <w:r>
-        <w:rPr>
-          <w:rFonts w:ascii="Times New Roman" w:eastAsia="Times New Roman" w:hAnsi="Times New Roman" w:cs="Times New Roman"/>
-          <w:sz w:val="28"/>
-          <w:szCs w:val="28"/>
-          <w:lang w:val="en-US"/>
-        </w:rPr>
-        <w:t xml:space="preserve">2.5) </w:t>
-      </w:r>
-      <w:hyperlink r:id="rId18">
+      <w:hyperlink r:id="rId19">
         <w:proofErr w:type="spellStart"/>
         <w:r>
           <w:rPr>
@@ -9756,16 +10367,7 @@
           <w:lang w:val="en-US"/>
         </w:rPr>
       </w:pPr>
-      <w:r>
-        <w:rPr>
-          <w:rFonts w:ascii="Times New Roman" w:eastAsia="Times New Roman" w:hAnsi="Times New Roman" w:cs="Times New Roman"/>
-          <w:sz w:val="28"/>
-          <w:szCs w:val="28"/>
-          <w:lang w:val="en-US"/>
-        </w:rPr>
-        <w:t xml:space="preserve">2.6) </w:t>
-      </w:r>
-      <w:hyperlink r:id="rId19">
+      <w:hyperlink r:id="rId20">
         <w:r>
           <w:rPr>
             <w:rFonts w:ascii="Times New Roman" w:eastAsia="Times New Roman" w:hAnsi="Times New Roman" w:cs="Times New Roman"/>
@@ -9813,16 +10415,7 @@
           <w:lang w:val="en-US"/>
         </w:rPr>
       </w:pPr>
-      <w:r>
-        <w:rPr>
-          <w:rFonts w:ascii="Times New Roman" w:eastAsia="Times New Roman" w:hAnsi="Times New Roman" w:cs="Times New Roman"/>
-          <w:sz w:val="28"/>
-          <w:szCs w:val="28"/>
-          <w:lang w:val="en-US"/>
-        </w:rPr>
-        <w:t xml:space="preserve">2.7) </w:t>
-      </w:r>
-      <w:hyperlink r:id="rId20">
+      <w:hyperlink r:id="rId21">
         <w:proofErr w:type="spellStart"/>
         <w:r>
           <w:rPr>
@@ -9859,16 +10452,7 @@
           <w:lang w:val="en-US"/>
         </w:rPr>
       </w:pPr>
-      <w:r>
-        <w:rPr>
-          <w:rFonts w:ascii="Times New Roman" w:eastAsia="Times New Roman" w:hAnsi="Times New Roman" w:cs="Times New Roman"/>
-          <w:sz w:val="28"/>
-          <w:szCs w:val="28"/>
-          <w:lang w:val="en-US"/>
-        </w:rPr>
-        <w:t xml:space="preserve">2.8) </w:t>
-      </w:r>
-      <w:hyperlink r:id="rId21">
+      <w:hyperlink r:id="rId22">
         <w:r>
           <w:rPr>
             <w:rFonts w:ascii="Times New Roman" w:eastAsia="Times New Roman" w:hAnsi="Times New Roman" w:cs="Times New Roman"/>
@@ -9892,16 +10476,7 @@
           <w:lang w:val="en-US"/>
         </w:rPr>
       </w:pPr>
-      <w:r>
-        <w:rPr>
-          <w:rFonts w:ascii="Times New Roman" w:eastAsia="Times New Roman" w:hAnsi="Times New Roman" w:cs="Times New Roman"/>
-          <w:sz w:val="28"/>
-          <w:szCs w:val="28"/>
-          <w:lang w:val="en-US"/>
-        </w:rPr>
-        <w:t xml:space="preserve">2.9) </w:t>
-      </w:r>
-      <w:hyperlink r:id="rId22">
+      <w:hyperlink r:id="rId23">
         <w:r>
           <w:rPr>
             <w:rFonts w:ascii="Times New Roman" w:eastAsia="Times New Roman" w:hAnsi="Times New Roman" w:cs="Times New Roman"/>
@@ -9946,17 +10521,10 @@
           <w:rFonts w:ascii="Times New Roman" w:eastAsia="Times New Roman" w:hAnsi="Times New Roman" w:cs="Times New Roman"/>
           <w:sz w:val="28"/>
           <w:szCs w:val="28"/>
-        </w:rPr>
-      </w:pPr>
-      <w:r>
-        <w:rPr>
-          <w:rFonts w:ascii="Times New Roman" w:eastAsia="Times New Roman" w:hAnsi="Times New Roman" w:cs="Times New Roman"/>
-          <w:sz w:val="28"/>
-          <w:szCs w:val="28"/>
-        </w:rPr>
-        <w:t xml:space="preserve">2.10) </w:t>
-      </w:r>
-      <w:hyperlink r:id="rId23">
+          <w:lang w:val="en-US"/>
+        </w:rPr>
+      </w:pPr>
+      <w:hyperlink r:id="rId24">
         <w:r>
           <w:rPr>
             <w:rFonts w:ascii="Times New Roman" w:eastAsia="Times New Roman" w:hAnsi="Times New Roman" w:cs="Times New Roman"/>
@@ -9965,7 +10533,81 @@
             <w:szCs w:val="28"/>
             <w:u w:val="single"/>
           </w:rPr>
-          <w:t xml:space="preserve">Предельная скорость падения • Джеймс </w:t>
+          <w:t>Предельная</w:t>
+        </w:r>
+        <w:r>
+          <w:rPr>
+            <w:rFonts w:ascii="Times New Roman" w:eastAsia="Times New Roman" w:hAnsi="Times New Roman" w:cs="Times New Roman"/>
+            <w:color w:val="1155CC"/>
+            <w:sz w:val="28"/>
+            <w:szCs w:val="28"/>
+            <w:u w:val="single"/>
+            <w:lang w:val="en-US"/>
+          </w:rPr>
+          <w:t xml:space="preserve"> </w:t>
+        </w:r>
+        <w:r>
+          <w:rPr>
+            <w:rFonts w:ascii="Times New Roman" w:eastAsia="Times New Roman" w:hAnsi="Times New Roman" w:cs="Times New Roman"/>
+            <w:color w:val="1155CC"/>
+            <w:sz w:val="28"/>
+            <w:szCs w:val="28"/>
+            <w:u w:val="single"/>
+          </w:rPr>
+          <w:t>скорость</w:t>
+        </w:r>
+        <w:r>
+          <w:rPr>
+            <w:rFonts w:ascii="Times New Roman" w:eastAsia="Times New Roman" w:hAnsi="Times New Roman" w:cs="Times New Roman"/>
+            <w:color w:val="1155CC"/>
+            <w:sz w:val="28"/>
+            <w:szCs w:val="28"/>
+            <w:u w:val="single"/>
+            <w:lang w:val="en-US"/>
+          </w:rPr>
+          <w:t xml:space="preserve"> </w:t>
+        </w:r>
+        <w:r>
+          <w:rPr>
+            <w:rFonts w:ascii="Times New Roman" w:eastAsia="Times New Roman" w:hAnsi="Times New Roman" w:cs="Times New Roman"/>
+            <w:color w:val="1155CC"/>
+            <w:sz w:val="28"/>
+            <w:szCs w:val="28"/>
+            <w:u w:val="single"/>
+          </w:rPr>
+          <w:t>падения</w:t>
+        </w:r>
+        <w:r>
+          <w:rPr>
+            <w:rFonts w:ascii="Times New Roman" w:eastAsia="Times New Roman" w:hAnsi="Times New Roman" w:cs="Times New Roman"/>
+            <w:color w:val="1155CC"/>
+            <w:sz w:val="28"/>
+            <w:szCs w:val="28"/>
+            <w:u w:val="single"/>
+            <w:lang w:val="en-US"/>
+          </w:rPr>
+          <w:t xml:space="preserve"> • </w:t>
+        </w:r>
+        <w:r>
+          <w:rPr>
+            <w:rFonts w:ascii="Times New Roman" w:eastAsia="Times New Roman" w:hAnsi="Times New Roman" w:cs="Times New Roman"/>
+            <w:color w:val="1155CC"/>
+            <w:sz w:val="28"/>
+            <w:szCs w:val="28"/>
+            <w:u w:val="single"/>
+          </w:rPr>
+          <w:t>Джеймс</w:t>
+        </w:r>
+        <w:r>
+          <w:rPr>
+            <w:rFonts w:ascii="Times New Roman" w:eastAsia="Times New Roman" w:hAnsi="Times New Roman" w:cs="Times New Roman"/>
+            <w:color w:val="1155CC"/>
+            <w:sz w:val="28"/>
+            <w:szCs w:val="28"/>
+            <w:u w:val="single"/>
+            <w:lang w:val="en-US"/>
+          </w:rPr>
+          <w:t xml:space="preserve"> </w:t>
         </w:r>
         <w:proofErr w:type="spellStart"/>
         <w:r>
@@ -9986,8 +10628,19 @@
             <w:sz w:val="28"/>
             <w:szCs w:val="28"/>
             <w:u w:val="single"/>
+            <w:lang w:val="en-US"/>
           </w:rPr>
-          <w:t>, энциклопедия</w:t>
+          <w:t xml:space="preserve">, </w:t>
+        </w:r>
+        <w:r>
+          <w:rPr>
+            <w:rFonts w:ascii="Times New Roman" w:eastAsia="Times New Roman" w:hAnsi="Times New Roman" w:cs="Times New Roman"/>
+            <w:color w:val="1155CC"/>
+            <w:sz w:val="28"/>
+            <w:szCs w:val="28"/>
+            <w:u w:val="single"/>
+          </w:rPr>
+          <w:t>энциклопедия</w:t>
         </w:r>
       </w:hyperlink>
     </w:p>
@@ -9996,21 +10649,14 @@
         <w:jc w:val="both"/>
         <w:rPr>
           <w:rFonts w:ascii="Times New Roman" w:eastAsia="Times New Roman" w:hAnsi="Times New Roman" w:cs="Times New Roman"/>
-          <w:sz w:val="28"/>
-          <w:szCs w:val="28"/>
+          <w:color w:val="1155CC"/>
+          <w:sz w:val="28"/>
+          <w:szCs w:val="28"/>
+          <w:u w:val="single"/>
           <w:lang w:val="en-US"/>
         </w:rPr>
       </w:pPr>
-      <w:r>
-        <w:rPr>
-          <w:rFonts w:ascii="Times New Roman" w:eastAsia="Times New Roman" w:hAnsi="Times New Roman" w:cs="Times New Roman"/>
-          <w:sz w:val="28"/>
-          <w:szCs w:val="28"/>
-          <w:lang w:val="en-US"/>
-        </w:rPr>
-        <w:t xml:space="preserve">2.11) </w:t>
-      </w:r>
-      <w:hyperlink r:id="rId24">
+      <w:hyperlink r:id="rId25">
         <w:r>
           <w:rPr>
             <w:rFonts w:ascii="Times New Roman" w:eastAsia="Times New Roman" w:hAnsi="Times New Roman" w:cs="Times New Roman"/>
@@ -10061,52 +10707,15 @@
     </w:p>
     <w:p>
       <w:pPr>
-        <w:rPr>
-          <w:rFonts w:ascii="Times New Roman" w:eastAsia="Times New Roman" w:hAnsi="Times New Roman" w:cs="Times New Roman"/>
+        <w:jc w:val="both"/>
+        <w:rPr>
+          <w:rFonts w:ascii="Times New Roman" w:hAnsi="Times New Roman" w:cs="Times New Roman"/>
           <w:sz w:val="28"/>
           <w:szCs w:val="28"/>
           <w:lang w:val="en-US"/>
         </w:rPr>
       </w:pPr>
-    </w:p>
-    <w:p>
-      <w:pPr>
-        <w:jc w:val="both"/>
-        <w:rPr>
-          <w:rFonts w:ascii="Times New Roman" w:hAnsi="Times New Roman" w:cs="Times New Roman"/>
-          <w:sz w:val="28"/>
-          <w:szCs w:val="28"/>
-          <w:lang w:val="en-US"/>
-        </w:rPr>
-      </w:pPr>
-      <w:r>
-        <w:rPr>
-          <w:rFonts w:ascii="Times New Roman" w:eastAsia="Times New Roman" w:hAnsi="Times New Roman" w:cs="Times New Roman"/>
-          <w:sz w:val="28"/>
-          <w:szCs w:val="28"/>
-          <w:lang w:val="en-US"/>
-        </w:rPr>
-        <w:t>3.</w:t>
-      </w:r>
-      <w:r>
-        <w:rPr>
-          <w:rFonts w:ascii="Times New Roman" w:eastAsia="Times New Roman" w:hAnsi="Times New Roman" w:cs="Times New Roman"/>
-          <w:sz w:val="28"/>
-          <w:szCs w:val="28"/>
-          <w:lang w:val="en-US"/>
-        </w:rPr>
-        <w:t>1</w:t>
-      </w:r>
-      <w:r>
-        <w:rPr>
-          <w:rFonts w:ascii="Times New Roman" w:eastAsia="Times New Roman" w:hAnsi="Times New Roman" w:cs="Times New Roman"/>
-          <w:sz w:val="28"/>
-          <w:szCs w:val="28"/>
-          <w:lang w:val="en-US"/>
-        </w:rPr>
-        <w:t xml:space="preserve">) </w:t>
-      </w:r>
-      <w:hyperlink r:id="rId25">
+      <w:hyperlink r:id="rId26">
         <w:r>
           <w:rPr>
             <w:rFonts w:ascii="Times New Roman" w:eastAsia="Times New Roman" w:hAnsi="Times New Roman" w:cs="Times New Roman"/>
@@ -10130,34 +10739,7 @@
           <w:lang w:val="en-US"/>
         </w:rPr>
       </w:pPr>
-      <w:r>
-        <w:rPr>
-          <w:rFonts w:ascii="Times New Roman" w:eastAsia="Times New Roman" w:hAnsi="Times New Roman" w:cs="Times New Roman"/>
-          <w:sz w:val="28"/>
-          <w:szCs w:val="28"/>
-          <w:lang w:val="en-US"/>
-        </w:rPr>
-        <w:t>3.</w:t>
-      </w:r>
-      <w:r>
-        <w:rPr>
-          <w:rFonts w:ascii="Times New Roman" w:eastAsia="Times New Roman" w:hAnsi="Times New Roman" w:cs="Times New Roman"/>
-          <w:sz w:val="28"/>
-          <w:szCs w:val="28"/>
-          <w:lang w:val="en-US"/>
-        </w:rPr>
-        <w:t>2</w:t>
-      </w:r>
-      <w:r>
-        <w:rPr>
-          <w:rFonts w:ascii="Times New Roman" w:eastAsia="Times New Roman" w:hAnsi="Times New Roman" w:cs="Times New Roman"/>
-          <w:sz w:val="28"/>
-          <w:szCs w:val="28"/>
-          <w:lang w:val="en-US"/>
-        </w:rPr>
-        <w:t xml:space="preserve">) </w:t>
-      </w:r>
-      <w:hyperlink r:id="rId26">
+      <w:hyperlink r:id="rId27">
         <w:r>
           <w:rPr>
             <w:rFonts w:ascii="Times New Roman" w:eastAsia="Times New Roman" w:hAnsi="Times New Roman" w:cs="Times New Roman"/>
@@ -10181,34 +10763,7 @@
           <w:lang w:val="en-US"/>
         </w:rPr>
       </w:pPr>
-      <w:r>
-        <w:rPr>
-          <w:rFonts w:ascii="Times New Roman" w:eastAsia="Times New Roman" w:hAnsi="Times New Roman" w:cs="Times New Roman"/>
-          <w:sz w:val="28"/>
-          <w:szCs w:val="28"/>
-          <w:lang w:val="en-US"/>
-        </w:rPr>
-        <w:t>3.</w:t>
-      </w:r>
-      <w:r>
-        <w:rPr>
-          <w:rFonts w:ascii="Times New Roman" w:eastAsia="Times New Roman" w:hAnsi="Times New Roman" w:cs="Times New Roman"/>
-          <w:sz w:val="28"/>
-          <w:szCs w:val="28"/>
-          <w:lang w:val="en-US"/>
-        </w:rPr>
-        <w:t>3</w:t>
-      </w:r>
-      <w:r>
-        <w:rPr>
-          <w:rFonts w:ascii="Times New Roman" w:eastAsia="Times New Roman" w:hAnsi="Times New Roman" w:cs="Times New Roman"/>
-          <w:sz w:val="28"/>
-          <w:szCs w:val="28"/>
-          <w:lang w:val="en-US"/>
-        </w:rPr>
-        <w:t xml:space="preserve">) </w:t>
-      </w:r>
-      <w:hyperlink r:id="rId27">
+      <w:hyperlink r:id="rId28">
         <w:r>
           <w:rPr>
             <w:rFonts w:ascii="Times New Roman" w:eastAsia="Times New Roman" w:hAnsi="Times New Roman" w:cs="Times New Roman"/>
@@ -10241,16 +10796,7 @@
           <w:lang w:val="en-US"/>
         </w:rPr>
       </w:pPr>
-      <w:r>
-        <w:rPr>
-          <w:rFonts w:ascii="Times New Roman" w:eastAsia="Times New Roman" w:hAnsi="Times New Roman" w:cs="Times New Roman"/>
-          <w:sz w:val="28"/>
-          <w:szCs w:val="28"/>
-          <w:lang w:val="en-US"/>
-        </w:rPr>
-        <w:t xml:space="preserve">4.1) </w:t>
-      </w:r>
-      <w:hyperlink r:id="rId28">
+      <w:hyperlink r:id="rId29">
         <w:r>
           <w:rPr>
             <w:rFonts w:ascii="Times New Roman" w:eastAsia="Times New Roman" w:hAnsi="Times New Roman" w:cs="Times New Roman"/>
@@ -10274,16 +10820,7 @@
           <w:lang w:val="en-US"/>
         </w:rPr>
       </w:pPr>
-      <w:r>
-        <w:rPr>
-          <w:rFonts w:ascii="Times New Roman" w:eastAsia="Times New Roman" w:hAnsi="Times New Roman" w:cs="Times New Roman"/>
-          <w:sz w:val="28"/>
-          <w:szCs w:val="28"/>
-          <w:lang w:val="en-US"/>
-        </w:rPr>
-        <w:t xml:space="preserve">4.2) </w:t>
-      </w:r>
-      <w:hyperlink r:id="rId29">
+      <w:hyperlink r:id="rId30">
         <w:r>
           <w:rPr>
             <w:rFonts w:ascii="Times New Roman" w:eastAsia="Times New Roman" w:hAnsi="Times New Roman" w:cs="Times New Roman"/>
@@ -10307,16 +10844,7 @@
           <w:lang w:val="en-US"/>
         </w:rPr>
       </w:pPr>
-      <w:r>
-        <w:rPr>
-          <w:rFonts w:ascii="Times New Roman" w:eastAsia="Times New Roman" w:hAnsi="Times New Roman" w:cs="Times New Roman"/>
-          <w:sz w:val="28"/>
-          <w:szCs w:val="28"/>
-          <w:lang w:val="en-US"/>
-        </w:rPr>
-        <w:t xml:space="preserve">4.3) </w:t>
-      </w:r>
-      <w:hyperlink r:id="rId30">
+      <w:hyperlink r:id="rId31">
         <w:r>
           <w:rPr>
             <w:rFonts w:ascii="Times New Roman" w:eastAsia="Times New Roman" w:hAnsi="Times New Roman" w:cs="Times New Roman"/>
@@ -10340,16 +10868,7 @@
           <w:lang w:val="en-US"/>
         </w:rPr>
       </w:pPr>
-      <w:r>
-        <w:rPr>
-          <w:rFonts w:ascii="Times New Roman" w:eastAsia="Times New Roman" w:hAnsi="Times New Roman" w:cs="Times New Roman"/>
-          <w:sz w:val="28"/>
-          <w:szCs w:val="28"/>
-          <w:lang w:val="en-US"/>
-        </w:rPr>
-        <w:t xml:space="preserve">4.4) </w:t>
-      </w:r>
-      <w:hyperlink r:id="rId31">
+      <w:hyperlink r:id="rId32">
         <w:r>
           <w:rPr>
             <w:rFonts w:ascii="Times New Roman" w:eastAsia="Times New Roman" w:hAnsi="Times New Roman" w:cs="Times New Roman"/>
@@ -10364,7 +10883,7 @@
       </w:hyperlink>
     </w:p>
     <w:sectPr>
-      <w:footerReference w:type="default" r:id="rId32"/>
+      <w:footerReference w:type="default" r:id="rId33"/>
       <w:pgSz w:w="11909" w:h="16834"/>
       <w:pgMar w:top="1440" w:right="1440" w:bottom="1440" w:left="1417" w:header="720" w:footer="720" w:gutter="0"/>
       <w:pgNumType w:start="1"/>
@@ -10418,7 +10937,7 @@
       <w:rPr>
         <w:noProof/>
       </w:rPr>
-      <w:t>6</w:t>
+      <w:t>9</w:t>
     </w:r>
     <w:r>
       <w:fldChar w:fldCharType="end"/>
@@ -10475,21 +10994,21 @@
         <v:path o:extrusionok="f" gradientshapeok="t" o:connecttype="rect"/>
         <o:lock v:ext="edit" aspectratio="t"/>
       </v:shapetype>
-      <v:shape id="_x0000_i1068" type="#_x0000_t75" style="width:7.45pt;height:13.65pt;visibility:visible;mso-wrap-style:square" o:bullet="t">
+      <v:shape id="_x0000_i1050" type="#_x0000_t75" style="width:7.35pt;height:13.35pt;visibility:visible;mso-wrap-style:square" o:bullet="t">
         <v:imagedata r:id="rId1" o:title=""/>
       </v:shape>
     </w:pict>
   </w:numPicBullet>
   <w:numPicBullet w:numPicBulletId="1">
     <w:pict>
-      <v:shape id="_x0000_i1069" type="#_x0000_t75" style="width:16.15pt;height:18.6pt;visibility:visible;mso-wrap-style:square" o:bullet="t">
+      <v:shape id="_x0000_i1051" type="#_x0000_t75" style="width:16pt;height:18.65pt;visibility:visible;mso-wrap-style:square" o:bullet="t">
         <v:imagedata r:id="rId2" o:title=""/>
       </v:shape>
     </w:pict>
   </w:numPicBullet>
   <w:numPicBullet w:numPicBulletId="2">
     <w:pict>
-      <v:shape id="_x0000_i1070" type="#_x0000_t75" style="width:13.65pt;height:19.85pt;visibility:visible;mso-wrap-style:square" o:bullet="t">
+      <v:shape id="_x0000_i1052" type="#_x0000_t75" style="width:13.35pt;height:20pt;visibility:visible;mso-wrap-style:square" o:bullet="t">
         <v:imagedata r:id="rId3" o:title=""/>
       </v:shape>
     </w:pict>
